--- a/CAP6610Project2Team10Report.docx
+++ b/CAP6610Project2Team10Report.docx
@@ -23,25 +23,6 @@
         </w:rPr>
         <w:t>Project 2 Report</w:t>
       </w:r>
-      <w:r>
-        <w:rPr>
-          <w:rFonts w:cs="Arial" w:hint="eastAsia"/>
-          <w:b/>
-          <w:sz w:val="36"/>
-          <w:szCs w:val="36"/>
-        </w:rPr>
-        <w:t xml:space="preserve"> </w:t>
-      </w:r>
-      <w:r>
-        <w:rPr>
-          <w:rFonts w:cs="Arial" w:hint="eastAsia"/>
-          <w:b/>
-          <w:sz w:val="36"/>
-          <w:szCs w:val="36"/>
-          <w:highlight w:val="yellow"/>
-        </w:rPr>
-        <w:t>(&lt;= 2 pages)</w:t>
-      </w:r>
     </w:p>
     <w:p>
       <w:pPr>
@@ -64,7 +45,117 @@
           <w:sz w:val="28"/>
           <w:szCs w:val="36"/>
         </w:rPr>
-        <w:t>Team 10: Bhavesh Poddar, Nanda Kishore Sunki, Vineeth Chennapalli, Chuji Luo</w:t>
+        <w:t xml:space="preserve">Team 10: </w:t>
+      </w:r>
+      <w:proofErr w:type="spellStart"/>
+      <w:r>
+        <w:rPr>
+          <w:rFonts w:cs="Arial" w:hint="eastAsia"/>
+          <w:b/>
+          <w:color w:val="000000" w:themeColor="text1"/>
+          <w:sz w:val="28"/>
+          <w:szCs w:val="36"/>
+        </w:rPr>
+        <w:t>Bhavesh</w:t>
+      </w:r>
+      <w:proofErr w:type="spellEnd"/>
+      <w:r>
+        <w:rPr>
+          <w:rFonts w:cs="Arial" w:hint="eastAsia"/>
+          <w:b/>
+          <w:color w:val="000000" w:themeColor="text1"/>
+          <w:sz w:val="28"/>
+          <w:szCs w:val="36"/>
+        </w:rPr>
+        <w:t xml:space="preserve"> </w:t>
+      </w:r>
+      <w:proofErr w:type="spellStart"/>
+      <w:r>
+        <w:rPr>
+          <w:rFonts w:cs="Arial" w:hint="eastAsia"/>
+          <w:b/>
+          <w:color w:val="000000" w:themeColor="text1"/>
+          <w:sz w:val="28"/>
+          <w:szCs w:val="36"/>
+        </w:rPr>
+        <w:t>Poddar</w:t>
+      </w:r>
+      <w:proofErr w:type="spellEnd"/>
+      <w:r>
+        <w:rPr>
+          <w:rFonts w:cs="Arial" w:hint="eastAsia"/>
+          <w:b/>
+          <w:color w:val="000000" w:themeColor="text1"/>
+          <w:sz w:val="28"/>
+          <w:szCs w:val="36"/>
+        </w:rPr>
+        <w:t xml:space="preserve">, Nanda Kishore </w:t>
+      </w:r>
+      <w:proofErr w:type="spellStart"/>
+      <w:r>
+        <w:rPr>
+          <w:rFonts w:cs="Arial" w:hint="eastAsia"/>
+          <w:b/>
+          <w:color w:val="000000" w:themeColor="text1"/>
+          <w:sz w:val="28"/>
+          <w:szCs w:val="36"/>
+        </w:rPr>
+        <w:t>Sunki</w:t>
+      </w:r>
+      <w:proofErr w:type="spellEnd"/>
+      <w:r>
+        <w:rPr>
+          <w:rFonts w:cs="Arial" w:hint="eastAsia"/>
+          <w:b/>
+          <w:color w:val="000000" w:themeColor="text1"/>
+          <w:sz w:val="28"/>
+          <w:szCs w:val="36"/>
+        </w:rPr>
+        <w:t xml:space="preserve">, </w:t>
+      </w:r>
+      <w:proofErr w:type="spellStart"/>
+      <w:r>
+        <w:rPr>
+          <w:rFonts w:cs="Arial" w:hint="eastAsia"/>
+          <w:b/>
+          <w:color w:val="000000" w:themeColor="text1"/>
+          <w:sz w:val="28"/>
+          <w:szCs w:val="36"/>
+        </w:rPr>
+        <w:t>Vineeth</w:t>
+      </w:r>
+      <w:proofErr w:type="spellEnd"/>
+      <w:r>
+        <w:rPr>
+          <w:rFonts w:cs="Arial" w:hint="eastAsia"/>
+          <w:b/>
+          <w:color w:val="000000" w:themeColor="text1"/>
+          <w:sz w:val="28"/>
+          <w:szCs w:val="36"/>
+        </w:rPr>
+        <w:t xml:space="preserve"> </w:t>
+      </w:r>
+      <w:proofErr w:type="spellStart"/>
+      <w:r>
+        <w:rPr>
+          <w:rFonts w:cs="Arial" w:hint="eastAsia"/>
+          <w:b/>
+          <w:color w:val="000000" w:themeColor="text1"/>
+          <w:sz w:val="28"/>
+          <w:szCs w:val="36"/>
+        </w:rPr>
+        <w:t>Chennapalli</w:t>
+      </w:r>
+      <w:proofErr w:type="spellEnd"/>
+      <w:r>
+        <w:rPr>
+          <w:rFonts w:cs="Arial" w:hint="eastAsia"/>
+          <w:b/>
+          <w:color w:val="000000" w:themeColor="text1"/>
+          <w:sz w:val="28"/>
+          <w:szCs w:val="36"/>
+        </w:rPr>
+        <w:t>, Chuji Luo</w:t>
       </w:r>
     </w:p>
     <w:p>
@@ -133,9 +224,11 @@
               <w:spacing w:line="276" w:lineRule="auto"/>
               <w:jc w:val="center"/>
             </w:pPr>
+            <w:proofErr w:type="spellStart"/>
             <w:r>
               <w:t>TrainMyClassifier</w:t>
             </w:r>
+            <w:proofErr w:type="spellEnd"/>
           </w:p>
         </w:tc>
         <w:tc>
@@ -149,9 +242,11 @@
               <w:spacing w:line="276" w:lineRule="auto"/>
               <w:jc w:val="center"/>
             </w:pPr>
+            <w:proofErr w:type="spellStart"/>
             <w:r>
               <w:t>MyCrossValidate</w:t>
             </w:r>
+            <w:proofErr w:type="spellEnd"/>
           </w:p>
         </w:tc>
         <w:tc>
@@ -165,9 +260,11 @@
               <w:spacing w:line="276" w:lineRule="auto"/>
               <w:jc w:val="center"/>
             </w:pPr>
+            <w:proofErr w:type="spellStart"/>
             <w:r>
               <w:t>TestMyClassifier</w:t>
             </w:r>
+            <w:proofErr w:type="spellEnd"/>
           </w:p>
         </w:tc>
         <w:tc>
@@ -181,9 +278,11 @@
               <w:spacing w:line="276" w:lineRule="auto"/>
               <w:jc w:val="center"/>
             </w:pPr>
+            <w:proofErr w:type="spellStart"/>
             <w:r>
               <w:t>MyConfusionMatrix</w:t>
             </w:r>
+            <w:proofErr w:type="spellEnd"/>
           </w:p>
         </w:tc>
       </w:tr>
@@ -350,8 +449,16 @@
               <w:rPr>
                 <w:rFonts w:hint="eastAsia"/>
               </w:rPr>
-              <w:t>. Poddar</w:t>
-            </w:r>
+              <w:t xml:space="preserve">. </w:t>
+            </w:r>
+            <w:proofErr w:type="spellStart"/>
+            <w:r>
+              <w:rPr>
+                <w:rFonts w:hint="eastAsia"/>
+              </w:rPr>
+              <w:t>Poddar</w:t>
+            </w:r>
+            <w:proofErr w:type="spellEnd"/>
           </w:p>
         </w:tc>
         <w:tc>
@@ -477,8 +584,13 @@
               <w:spacing w:line="276" w:lineRule="auto"/>
             </w:pPr>
             <w:r>
-              <w:t>N. K. Sunki</w:t>
-            </w:r>
+              <w:t xml:space="preserve">N. K. </w:t>
+            </w:r>
+            <w:proofErr w:type="spellStart"/>
+            <w:r>
+              <w:t>Sunki</w:t>
+            </w:r>
+            <w:proofErr w:type="spellEnd"/>
           </w:p>
         </w:tc>
         <w:tc>
@@ -604,8 +716,13 @@
               <w:spacing w:line="276" w:lineRule="auto"/>
             </w:pPr>
             <w:r>
-              <w:t>V. Chennapalli</w:t>
-            </w:r>
+              <w:t xml:space="preserve">V. </w:t>
+            </w:r>
+            <w:proofErr w:type="spellStart"/>
+            <w:r>
+              <w:t>Chennapalli</w:t>
+            </w:r>
+            <w:proofErr w:type="spellEnd"/>
           </w:p>
         </w:tc>
         <w:tc>
@@ -876,14 +993,6 @@
     </w:p>
     <w:p>
       <w:pPr>
-        <w:spacing w:line="480" w:lineRule="auto"/>
-      </w:pPr>
-      <w:r>
-        <w:t>Briefly state how to perform the 5-fold cross validation on Dataset 1:</w:t>
-      </w:r>
-    </w:p>
-    <w:p>
-      <w:pPr>
         <w:pStyle w:val="Heading2"/>
         <w:spacing w:line="360" w:lineRule="auto"/>
         <w:rPr>
@@ -898,7 +1007,15 @@
           <w:color w:val="000000" w:themeColor="text1"/>
           <w:sz w:val="24"/>
         </w:rPr>
-        <w:t>Relevance Vector Machines</w:t>
+        <w:t>Support</w:t>
+      </w:r>
+      <w:r>
+        <w:rPr>
+          <w:b/>
+          <w:color w:val="000000" w:themeColor="text1"/>
+          <w:sz w:val="24"/>
+        </w:rPr>
+        <w:t xml:space="preserve"> Vector Machines</w:t>
       </w:r>
     </w:p>
     <w:p>
@@ -906,20 +1023,1730 @@
         <w:spacing w:line="480" w:lineRule="auto"/>
       </w:pPr>
       <w:r>
-        <w:t>Number of Relevance Vectors for each fold</w:t>
-      </w:r>
-      <w:r>
-        <w:t>:</w:t>
+        <w:t>We performed 5-fold cross validation on the whole dataset (25,000 samples) and finally got the following results.</w:t>
       </w:r>
     </w:p>
     <w:p>
       <w:pPr>
         <w:pStyle w:val="Caption"/>
         <w:keepNext/>
-        <w:jc w:val="center"/>
         <w:rPr>
           <w:sz w:val="20"/>
         </w:rPr>
+      </w:pPr>
+    </w:p>
+    <w:tbl>
+      <w:tblPr>
+        <w:tblStyle w:val="TableGrid"/>
+        <w:tblW w:w="0" w:type="auto"/>
+        <w:tblLayout w:type="fixed"/>
+        <w:tblLook w:val="04A0" w:firstRow="1" w:lastRow="0" w:firstColumn="1" w:lastColumn="0" w:noHBand="0" w:noVBand="1"/>
+      </w:tblPr>
+      <w:tblGrid>
+        <w:gridCol w:w="584"/>
+        <w:gridCol w:w="604"/>
+        <w:gridCol w:w="604"/>
+        <w:gridCol w:w="604"/>
+        <w:gridCol w:w="604"/>
+        <w:gridCol w:w="604"/>
+        <w:gridCol w:w="604"/>
+      </w:tblGrid>
+      <w:tr>
+        <w:trPr>
+          <w:trHeight w:val="187"/>
+        </w:trPr>
+        <w:tc>
+          <w:tcPr>
+            <w:tcW w:w="584" w:type="dxa"/>
+            <w:vAlign w:val="center"/>
+          </w:tcPr>
+          <w:p>
+            <w:pPr>
+              <w:spacing w:line="276" w:lineRule="auto"/>
+              <w:jc w:val="center"/>
+              <w:rPr>
+                <w:sz w:val="20"/>
+              </w:rPr>
+            </w:pPr>
+          </w:p>
+        </w:tc>
+        <w:tc>
+          <w:tcPr>
+            <w:tcW w:w="604" w:type="dxa"/>
+            <w:vAlign w:val="center"/>
+          </w:tcPr>
+          <w:p>
+            <w:pPr>
+              <w:spacing w:line="276" w:lineRule="auto"/>
+              <w:jc w:val="center"/>
+              <w:rPr>
+                <w:sz w:val="20"/>
+              </w:rPr>
+            </w:pPr>
+            <m:oMathPara>
+              <m:oMath>
+                <m:sSub>
+                  <m:sSubPr>
+                    <m:ctrlPr>
+                      <w:rPr>
+                        <w:rFonts w:ascii="Cambria Math" w:hAnsi="Cambria Math"/>
+                        <w:i/>
+                        <w:sz w:val="20"/>
+                      </w:rPr>
+                    </m:ctrlPr>
+                  </m:sSubPr>
+                  <m:e>
+                    <m:r>
+                      <w:rPr>
+                        <w:rFonts w:ascii="Cambria Math" w:hAnsi="Cambria Math"/>
+                        <w:sz w:val="20"/>
+                      </w:rPr>
+                      <m:t>C</m:t>
+                    </m:r>
+                  </m:e>
+                  <m:sub>
+                    <m:r>
+                      <w:rPr>
+                        <w:rFonts w:ascii="Cambria Math" w:hAnsi="Cambria Math"/>
+                        <w:sz w:val="20"/>
+                      </w:rPr>
+                      <m:t>1</m:t>
+                    </m:r>
+                  </m:sub>
+                </m:sSub>
+              </m:oMath>
+            </m:oMathPara>
+          </w:p>
+        </w:tc>
+        <w:tc>
+          <w:tcPr>
+            <w:tcW w:w="604" w:type="dxa"/>
+            <w:vAlign w:val="center"/>
+          </w:tcPr>
+          <w:p>
+            <w:pPr>
+              <w:spacing w:line="276" w:lineRule="auto"/>
+              <w:jc w:val="center"/>
+              <w:rPr>
+                <w:sz w:val="20"/>
+              </w:rPr>
+            </w:pPr>
+            <m:oMathPara>
+              <m:oMath>
+                <m:sSub>
+                  <m:sSubPr>
+                    <m:ctrlPr>
+                      <w:rPr>
+                        <w:rFonts w:ascii="Cambria Math" w:hAnsi="Cambria Math"/>
+                        <w:i/>
+                        <w:sz w:val="20"/>
+                      </w:rPr>
+                    </m:ctrlPr>
+                  </m:sSubPr>
+                  <m:e>
+                    <m:r>
+                      <w:rPr>
+                        <w:rFonts w:ascii="Cambria Math" w:hAnsi="Cambria Math"/>
+                        <w:sz w:val="20"/>
+                      </w:rPr>
+                      <m:t>C</m:t>
+                    </m:r>
+                  </m:e>
+                  <m:sub>
+                    <m:r>
+                      <w:rPr>
+                        <w:rFonts w:ascii="Cambria Math" w:hAnsi="Cambria Math"/>
+                        <w:sz w:val="20"/>
+                      </w:rPr>
+                      <m:t>2</m:t>
+                    </m:r>
+                  </m:sub>
+                </m:sSub>
+              </m:oMath>
+            </m:oMathPara>
+          </w:p>
+        </w:tc>
+        <w:tc>
+          <w:tcPr>
+            <w:tcW w:w="604" w:type="dxa"/>
+            <w:vAlign w:val="center"/>
+          </w:tcPr>
+          <w:p>
+            <w:pPr>
+              <w:spacing w:line="276" w:lineRule="auto"/>
+              <w:jc w:val="center"/>
+              <w:rPr>
+                <w:sz w:val="20"/>
+              </w:rPr>
+            </w:pPr>
+            <m:oMathPara>
+              <m:oMath>
+                <m:sSub>
+                  <m:sSubPr>
+                    <m:ctrlPr>
+                      <w:rPr>
+                        <w:rFonts w:ascii="Cambria Math" w:hAnsi="Cambria Math"/>
+                        <w:i/>
+                        <w:sz w:val="20"/>
+                      </w:rPr>
+                    </m:ctrlPr>
+                  </m:sSubPr>
+                  <m:e>
+                    <m:r>
+                      <w:rPr>
+                        <w:rFonts w:ascii="Cambria Math" w:hAnsi="Cambria Math"/>
+                        <w:sz w:val="20"/>
+                      </w:rPr>
+                      <m:t>C</m:t>
+                    </m:r>
+                  </m:e>
+                  <m:sub>
+                    <m:r>
+                      <w:rPr>
+                        <w:rFonts w:ascii="Cambria Math" w:hAnsi="Cambria Math"/>
+                        <w:sz w:val="20"/>
+                      </w:rPr>
+                      <m:t>3</m:t>
+                    </m:r>
+                  </m:sub>
+                </m:sSub>
+              </m:oMath>
+            </m:oMathPara>
+          </w:p>
+        </w:tc>
+        <w:tc>
+          <w:tcPr>
+            <w:tcW w:w="604" w:type="dxa"/>
+            <w:vAlign w:val="center"/>
+          </w:tcPr>
+          <w:p>
+            <w:pPr>
+              <w:spacing w:line="276" w:lineRule="auto"/>
+              <w:jc w:val="center"/>
+              <w:rPr>
+                <w:sz w:val="20"/>
+              </w:rPr>
+            </w:pPr>
+            <m:oMathPara>
+              <m:oMath>
+                <m:sSub>
+                  <m:sSubPr>
+                    <m:ctrlPr>
+                      <w:rPr>
+                        <w:rFonts w:ascii="Cambria Math" w:hAnsi="Cambria Math"/>
+                        <w:i/>
+                        <w:sz w:val="20"/>
+                      </w:rPr>
+                    </m:ctrlPr>
+                  </m:sSubPr>
+                  <m:e>
+                    <m:r>
+                      <w:rPr>
+                        <w:rFonts w:ascii="Cambria Math" w:hAnsi="Cambria Math"/>
+                        <w:sz w:val="20"/>
+                      </w:rPr>
+                      <m:t>C</m:t>
+                    </m:r>
+                  </m:e>
+                  <m:sub>
+                    <m:r>
+                      <w:rPr>
+                        <w:rFonts w:ascii="Cambria Math" w:hAnsi="Cambria Math"/>
+                        <w:sz w:val="20"/>
+                      </w:rPr>
+                      <m:t>4</m:t>
+                    </m:r>
+                  </m:sub>
+                </m:sSub>
+              </m:oMath>
+            </m:oMathPara>
+          </w:p>
+        </w:tc>
+        <w:tc>
+          <w:tcPr>
+            <w:tcW w:w="604" w:type="dxa"/>
+            <w:vAlign w:val="center"/>
+          </w:tcPr>
+          <w:p>
+            <w:pPr>
+              <w:spacing w:line="276" w:lineRule="auto"/>
+              <w:jc w:val="center"/>
+              <w:rPr>
+                <w:sz w:val="20"/>
+              </w:rPr>
+            </w:pPr>
+            <m:oMathPara>
+              <m:oMath>
+                <m:sSub>
+                  <m:sSubPr>
+                    <m:ctrlPr>
+                      <w:rPr>
+                        <w:rFonts w:ascii="Cambria Math" w:hAnsi="Cambria Math"/>
+                        <w:i/>
+                        <w:sz w:val="20"/>
+                      </w:rPr>
+                    </m:ctrlPr>
+                  </m:sSubPr>
+                  <m:e>
+                    <m:r>
+                      <w:rPr>
+                        <w:rFonts w:ascii="Cambria Math" w:hAnsi="Cambria Math"/>
+                        <w:sz w:val="20"/>
+                      </w:rPr>
+                      <m:t>C</m:t>
+                    </m:r>
+                  </m:e>
+                  <m:sub>
+                    <m:r>
+                      <w:rPr>
+                        <w:rFonts w:ascii="Cambria Math" w:hAnsi="Cambria Math"/>
+                        <w:sz w:val="20"/>
+                      </w:rPr>
+                      <m:t>5</m:t>
+                    </m:r>
+                  </m:sub>
+                </m:sSub>
+              </m:oMath>
+            </m:oMathPara>
+          </w:p>
+        </w:tc>
+        <w:tc>
+          <w:tcPr>
+            <w:tcW w:w="604" w:type="dxa"/>
+            <w:vAlign w:val="center"/>
+          </w:tcPr>
+          <w:p>
+            <w:pPr>
+              <w:spacing w:line="276" w:lineRule="auto"/>
+              <w:jc w:val="center"/>
+              <w:rPr>
+                <w:rFonts w:ascii="Calibri Light" w:eastAsia="宋体" w:hAnsi="Calibri Light" w:cs="Arial"/>
+                <w:sz w:val="20"/>
+              </w:rPr>
+            </w:pPr>
+            <w:r>
+              <w:rPr>
+                <w:rFonts w:ascii="Calibri Light" w:eastAsia="宋体" w:hAnsi="Calibri Light" w:cs="Arial"/>
+                <w:sz w:val="20"/>
+              </w:rPr>
+              <w:t>Unseen</w:t>
+            </w:r>
+          </w:p>
+        </w:tc>
+      </w:tr>
+      <w:tr>
+        <w:trPr>
+          <w:trHeight w:val="248"/>
+        </w:trPr>
+        <w:tc>
+          <w:tcPr>
+            <w:tcW w:w="584" w:type="dxa"/>
+            <w:vAlign w:val="center"/>
+          </w:tcPr>
+          <w:p>
+            <w:pPr>
+              <w:spacing w:line="276" w:lineRule="auto"/>
+              <w:jc w:val="center"/>
+              <w:rPr>
+                <w:sz w:val="20"/>
+              </w:rPr>
+            </w:pPr>
+            <m:oMathPara>
+              <m:oMath>
+                <m:r>
+                  <w:rPr>
+                    <w:rFonts w:ascii="Cambria Math" w:hAnsi="Cambria Math"/>
+                    <w:sz w:val="20"/>
+                  </w:rPr>
+                  <m:t xml:space="preserve"> </m:t>
+                </m:r>
+                <m:sSub>
+                  <m:sSubPr>
+                    <m:ctrlPr>
+                      <w:rPr>
+                        <w:rFonts w:ascii="Cambria Math" w:hAnsi="Cambria Math"/>
+                        <w:i/>
+                        <w:sz w:val="20"/>
+                      </w:rPr>
+                    </m:ctrlPr>
+                  </m:sSubPr>
+                  <m:e>
+                    <m:r>
+                      <w:rPr>
+                        <w:rFonts w:ascii="Cambria Math" w:hAnsi="Cambria Math"/>
+                        <w:sz w:val="20"/>
+                      </w:rPr>
+                      <m:t>C</m:t>
+                    </m:r>
+                  </m:e>
+                  <m:sub>
+                    <m:r>
+                      <w:rPr>
+                        <w:rFonts w:ascii="Cambria Math" w:hAnsi="Cambria Math"/>
+                        <w:sz w:val="20"/>
+                      </w:rPr>
+                      <m:t>1</m:t>
+                    </m:r>
+                  </m:sub>
+                </m:sSub>
+              </m:oMath>
+            </m:oMathPara>
+          </w:p>
+        </w:tc>
+        <w:tc>
+          <w:tcPr>
+            <w:tcW w:w="604" w:type="dxa"/>
+            <w:vAlign w:val="center"/>
+          </w:tcPr>
+          <w:p>
+            <w:pPr>
+              <w:spacing w:line="276" w:lineRule="auto"/>
+              <w:jc w:val="center"/>
+              <w:rPr>
+                <w:sz w:val="20"/>
+              </w:rPr>
+            </w:pPr>
+            <w:r>
+              <w:rPr>
+                <w:sz w:val="20"/>
+              </w:rPr>
+              <w:t>0.99</w:t>
+            </w:r>
+          </w:p>
+        </w:tc>
+        <w:tc>
+          <w:tcPr>
+            <w:tcW w:w="604" w:type="dxa"/>
+            <w:vAlign w:val="center"/>
+          </w:tcPr>
+          <w:p>
+            <w:pPr>
+              <w:spacing w:line="276" w:lineRule="auto"/>
+              <w:jc w:val="center"/>
+              <w:rPr>
+                <w:sz w:val="20"/>
+              </w:rPr>
+            </w:pPr>
+            <w:r>
+              <w:rPr>
+                <w:sz w:val="20"/>
+              </w:rPr>
+              <w:t>0.00</w:t>
+            </w:r>
+          </w:p>
+        </w:tc>
+        <w:tc>
+          <w:tcPr>
+            <w:tcW w:w="604" w:type="dxa"/>
+            <w:vAlign w:val="center"/>
+          </w:tcPr>
+          <w:p>
+            <w:pPr>
+              <w:spacing w:line="276" w:lineRule="auto"/>
+              <w:jc w:val="center"/>
+              <w:rPr>
+                <w:sz w:val="20"/>
+              </w:rPr>
+            </w:pPr>
+            <w:r>
+              <w:rPr>
+                <w:sz w:val="20"/>
+              </w:rPr>
+              <w:t>0.00</w:t>
+            </w:r>
+          </w:p>
+        </w:tc>
+        <w:tc>
+          <w:tcPr>
+            <w:tcW w:w="604" w:type="dxa"/>
+            <w:vAlign w:val="center"/>
+          </w:tcPr>
+          <w:p>
+            <w:pPr>
+              <w:spacing w:line="276" w:lineRule="auto"/>
+              <w:jc w:val="center"/>
+              <w:rPr>
+                <w:sz w:val="20"/>
+              </w:rPr>
+            </w:pPr>
+            <w:r>
+              <w:rPr>
+                <w:sz w:val="20"/>
+              </w:rPr>
+              <w:t>0.00</w:t>
+            </w:r>
+          </w:p>
+        </w:tc>
+        <w:tc>
+          <w:tcPr>
+            <w:tcW w:w="604" w:type="dxa"/>
+            <w:vAlign w:val="center"/>
+          </w:tcPr>
+          <w:p>
+            <w:pPr>
+              <w:spacing w:line="276" w:lineRule="auto"/>
+              <w:jc w:val="center"/>
+              <w:rPr>
+                <w:sz w:val="20"/>
+              </w:rPr>
+            </w:pPr>
+            <w:r>
+              <w:rPr>
+                <w:sz w:val="20"/>
+              </w:rPr>
+              <w:t>0.00</w:t>
+            </w:r>
+          </w:p>
+        </w:tc>
+        <w:tc>
+          <w:tcPr>
+            <w:tcW w:w="604" w:type="dxa"/>
+            <w:vAlign w:val="center"/>
+          </w:tcPr>
+          <w:p>
+            <w:pPr>
+              <w:spacing w:line="276" w:lineRule="auto"/>
+              <w:jc w:val="center"/>
+              <w:rPr>
+                <w:sz w:val="20"/>
+              </w:rPr>
+            </w:pPr>
+            <w:r>
+              <w:rPr>
+                <w:sz w:val="20"/>
+              </w:rPr>
+              <w:t>0.00</w:t>
+            </w:r>
+          </w:p>
+        </w:tc>
+      </w:tr>
+      <w:tr>
+        <w:trPr>
+          <w:trHeight w:val="248"/>
+        </w:trPr>
+        <w:tc>
+          <w:tcPr>
+            <w:tcW w:w="584" w:type="dxa"/>
+            <w:vAlign w:val="center"/>
+          </w:tcPr>
+          <w:p>
+            <w:pPr>
+              <w:spacing w:line="276" w:lineRule="auto"/>
+              <w:jc w:val="center"/>
+              <w:rPr>
+                <w:sz w:val="20"/>
+              </w:rPr>
+            </w:pPr>
+            <m:oMathPara>
+              <m:oMath>
+                <m:sSub>
+                  <m:sSubPr>
+                    <m:ctrlPr>
+                      <w:rPr>
+                        <w:rFonts w:ascii="Cambria Math" w:hAnsi="Cambria Math"/>
+                        <w:i/>
+                        <w:sz w:val="20"/>
+                      </w:rPr>
+                    </m:ctrlPr>
+                  </m:sSubPr>
+                  <m:e>
+                    <m:r>
+                      <w:rPr>
+                        <w:rFonts w:ascii="Cambria Math" w:hAnsi="Cambria Math"/>
+                        <w:sz w:val="20"/>
+                      </w:rPr>
+                      <m:t>C</m:t>
+                    </m:r>
+                  </m:e>
+                  <m:sub>
+                    <m:r>
+                      <w:rPr>
+                        <w:rFonts w:ascii="Cambria Math" w:hAnsi="Cambria Math"/>
+                        <w:sz w:val="20"/>
+                      </w:rPr>
+                      <m:t>2</m:t>
+                    </m:r>
+                  </m:sub>
+                </m:sSub>
+              </m:oMath>
+            </m:oMathPara>
+          </w:p>
+        </w:tc>
+        <w:tc>
+          <w:tcPr>
+            <w:tcW w:w="604" w:type="dxa"/>
+            <w:vAlign w:val="center"/>
+          </w:tcPr>
+          <w:p>
+            <w:pPr>
+              <w:spacing w:line="276" w:lineRule="auto"/>
+              <w:jc w:val="center"/>
+              <w:rPr>
+                <w:sz w:val="20"/>
+              </w:rPr>
+            </w:pPr>
+            <w:r>
+              <w:rPr>
+                <w:sz w:val="20"/>
+              </w:rPr>
+              <w:t>0.00</w:t>
+            </w:r>
+          </w:p>
+        </w:tc>
+        <w:tc>
+          <w:tcPr>
+            <w:tcW w:w="604" w:type="dxa"/>
+            <w:vAlign w:val="center"/>
+          </w:tcPr>
+          <w:p>
+            <w:pPr>
+              <w:spacing w:line="276" w:lineRule="auto"/>
+              <w:jc w:val="center"/>
+              <w:rPr>
+                <w:sz w:val="20"/>
+              </w:rPr>
+            </w:pPr>
+            <w:r>
+              <w:rPr>
+                <w:sz w:val="20"/>
+              </w:rPr>
+              <w:t>0.97</w:t>
+            </w:r>
+          </w:p>
+        </w:tc>
+        <w:tc>
+          <w:tcPr>
+            <w:tcW w:w="604" w:type="dxa"/>
+            <w:vAlign w:val="center"/>
+          </w:tcPr>
+          <w:p>
+            <w:pPr>
+              <w:spacing w:line="276" w:lineRule="auto"/>
+              <w:jc w:val="center"/>
+              <w:rPr>
+                <w:sz w:val="20"/>
+              </w:rPr>
+            </w:pPr>
+            <w:r>
+              <w:rPr>
+                <w:sz w:val="20"/>
+              </w:rPr>
+              <w:t>0.00</w:t>
+            </w:r>
+          </w:p>
+        </w:tc>
+        <w:tc>
+          <w:tcPr>
+            <w:tcW w:w="604" w:type="dxa"/>
+            <w:vAlign w:val="center"/>
+          </w:tcPr>
+          <w:p>
+            <w:pPr>
+              <w:spacing w:line="276" w:lineRule="auto"/>
+              <w:jc w:val="center"/>
+              <w:rPr>
+                <w:sz w:val="20"/>
+              </w:rPr>
+            </w:pPr>
+            <w:r>
+              <w:rPr>
+                <w:sz w:val="20"/>
+              </w:rPr>
+              <w:t>0.02</w:t>
+            </w:r>
+          </w:p>
+        </w:tc>
+        <w:tc>
+          <w:tcPr>
+            <w:tcW w:w="604" w:type="dxa"/>
+            <w:vAlign w:val="center"/>
+          </w:tcPr>
+          <w:p>
+            <w:pPr>
+              <w:spacing w:line="276" w:lineRule="auto"/>
+              <w:jc w:val="center"/>
+              <w:rPr>
+                <w:sz w:val="20"/>
+              </w:rPr>
+            </w:pPr>
+            <w:r>
+              <w:rPr>
+                <w:sz w:val="20"/>
+              </w:rPr>
+              <w:t>0.00</w:t>
+            </w:r>
+          </w:p>
+        </w:tc>
+        <w:tc>
+          <w:tcPr>
+            <w:tcW w:w="604" w:type="dxa"/>
+            <w:vAlign w:val="center"/>
+          </w:tcPr>
+          <w:p>
+            <w:pPr>
+              <w:spacing w:line="276" w:lineRule="auto"/>
+              <w:jc w:val="center"/>
+              <w:rPr>
+                <w:sz w:val="20"/>
+              </w:rPr>
+            </w:pPr>
+            <w:r>
+              <w:rPr>
+                <w:sz w:val="20"/>
+              </w:rPr>
+              <w:t>0.00</w:t>
+            </w:r>
+          </w:p>
+        </w:tc>
+      </w:tr>
+      <w:tr>
+        <w:trPr>
+          <w:trHeight w:val="248"/>
+        </w:trPr>
+        <w:tc>
+          <w:tcPr>
+            <w:tcW w:w="584" w:type="dxa"/>
+            <w:vAlign w:val="center"/>
+          </w:tcPr>
+          <w:p>
+            <w:pPr>
+              <w:spacing w:line="276" w:lineRule="auto"/>
+              <w:jc w:val="center"/>
+              <w:rPr>
+                <w:sz w:val="20"/>
+              </w:rPr>
+            </w:pPr>
+            <m:oMathPara>
+              <m:oMath>
+                <m:sSub>
+                  <m:sSubPr>
+                    <m:ctrlPr>
+                      <w:rPr>
+                        <w:rFonts w:ascii="Cambria Math" w:hAnsi="Cambria Math"/>
+                        <w:i/>
+                        <w:sz w:val="20"/>
+                      </w:rPr>
+                    </m:ctrlPr>
+                  </m:sSubPr>
+                  <m:e>
+                    <m:r>
+                      <w:rPr>
+                        <w:rFonts w:ascii="Cambria Math" w:hAnsi="Cambria Math"/>
+                        <w:sz w:val="20"/>
+                      </w:rPr>
+                      <m:t>C</m:t>
+                    </m:r>
+                  </m:e>
+                  <m:sub>
+                    <m:r>
+                      <w:rPr>
+                        <w:rFonts w:ascii="Cambria Math" w:hAnsi="Cambria Math"/>
+                        <w:sz w:val="20"/>
+                      </w:rPr>
+                      <m:t>3</m:t>
+                    </m:r>
+                  </m:sub>
+                </m:sSub>
+              </m:oMath>
+            </m:oMathPara>
+          </w:p>
+        </w:tc>
+        <w:tc>
+          <w:tcPr>
+            <w:tcW w:w="604" w:type="dxa"/>
+            <w:vAlign w:val="center"/>
+          </w:tcPr>
+          <w:p>
+            <w:pPr>
+              <w:spacing w:line="276" w:lineRule="auto"/>
+              <w:jc w:val="center"/>
+              <w:rPr>
+                <w:sz w:val="20"/>
+              </w:rPr>
+            </w:pPr>
+            <w:r>
+              <w:rPr>
+                <w:sz w:val="20"/>
+              </w:rPr>
+              <w:t>0.01</w:t>
+            </w:r>
+          </w:p>
+        </w:tc>
+        <w:tc>
+          <w:tcPr>
+            <w:tcW w:w="604" w:type="dxa"/>
+            <w:vAlign w:val="center"/>
+          </w:tcPr>
+          <w:p>
+            <w:pPr>
+              <w:spacing w:line="276" w:lineRule="auto"/>
+              <w:jc w:val="center"/>
+              <w:rPr>
+                <w:sz w:val="20"/>
+              </w:rPr>
+            </w:pPr>
+            <w:r>
+              <w:rPr>
+                <w:sz w:val="20"/>
+              </w:rPr>
+              <w:t>0.00</w:t>
+            </w:r>
+          </w:p>
+        </w:tc>
+        <w:tc>
+          <w:tcPr>
+            <w:tcW w:w="604" w:type="dxa"/>
+            <w:vAlign w:val="center"/>
+          </w:tcPr>
+          <w:p>
+            <w:pPr>
+              <w:spacing w:line="276" w:lineRule="auto"/>
+              <w:jc w:val="center"/>
+              <w:rPr>
+                <w:sz w:val="20"/>
+              </w:rPr>
+            </w:pPr>
+            <w:r>
+              <w:rPr>
+                <w:sz w:val="20"/>
+              </w:rPr>
+              <w:t>0.98</w:t>
+            </w:r>
+          </w:p>
+        </w:tc>
+        <w:tc>
+          <w:tcPr>
+            <w:tcW w:w="604" w:type="dxa"/>
+            <w:vAlign w:val="center"/>
+          </w:tcPr>
+          <w:p>
+            <w:pPr>
+              <w:spacing w:line="276" w:lineRule="auto"/>
+              <w:jc w:val="center"/>
+              <w:rPr>
+                <w:sz w:val="20"/>
+              </w:rPr>
+            </w:pPr>
+            <w:r>
+              <w:rPr>
+                <w:sz w:val="20"/>
+              </w:rPr>
+              <w:t>0.00</w:t>
+            </w:r>
+          </w:p>
+        </w:tc>
+        <w:tc>
+          <w:tcPr>
+            <w:tcW w:w="604" w:type="dxa"/>
+            <w:vAlign w:val="center"/>
+          </w:tcPr>
+          <w:p>
+            <w:pPr>
+              <w:spacing w:line="276" w:lineRule="auto"/>
+              <w:jc w:val="center"/>
+              <w:rPr>
+                <w:sz w:val="20"/>
+              </w:rPr>
+            </w:pPr>
+            <w:r>
+              <w:rPr>
+                <w:sz w:val="20"/>
+              </w:rPr>
+              <w:t>0.01</w:t>
+            </w:r>
+          </w:p>
+        </w:tc>
+        <w:tc>
+          <w:tcPr>
+            <w:tcW w:w="604" w:type="dxa"/>
+            <w:vAlign w:val="center"/>
+          </w:tcPr>
+          <w:p>
+            <w:pPr>
+              <w:spacing w:line="276" w:lineRule="auto"/>
+              <w:jc w:val="center"/>
+              <w:rPr>
+                <w:sz w:val="20"/>
+              </w:rPr>
+            </w:pPr>
+            <w:r>
+              <w:rPr>
+                <w:sz w:val="20"/>
+              </w:rPr>
+              <w:t>0.00</w:t>
+            </w:r>
+          </w:p>
+        </w:tc>
+      </w:tr>
+      <w:tr>
+        <w:trPr>
+          <w:trHeight w:val="248"/>
+        </w:trPr>
+        <w:tc>
+          <w:tcPr>
+            <w:tcW w:w="584" w:type="dxa"/>
+            <w:vAlign w:val="center"/>
+          </w:tcPr>
+          <w:p>
+            <w:pPr>
+              <w:spacing w:line="276" w:lineRule="auto"/>
+              <w:jc w:val="center"/>
+              <w:rPr>
+                <w:sz w:val="20"/>
+              </w:rPr>
+            </w:pPr>
+            <m:oMathPara>
+              <m:oMath>
+                <m:r>
+                  <w:rPr>
+                    <w:rFonts w:ascii="Cambria Math" w:hAnsi="Cambria Math"/>
+                    <w:sz w:val="20"/>
+                  </w:rPr>
+                  <m:t xml:space="preserve"> </m:t>
+                </m:r>
+                <m:sSub>
+                  <m:sSubPr>
+                    <m:ctrlPr>
+                      <w:rPr>
+                        <w:rFonts w:ascii="Cambria Math" w:hAnsi="Cambria Math"/>
+                        <w:i/>
+                        <w:sz w:val="20"/>
+                      </w:rPr>
+                    </m:ctrlPr>
+                  </m:sSubPr>
+                  <m:e>
+                    <m:r>
+                      <w:rPr>
+                        <w:rFonts w:ascii="Cambria Math" w:hAnsi="Cambria Math"/>
+                        <w:sz w:val="20"/>
+                      </w:rPr>
+                      <m:t>C</m:t>
+                    </m:r>
+                  </m:e>
+                  <m:sub>
+                    <m:r>
+                      <w:rPr>
+                        <w:rFonts w:ascii="Cambria Math" w:hAnsi="Cambria Math"/>
+                        <w:sz w:val="20"/>
+                      </w:rPr>
+                      <m:t>4</m:t>
+                    </m:r>
+                  </m:sub>
+                </m:sSub>
+              </m:oMath>
+            </m:oMathPara>
+          </w:p>
+        </w:tc>
+        <w:tc>
+          <w:tcPr>
+            <w:tcW w:w="604" w:type="dxa"/>
+            <w:vAlign w:val="center"/>
+          </w:tcPr>
+          <w:p>
+            <w:pPr>
+              <w:spacing w:line="276" w:lineRule="auto"/>
+              <w:jc w:val="center"/>
+              <w:rPr>
+                <w:sz w:val="20"/>
+              </w:rPr>
+            </w:pPr>
+            <w:r>
+              <w:rPr>
+                <w:sz w:val="20"/>
+              </w:rPr>
+              <w:t>0.00</w:t>
+            </w:r>
+          </w:p>
+        </w:tc>
+        <w:tc>
+          <w:tcPr>
+            <w:tcW w:w="604" w:type="dxa"/>
+            <w:vAlign w:val="center"/>
+          </w:tcPr>
+          <w:p>
+            <w:pPr>
+              <w:spacing w:line="276" w:lineRule="auto"/>
+              <w:jc w:val="center"/>
+              <w:rPr>
+                <w:sz w:val="20"/>
+              </w:rPr>
+            </w:pPr>
+            <w:r>
+              <w:rPr>
+                <w:sz w:val="20"/>
+              </w:rPr>
+              <w:t>0.01</w:t>
+            </w:r>
+          </w:p>
+        </w:tc>
+        <w:tc>
+          <w:tcPr>
+            <w:tcW w:w="604" w:type="dxa"/>
+            <w:vAlign w:val="center"/>
+          </w:tcPr>
+          <w:p>
+            <w:pPr>
+              <w:spacing w:line="276" w:lineRule="auto"/>
+              <w:jc w:val="center"/>
+              <w:rPr>
+                <w:sz w:val="20"/>
+              </w:rPr>
+            </w:pPr>
+            <w:r>
+              <w:rPr>
+                <w:sz w:val="20"/>
+              </w:rPr>
+              <w:t>0.00</w:t>
+            </w:r>
+          </w:p>
+        </w:tc>
+        <w:tc>
+          <w:tcPr>
+            <w:tcW w:w="604" w:type="dxa"/>
+            <w:vAlign w:val="center"/>
+          </w:tcPr>
+          <w:p>
+            <w:pPr>
+              <w:spacing w:line="276" w:lineRule="auto"/>
+              <w:jc w:val="center"/>
+              <w:rPr>
+                <w:sz w:val="20"/>
+              </w:rPr>
+            </w:pPr>
+            <w:r>
+              <w:rPr>
+                <w:sz w:val="20"/>
+              </w:rPr>
+              <w:t>0.97</w:t>
+            </w:r>
+          </w:p>
+        </w:tc>
+        <w:tc>
+          <w:tcPr>
+            <w:tcW w:w="604" w:type="dxa"/>
+            <w:vAlign w:val="center"/>
+          </w:tcPr>
+          <w:p>
+            <w:pPr>
+              <w:spacing w:line="276" w:lineRule="auto"/>
+              <w:jc w:val="center"/>
+              <w:rPr>
+                <w:sz w:val="20"/>
+              </w:rPr>
+            </w:pPr>
+            <w:r>
+              <w:rPr>
+                <w:sz w:val="20"/>
+              </w:rPr>
+              <w:t>0.01</w:t>
+            </w:r>
+          </w:p>
+        </w:tc>
+        <w:tc>
+          <w:tcPr>
+            <w:tcW w:w="604" w:type="dxa"/>
+            <w:vAlign w:val="center"/>
+          </w:tcPr>
+          <w:p>
+            <w:pPr>
+              <w:spacing w:line="276" w:lineRule="auto"/>
+              <w:jc w:val="center"/>
+              <w:rPr>
+                <w:sz w:val="20"/>
+              </w:rPr>
+            </w:pPr>
+            <w:r>
+              <w:rPr>
+                <w:sz w:val="20"/>
+              </w:rPr>
+              <w:t>0.01</w:t>
+            </w:r>
+          </w:p>
+        </w:tc>
+      </w:tr>
+      <w:tr>
+        <w:trPr>
+          <w:trHeight w:val="248"/>
+        </w:trPr>
+        <w:tc>
+          <w:tcPr>
+            <w:tcW w:w="584" w:type="dxa"/>
+            <w:vAlign w:val="center"/>
+          </w:tcPr>
+          <w:p>
+            <w:pPr>
+              <w:spacing w:line="276" w:lineRule="auto"/>
+              <w:jc w:val="center"/>
+              <w:rPr>
+                <w:sz w:val="20"/>
+              </w:rPr>
+            </w:pPr>
+            <m:oMathPara>
+              <m:oMath>
+                <m:sSub>
+                  <m:sSubPr>
+                    <m:ctrlPr>
+                      <w:rPr>
+                        <w:rFonts w:ascii="Cambria Math" w:hAnsi="Cambria Math"/>
+                        <w:i/>
+                        <w:sz w:val="20"/>
+                      </w:rPr>
+                    </m:ctrlPr>
+                  </m:sSubPr>
+                  <m:e>
+                    <m:r>
+                      <w:rPr>
+                        <w:rFonts w:ascii="Cambria Math" w:hAnsi="Cambria Math"/>
+                        <w:sz w:val="20"/>
+                      </w:rPr>
+                      <m:t>C</m:t>
+                    </m:r>
+                  </m:e>
+                  <m:sub>
+                    <m:r>
+                      <w:rPr>
+                        <w:rFonts w:ascii="Cambria Math" w:hAnsi="Cambria Math"/>
+                        <w:sz w:val="20"/>
+                      </w:rPr>
+                      <m:t>5</m:t>
+                    </m:r>
+                  </m:sub>
+                </m:sSub>
+              </m:oMath>
+            </m:oMathPara>
+          </w:p>
+        </w:tc>
+        <w:tc>
+          <w:tcPr>
+            <w:tcW w:w="604" w:type="dxa"/>
+            <w:vAlign w:val="center"/>
+          </w:tcPr>
+          <w:p>
+            <w:pPr>
+              <w:spacing w:line="276" w:lineRule="auto"/>
+              <w:jc w:val="center"/>
+              <w:rPr>
+                <w:sz w:val="20"/>
+              </w:rPr>
+            </w:pPr>
+            <w:r>
+              <w:rPr>
+                <w:sz w:val="20"/>
+              </w:rPr>
+              <w:t>0.00</w:t>
+            </w:r>
+          </w:p>
+        </w:tc>
+        <w:tc>
+          <w:tcPr>
+            <w:tcW w:w="604" w:type="dxa"/>
+            <w:vAlign w:val="center"/>
+          </w:tcPr>
+          <w:p>
+            <w:pPr>
+              <w:spacing w:line="276" w:lineRule="auto"/>
+              <w:jc w:val="center"/>
+              <w:rPr>
+                <w:sz w:val="20"/>
+              </w:rPr>
+            </w:pPr>
+            <w:r>
+              <w:rPr>
+                <w:sz w:val="20"/>
+              </w:rPr>
+              <w:t>0.00</w:t>
+            </w:r>
+          </w:p>
+        </w:tc>
+        <w:tc>
+          <w:tcPr>
+            <w:tcW w:w="604" w:type="dxa"/>
+            <w:vAlign w:val="center"/>
+          </w:tcPr>
+          <w:p>
+            <w:pPr>
+              <w:spacing w:line="276" w:lineRule="auto"/>
+              <w:jc w:val="center"/>
+              <w:rPr>
+                <w:sz w:val="20"/>
+              </w:rPr>
+            </w:pPr>
+            <w:r>
+              <w:rPr>
+                <w:sz w:val="20"/>
+              </w:rPr>
+              <w:t>0.00</w:t>
+            </w:r>
+          </w:p>
+        </w:tc>
+        <w:tc>
+          <w:tcPr>
+            <w:tcW w:w="604" w:type="dxa"/>
+            <w:vAlign w:val="center"/>
+          </w:tcPr>
+          <w:p>
+            <w:pPr>
+              <w:spacing w:line="276" w:lineRule="auto"/>
+              <w:jc w:val="center"/>
+              <w:rPr>
+                <w:sz w:val="20"/>
+              </w:rPr>
+            </w:pPr>
+            <w:r>
+              <w:rPr>
+                <w:sz w:val="20"/>
+              </w:rPr>
+              <w:t>0.00</w:t>
+            </w:r>
+          </w:p>
+        </w:tc>
+        <w:tc>
+          <w:tcPr>
+            <w:tcW w:w="604" w:type="dxa"/>
+            <w:vAlign w:val="center"/>
+          </w:tcPr>
+          <w:p>
+            <w:pPr>
+              <w:spacing w:line="276" w:lineRule="auto"/>
+              <w:jc w:val="center"/>
+              <w:rPr>
+                <w:sz w:val="20"/>
+              </w:rPr>
+            </w:pPr>
+            <w:r>
+              <w:rPr>
+                <w:sz w:val="20"/>
+              </w:rPr>
+              <w:t>0.99</w:t>
+            </w:r>
+          </w:p>
+        </w:tc>
+        <w:tc>
+          <w:tcPr>
+            <w:tcW w:w="604" w:type="dxa"/>
+            <w:vAlign w:val="center"/>
+          </w:tcPr>
+          <w:p>
+            <w:pPr>
+              <w:spacing w:line="276" w:lineRule="auto"/>
+              <w:jc w:val="center"/>
+              <w:rPr>
+                <w:sz w:val="20"/>
+              </w:rPr>
+            </w:pPr>
+            <w:r>
+              <w:rPr>
+                <w:sz w:val="20"/>
+              </w:rPr>
+              <w:t>0.00</w:t>
+            </w:r>
+          </w:p>
+        </w:tc>
+      </w:tr>
+      <w:tr>
+        <w:trPr>
+          <w:trHeight w:val="248"/>
+        </w:trPr>
+        <w:tc>
+          <w:tcPr>
+            <w:tcW w:w="584" w:type="dxa"/>
+            <w:vAlign w:val="center"/>
+          </w:tcPr>
+          <w:p>
+            <w:pPr>
+              <w:spacing w:line="276" w:lineRule="auto"/>
+              <w:jc w:val="center"/>
+              <w:rPr>
+                <w:rFonts w:ascii="Calibri" w:eastAsia="宋体" w:hAnsi="Calibri" w:cs="Times New Roman"/>
+                <w:sz w:val="20"/>
+              </w:rPr>
+            </w:pPr>
+            <w:r>
+              <w:rPr>
+                <w:rFonts w:ascii="Calibri" w:eastAsia="宋体" w:hAnsi="Calibri" w:cs="Times New Roman"/>
+                <w:sz w:val="20"/>
+              </w:rPr>
+              <w:t>Unseen</w:t>
+            </w:r>
+          </w:p>
+        </w:tc>
+        <w:tc>
+          <w:tcPr>
+            <w:tcW w:w="604" w:type="dxa"/>
+            <w:vAlign w:val="center"/>
+          </w:tcPr>
+          <w:p>
+            <w:pPr>
+              <w:spacing w:line="276" w:lineRule="auto"/>
+              <w:jc w:val="center"/>
+              <w:rPr>
+                <w:sz w:val="20"/>
+              </w:rPr>
+            </w:pPr>
+            <w:proofErr w:type="spellStart"/>
+            <w:r>
+              <w:rPr>
+                <w:sz w:val="20"/>
+              </w:rPr>
+              <w:t>NaN</w:t>
+            </w:r>
+            <w:proofErr w:type="spellEnd"/>
+          </w:p>
+        </w:tc>
+        <w:tc>
+          <w:tcPr>
+            <w:tcW w:w="604" w:type="dxa"/>
+            <w:vAlign w:val="center"/>
+          </w:tcPr>
+          <w:p>
+            <w:pPr>
+              <w:spacing w:line="276" w:lineRule="auto"/>
+              <w:jc w:val="center"/>
+              <w:rPr>
+                <w:sz w:val="20"/>
+              </w:rPr>
+            </w:pPr>
+            <w:proofErr w:type="spellStart"/>
+            <w:r>
+              <w:rPr>
+                <w:sz w:val="20"/>
+              </w:rPr>
+              <w:t>NaN</w:t>
+            </w:r>
+            <w:proofErr w:type="spellEnd"/>
+          </w:p>
+        </w:tc>
+        <w:tc>
+          <w:tcPr>
+            <w:tcW w:w="604" w:type="dxa"/>
+            <w:vAlign w:val="center"/>
+          </w:tcPr>
+          <w:p>
+            <w:pPr>
+              <w:spacing w:line="276" w:lineRule="auto"/>
+              <w:jc w:val="center"/>
+              <w:rPr>
+                <w:sz w:val="20"/>
+              </w:rPr>
+            </w:pPr>
+            <w:proofErr w:type="spellStart"/>
+            <w:r>
+              <w:rPr>
+                <w:sz w:val="20"/>
+              </w:rPr>
+              <w:t>NaN</w:t>
+            </w:r>
+            <w:proofErr w:type="spellEnd"/>
+          </w:p>
+        </w:tc>
+        <w:tc>
+          <w:tcPr>
+            <w:tcW w:w="604" w:type="dxa"/>
+            <w:vAlign w:val="center"/>
+          </w:tcPr>
+          <w:p>
+            <w:pPr>
+              <w:spacing w:line="276" w:lineRule="auto"/>
+              <w:jc w:val="center"/>
+              <w:rPr>
+                <w:sz w:val="20"/>
+              </w:rPr>
+            </w:pPr>
+            <w:proofErr w:type="spellStart"/>
+            <w:r>
+              <w:rPr>
+                <w:sz w:val="20"/>
+              </w:rPr>
+              <w:t>NaN</w:t>
+            </w:r>
+            <w:proofErr w:type="spellEnd"/>
+          </w:p>
+        </w:tc>
+        <w:tc>
+          <w:tcPr>
+            <w:tcW w:w="604" w:type="dxa"/>
+            <w:vAlign w:val="center"/>
+          </w:tcPr>
+          <w:p>
+            <w:pPr>
+              <w:spacing w:line="276" w:lineRule="auto"/>
+              <w:jc w:val="center"/>
+              <w:rPr>
+                <w:sz w:val="20"/>
+              </w:rPr>
+            </w:pPr>
+            <w:proofErr w:type="spellStart"/>
+            <w:r>
+              <w:rPr>
+                <w:sz w:val="20"/>
+              </w:rPr>
+              <w:t>NaN</w:t>
+            </w:r>
+            <w:proofErr w:type="spellEnd"/>
+          </w:p>
+        </w:tc>
+        <w:tc>
+          <w:tcPr>
+            <w:tcW w:w="604" w:type="dxa"/>
+            <w:vAlign w:val="center"/>
+          </w:tcPr>
+          <w:p>
+            <w:pPr>
+              <w:spacing w:line="276" w:lineRule="auto"/>
+              <w:jc w:val="center"/>
+              <w:rPr>
+                <w:sz w:val="20"/>
+              </w:rPr>
+            </w:pPr>
+            <w:proofErr w:type="spellStart"/>
+            <w:r>
+              <w:rPr>
+                <w:sz w:val="20"/>
+              </w:rPr>
+              <w:t>NaN</w:t>
+            </w:r>
+            <w:proofErr w:type="spellEnd"/>
+          </w:p>
+        </w:tc>
+      </w:tr>
+    </w:tbl>
+    <w:tbl>
+      <w:tblPr>
+        <w:tblStyle w:val="TableGrid"/>
+        <w:tblpPr w:leftFromText="180" w:rightFromText="180" w:vertAnchor="text" w:horzAnchor="page" w:tblpX="7390" w:tblpY="-1496"/>
+        <w:tblW w:w="0" w:type="auto"/>
+        <w:tblLayout w:type="fixed"/>
+        <w:tblLook w:val="04A0" w:firstRow="1" w:lastRow="0" w:firstColumn="1" w:lastColumn="0" w:noHBand="0" w:noVBand="1"/>
+      </w:tblPr>
+      <w:tblGrid>
+        <w:gridCol w:w="990"/>
+        <w:gridCol w:w="1890"/>
+      </w:tblGrid>
+      <w:tr>
+        <w:tc>
+          <w:tcPr>
+            <w:tcW w:w="990" w:type="dxa"/>
+            <w:vAlign w:val="center"/>
+          </w:tcPr>
+          <w:p>
+            <w:pPr>
+              <w:jc w:val="center"/>
+              <w:rPr>
+                <w:sz w:val="20"/>
+              </w:rPr>
+            </w:pPr>
+          </w:p>
+        </w:tc>
+        <w:tc>
+          <w:tcPr>
+            <w:tcW w:w="1890" w:type="dxa"/>
+            <w:vAlign w:val="center"/>
+          </w:tcPr>
+          <w:p>
+            <w:pPr>
+              <w:jc w:val="center"/>
+              <w:rPr>
+                <w:sz w:val="20"/>
+              </w:rPr>
+            </w:pPr>
+            <w:r>
+              <w:rPr>
+                <w:sz w:val="20"/>
+              </w:rPr>
+              <w:t># of support vectors</w:t>
+            </w:r>
+          </w:p>
+        </w:tc>
+      </w:tr>
+      <w:tr>
+        <w:tc>
+          <w:tcPr>
+            <w:tcW w:w="990" w:type="dxa"/>
+            <w:vAlign w:val="center"/>
+          </w:tcPr>
+          <w:p>
+            <w:pPr>
+              <w:jc w:val="center"/>
+              <w:rPr>
+                <w:sz w:val="20"/>
+              </w:rPr>
+            </w:pPr>
+            <w:r>
+              <w:rPr>
+                <w:sz w:val="20"/>
+              </w:rPr>
+              <w:t>1</w:t>
+            </w:r>
+            <w:r>
+              <w:rPr>
+                <w:sz w:val="20"/>
+                <w:vertAlign w:val="superscript"/>
+              </w:rPr>
+              <w:t>st</w:t>
+            </w:r>
+            <w:r>
+              <w:rPr>
+                <w:sz w:val="20"/>
+              </w:rPr>
+              <w:t xml:space="preserve"> Fold</w:t>
+            </w:r>
+          </w:p>
+        </w:tc>
+        <w:tc>
+          <w:tcPr>
+            <w:tcW w:w="1890" w:type="dxa"/>
+            <w:vAlign w:val="center"/>
+          </w:tcPr>
+          <w:p>
+            <w:pPr>
+              <w:jc w:val="center"/>
+              <w:rPr>
+                <w:sz w:val="20"/>
+              </w:rPr>
+            </w:pPr>
+            <w:r>
+              <w:rPr>
+                <w:sz w:val="20"/>
+              </w:rPr>
+              <w:t>1143</w:t>
+            </w:r>
+          </w:p>
+        </w:tc>
+      </w:tr>
+      <w:tr>
+        <w:tc>
+          <w:tcPr>
+            <w:tcW w:w="990" w:type="dxa"/>
+            <w:vAlign w:val="center"/>
+          </w:tcPr>
+          <w:p>
+            <w:pPr>
+              <w:jc w:val="center"/>
+              <w:rPr>
+                <w:sz w:val="20"/>
+              </w:rPr>
+            </w:pPr>
+            <w:r>
+              <w:rPr>
+                <w:sz w:val="20"/>
+              </w:rPr>
+              <w:t>2</w:t>
+            </w:r>
+            <w:r>
+              <w:rPr>
+                <w:sz w:val="20"/>
+                <w:vertAlign w:val="superscript"/>
+              </w:rPr>
+              <w:t>nd</w:t>
+            </w:r>
+            <w:r>
+              <w:rPr>
+                <w:sz w:val="20"/>
+              </w:rPr>
+              <w:t xml:space="preserve"> Fold</w:t>
+            </w:r>
+          </w:p>
+        </w:tc>
+        <w:tc>
+          <w:tcPr>
+            <w:tcW w:w="1890" w:type="dxa"/>
+            <w:vAlign w:val="center"/>
+          </w:tcPr>
+          <w:p>
+            <w:pPr>
+              <w:jc w:val="center"/>
+              <w:rPr>
+                <w:sz w:val="20"/>
+              </w:rPr>
+            </w:pPr>
+            <w:r>
+              <w:rPr>
+                <w:sz w:val="20"/>
+              </w:rPr>
+              <w:t>1201</w:t>
+            </w:r>
+          </w:p>
+        </w:tc>
+      </w:tr>
+      <w:tr>
+        <w:tc>
+          <w:tcPr>
+            <w:tcW w:w="990" w:type="dxa"/>
+            <w:vAlign w:val="center"/>
+          </w:tcPr>
+          <w:p>
+            <w:pPr>
+              <w:jc w:val="center"/>
+              <w:rPr>
+                <w:sz w:val="20"/>
+              </w:rPr>
+            </w:pPr>
+            <w:r>
+              <w:rPr>
+                <w:sz w:val="20"/>
+              </w:rPr>
+              <w:t>3</w:t>
+            </w:r>
+            <w:r>
+              <w:rPr>
+                <w:sz w:val="20"/>
+                <w:vertAlign w:val="superscript"/>
+              </w:rPr>
+              <w:t>rd</w:t>
+            </w:r>
+            <w:r>
+              <w:rPr>
+                <w:sz w:val="20"/>
+              </w:rPr>
+              <w:t xml:space="preserve"> Fold</w:t>
+            </w:r>
+          </w:p>
+        </w:tc>
+        <w:tc>
+          <w:tcPr>
+            <w:tcW w:w="1890" w:type="dxa"/>
+            <w:vAlign w:val="center"/>
+          </w:tcPr>
+          <w:p>
+            <w:pPr>
+              <w:jc w:val="center"/>
+              <w:rPr>
+                <w:sz w:val="20"/>
+              </w:rPr>
+            </w:pPr>
+            <w:r>
+              <w:rPr>
+                <w:sz w:val="20"/>
+              </w:rPr>
+              <w:t>1182</w:t>
+            </w:r>
+          </w:p>
+        </w:tc>
+      </w:tr>
+      <w:tr>
+        <w:tc>
+          <w:tcPr>
+            <w:tcW w:w="990" w:type="dxa"/>
+            <w:vAlign w:val="center"/>
+          </w:tcPr>
+          <w:p>
+            <w:pPr>
+              <w:jc w:val="center"/>
+              <w:rPr>
+                <w:sz w:val="20"/>
+              </w:rPr>
+            </w:pPr>
+            <w:r>
+              <w:rPr>
+                <w:sz w:val="20"/>
+              </w:rPr>
+              <w:t>4</w:t>
+            </w:r>
+            <w:r>
+              <w:rPr>
+                <w:sz w:val="20"/>
+                <w:vertAlign w:val="superscript"/>
+              </w:rPr>
+              <w:t>th</w:t>
+            </w:r>
+            <w:r>
+              <w:rPr>
+                <w:sz w:val="20"/>
+              </w:rPr>
+              <w:t xml:space="preserve"> Fold</w:t>
+            </w:r>
+          </w:p>
+        </w:tc>
+        <w:tc>
+          <w:tcPr>
+            <w:tcW w:w="1890" w:type="dxa"/>
+            <w:vAlign w:val="center"/>
+          </w:tcPr>
+          <w:p>
+            <w:pPr>
+              <w:jc w:val="center"/>
+              <w:rPr>
+                <w:sz w:val="20"/>
+              </w:rPr>
+            </w:pPr>
+            <w:r>
+              <w:rPr>
+                <w:sz w:val="20"/>
+              </w:rPr>
+              <w:t>1183</w:t>
+            </w:r>
+          </w:p>
+        </w:tc>
+      </w:tr>
+      <w:tr>
+        <w:tc>
+          <w:tcPr>
+            <w:tcW w:w="990" w:type="dxa"/>
+            <w:vAlign w:val="center"/>
+          </w:tcPr>
+          <w:p>
+            <w:pPr>
+              <w:jc w:val="center"/>
+              <w:rPr>
+                <w:sz w:val="20"/>
+              </w:rPr>
+            </w:pPr>
+            <w:r>
+              <w:rPr>
+                <w:sz w:val="20"/>
+              </w:rPr>
+              <w:t>5</w:t>
+            </w:r>
+            <w:r>
+              <w:rPr>
+                <w:sz w:val="20"/>
+                <w:vertAlign w:val="superscript"/>
+              </w:rPr>
+              <w:t>th</w:t>
+            </w:r>
+            <w:r>
+              <w:rPr>
+                <w:sz w:val="20"/>
+              </w:rPr>
+              <w:t xml:space="preserve"> Fold</w:t>
+            </w:r>
+          </w:p>
+        </w:tc>
+        <w:tc>
+          <w:tcPr>
+            <w:tcW w:w="1890" w:type="dxa"/>
+            <w:vAlign w:val="center"/>
+          </w:tcPr>
+          <w:p>
+            <w:pPr>
+              <w:jc w:val="center"/>
+              <w:rPr>
+                <w:sz w:val="20"/>
+              </w:rPr>
+            </w:pPr>
+            <w:r>
+              <w:rPr>
+                <w:sz w:val="20"/>
+              </w:rPr>
+              <w:t>1182</w:t>
+            </w:r>
+          </w:p>
+        </w:tc>
+      </w:tr>
+    </w:tbl>
+    <w:p>
+      <w:pPr>
+        <w:pStyle w:val="Caption"/>
+        <w:keepNext/>
+      </w:pPr>
+      <w:r>
+        <w:t xml:space="preserve">               </w:t>
+      </w:r>
+    </w:p>
+    <w:p>
+      <w:pPr>
+        <w:pStyle w:val="Caption"/>
+        <w:keepNext/>
       </w:pPr>
       <w:r>
         <w:rPr>
@@ -962,899 +2789,40 @@
         <w:rPr>
           <w:sz w:val="20"/>
         </w:rPr>
-        <w:t xml:space="preserve"> Overall Confusion Matrix for RVM. Overall Accuracy = ?</w:t>
+        <w:t xml:space="preserve"> Overall Confusion Matr</w:t>
+      </w:r>
+      <w:r>
+        <w:rPr>
+          <w:sz w:val="20"/>
+        </w:rPr>
+        <w:t xml:space="preserve">ix for SVM. </w:t>
+      </w:r>
+      <w:r>
+        <w:rPr>
+          <w:sz w:val="20"/>
+        </w:rPr>
+        <w:br/>
+        <w:t xml:space="preserve">              Overall Accuracy = 98.18%</w:t>
+      </w:r>
+      <w:r>
+        <w:t xml:space="preserve">                                                                      Table </w:t>
+      </w:r>
+      <w:fldSimple w:instr=" SEQ Table \* ARABIC ">
+        <w:r>
+          <w:rPr>
+            <w:noProof/>
+          </w:rPr>
+          <w:t>2</w:t>
+        </w:r>
+      </w:fldSimple>
+      <w:r>
+        <w:t xml:space="preserve"> Number of Support Vectors for Each Fold</w:t>
       </w:r>
     </w:p>
-    <w:tbl>
-      <w:tblPr>
-        <w:tblStyle w:val="TableGrid"/>
-        <w:tblW w:w="0" w:type="auto"/>
-        <w:jc w:val="center"/>
-        <w:tblLayout w:type="fixed"/>
-        <w:tblLook w:val="04A0" w:firstRow="1" w:lastRow="0" w:firstColumn="1" w:lastColumn="0" w:noHBand="0" w:noVBand="1"/>
-      </w:tblPr>
-      <w:tblGrid>
-        <w:gridCol w:w="702"/>
-        <w:gridCol w:w="720"/>
-        <w:gridCol w:w="720"/>
-        <w:gridCol w:w="720"/>
-        <w:gridCol w:w="720"/>
-        <w:gridCol w:w="720"/>
-        <w:gridCol w:w="720"/>
-      </w:tblGrid>
-      <w:tr>
-        <w:trPr>
-          <w:trHeight w:val="432"/>
-          <w:jc w:val="center"/>
-        </w:trPr>
-        <w:tc>
-          <w:tcPr>
-            <w:tcW w:w="702" w:type="dxa"/>
-          </w:tcPr>
-          <w:p>
-            <w:pPr>
-              <w:spacing w:line="276" w:lineRule="auto"/>
-            </w:pPr>
-          </w:p>
-        </w:tc>
-        <w:tc>
-          <w:tcPr>
-            <w:tcW w:w="720" w:type="dxa"/>
-          </w:tcPr>
-          <w:p>
-            <w:pPr>
-              <w:spacing w:line="276" w:lineRule="auto"/>
-            </w:pPr>
-            <m:oMathPara>
-              <m:oMath>
-                <m:sSub>
-                  <m:sSubPr>
-                    <m:ctrlPr>
-                      <w:rPr>
-                        <w:rFonts w:ascii="Cambria Math" w:hAnsi="Cambria Math"/>
-                        <w:i/>
-                      </w:rPr>
-                    </m:ctrlPr>
-                  </m:sSubPr>
-                  <m:e>
-                    <m:r>
-                      <w:rPr>
-                        <w:rFonts w:ascii="Cambria Math" w:hAnsi="Cambria Math"/>
-                      </w:rPr>
-                      <m:t>C</m:t>
-                    </m:r>
-                  </m:e>
-                  <m:sub>
-                    <m:r>
-                      <w:rPr>
-                        <w:rFonts w:ascii="Cambria Math" w:hAnsi="Cambria Math"/>
-                      </w:rPr>
-                      <m:t>1</m:t>
-                    </m:r>
-                  </m:sub>
-                </m:sSub>
-              </m:oMath>
-            </m:oMathPara>
-          </w:p>
-        </w:tc>
-        <w:tc>
-          <w:tcPr>
-            <w:tcW w:w="720" w:type="dxa"/>
-          </w:tcPr>
-          <w:p>
-            <w:pPr>
-              <w:spacing w:line="276" w:lineRule="auto"/>
-            </w:pPr>
-            <m:oMathPara>
-              <m:oMath>
-                <m:sSub>
-                  <m:sSubPr>
-                    <m:ctrlPr>
-                      <w:rPr>
-                        <w:rFonts w:ascii="Cambria Math" w:hAnsi="Cambria Math"/>
-                        <w:i/>
-                      </w:rPr>
-                    </m:ctrlPr>
-                  </m:sSubPr>
-                  <m:e>
-                    <m:r>
-                      <w:rPr>
-                        <w:rFonts w:ascii="Cambria Math" w:hAnsi="Cambria Math"/>
-                      </w:rPr>
-                      <m:t>C</m:t>
-                    </m:r>
-                  </m:e>
-                  <m:sub>
-                    <m:r>
-                      <w:rPr>
-                        <w:rFonts w:ascii="Cambria Math" w:hAnsi="Cambria Math"/>
-                      </w:rPr>
-                      <m:t>2</m:t>
-                    </m:r>
-                  </m:sub>
-                </m:sSub>
-              </m:oMath>
-            </m:oMathPara>
-          </w:p>
-        </w:tc>
-        <w:tc>
-          <w:tcPr>
-            <w:tcW w:w="720" w:type="dxa"/>
-          </w:tcPr>
-          <w:p>
-            <w:pPr>
-              <w:spacing w:line="276" w:lineRule="auto"/>
-            </w:pPr>
-            <m:oMathPara>
-              <m:oMath>
-                <m:sSub>
-                  <m:sSubPr>
-                    <m:ctrlPr>
-                      <w:rPr>
-                        <w:rFonts w:ascii="Cambria Math" w:hAnsi="Cambria Math"/>
-                        <w:i/>
-                      </w:rPr>
-                    </m:ctrlPr>
-                  </m:sSubPr>
-                  <m:e>
-                    <m:r>
-                      <w:rPr>
-                        <w:rFonts w:ascii="Cambria Math" w:hAnsi="Cambria Math"/>
-                      </w:rPr>
-                      <m:t>C</m:t>
-                    </m:r>
-                  </m:e>
-                  <m:sub>
-                    <m:r>
-                      <w:rPr>
-                        <w:rFonts w:ascii="Cambria Math" w:hAnsi="Cambria Math"/>
-                      </w:rPr>
-                      <m:t>3</m:t>
-                    </m:r>
-                  </m:sub>
-                </m:sSub>
-              </m:oMath>
-            </m:oMathPara>
-          </w:p>
-        </w:tc>
-        <w:tc>
-          <w:tcPr>
-            <w:tcW w:w="720" w:type="dxa"/>
-          </w:tcPr>
-          <w:p>
-            <w:pPr>
-              <w:spacing w:line="276" w:lineRule="auto"/>
-            </w:pPr>
-            <m:oMathPara>
-              <m:oMath>
-                <m:sSub>
-                  <m:sSubPr>
-                    <m:ctrlPr>
-                      <w:rPr>
-                        <w:rFonts w:ascii="Cambria Math" w:hAnsi="Cambria Math"/>
-                        <w:i/>
-                      </w:rPr>
-                    </m:ctrlPr>
-                  </m:sSubPr>
-                  <m:e>
-                    <m:r>
-                      <w:rPr>
-                        <w:rFonts w:ascii="Cambria Math" w:hAnsi="Cambria Math"/>
-                      </w:rPr>
-                      <m:t>C</m:t>
-                    </m:r>
-                  </m:e>
-                  <m:sub>
-                    <m:r>
-                      <w:rPr>
-                        <w:rFonts w:ascii="Cambria Math" w:hAnsi="Cambria Math"/>
-                      </w:rPr>
-                      <m:t>4</m:t>
-                    </m:r>
-                  </m:sub>
-                </m:sSub>
-              </m:oMath>
-            </m:oMathPara>
-          </w:p>
-        </w:tc>
-        <w:tc>
-          <w:tcPr>
-            <w:tcW w:w="720" w:type="dxa"/>
-          </w:tcPr>
-          <w:p>
-            <w:pPr>
-              <w:spacing w:line="276" w:lineRule="auto"/>
-            </w:pPr>
-            <m:oMathPara>
-              <m:oMath>
-                <m:sSub>
-                  <m:sSubPr>
-                    <m:ctrlPr>
-                      <w:rPr>
-                        <w:rFonts w:ascii="Cambria Math" w:hAnsi="Cambria Math"/>
-                        <w:i/>
-                      </w:rPr>
-                    </m:ctrlPr>
-                  </m:sSubPr>
-                  <m:e>
-                    <m:r>
-                      <w:rPr>
-                        <w:rFonts w:ascii="Cambria Math" w:hAnsi="Cambria Math"/>
-                      </w:rPr>
-                      <m:t>C</m:t>
-                    </m:r>
-                  </m:e>
-                  <m:sub>
-                    <m:r>
-                      <w:rPr>
-                        <w:rFonts w:ascii="Cambria Math" w:hAnsi="Cambria Math"/>
-                      </w:rPr>
-                      <m:t>5</m:t>
-                    </m:r>
-                  </m:sub>
-                </m:sSub>
-              </m:oMath>
-            </m:oMathPara>
-          </w:p>
-        </w:tc>
-        <w:tc>
-          <w:tcPr>
-            <w:tcW w:w="720" w:type="dxa"/>
-          </w:tcPr>
-          <w:p>
-            <w:pPr>
-              <w:spacing w:line="276" w:lineRule="auto"/>
-              <w:rPr>
-                <w:rFonts w:ascii="Calibri Light" w:eastAsia="宋体" w:hAnsi="Calibri Light" w:cs="Arial" w:hint="eastAsia"/>
-              </w:rPr>
-            </w:pPr>
-            <w:r>
-              <w:rPr>
-                <w:rFonts w:ascii="Calibri Light" w:eastAsia="宋体" w:hAnsi="Calibri Light" w:cs="Arial" w:hint="eastAsia"/>
-              </w:rPr>
-              <w:t>Non-Class</w:t>
-            </w:r>
-          </w:p>
-        </w:tc>
-      </w:tr>
-      <w:tr>
-        <w:trPr>
-          <w:trHeight w:val="576"/>
-          <w:jc w:val="center"/>
-        </w:trPr>
-        <w:tc>
-          <w:tcPr>
-            <w:tcW w:w="702" w:type="dxa"/>
-          </w:tcPr>
-          <w:p>
-            <w:pPr>
-              <w:spacing w:line="276" w:lineRule="auto"/>
-            </w:pPr>
-            <m:oMathPara>
-              <m:oMath>
-                <m:sSub>
-                  <m:sSubPr>
-                    <m:ctrlPr>
-                      <w:rPr>
-                        <w:rFonts w:ascii="Cambria Math" w:hAnsi="Cambria Math"/>
-                        <w:i/>
-                      </w:rPr>
-                    </m:ctrlPr>
-                  </m:sSubPr>
-                  <m:e>
-                    <m:r>
-                      <w:rPr>
-                        <w:rFonts w:ascii="Cambria Math" w:hAnsi="Cambria Math"/>
-                      </w:rPr>
-                      <m:t>C</m:t>
-                    </m:r>
-                  </m:e>
-                  <m:sub>
-                    <m:r>
-                      <w:rPr>
-                        <w:rFonts w:ascii="Cambria Math" w:hAnsi="Cambria Math"/>
-                      </w:rPr>
-                      <m:t>1</m:t>
-                    </m:r>
-                  </m:sub>
-                </m:sSub>
-              </m:oMath>
-            </m:oMathPara>
-          </w:p>
-        </w:tc>
-        <w:tc>
-          <w:tcPr>
-            <w:tcW w:w="720" w:type="dxa"/>
-          </w:tcPr>
-          <w:p>
-            <w:pPr>
-              <w:spacing w:line="276" w:lineRule="auto"/>
-            </w:pPr>
-          </w:p>
-        </w:tc>
-        <w:tc>
-          <w:tcPr>
-            <w:tcW w:w="720" w:type="dxa"/>
-          </w:tcPr>
-          <w:p>
-            <w:pPr>
-              <w:spacing w:line="276" w:lineRule="auto"/>
-            </w:pPr>
-          </w:p>
-        </w:tc>
-        <w:tc>
-          <w:tcPr>
-            <w:tcW w:w="720" w:type="dxa"/>
-          </w:tcPr>
-          <w:p>
-            <w:pPr>
-              <w:spacing w:line="276" w:lineRule="auto"/>
-            </w:pPr>
-          </w:p>
-        </w:tc>
-        <w:tc>
-          <w:tcPr>
-            <w:tcW w:w="720" w:type="dxa"/>
-          </w:tcPr>
-          <w:p>
-            <w:pPr>
-              <w:spacing w:line="276" w:lineRule="auto"/>
-            </w:pPr>
-          </w:p>
-        </w:tc>
-        <w:tc>
-          <w:tcPr>
-            <w:tcW w:w="720" w:type="dxa"/>
-          </w:tcPr>
-          <w:p>
-            <w:pPr>
-              <w:spacing w:line="276" w:lineRule="auto"/>
-            </w:pPr>
-          </w:p>
-        </w:tc>
-        <w:tc>
-          <w:tcPr>
-            <w:tcW w:w="720" w:type="dxa"/>
-          </w:tcPr>
-          <w:p>
-            <w:pPr>
-              <w:spacing w:line="276" w:lineRule="auto"/>
-            </w:pPr>
-          </w:p>
-        </w:tc>
-      </w:tr>
-      <w:tr>
-        <w:trPr>
-          <w:trHeight w:val="576"/>
-          <w:jc w:val="center"/>
-        </w:trPr>
-        <w:tc>
-          <w:tcPr>
-            <w:tcW w:w="702" w:type="dxa"/>
-          </w:tcPr>
-          <w:p>
-            <w:pPr>
-              <w:spacing w:line="276" w:lineRule="auto"/>
-            </w:pPr>
-            <m:oMathPara>
-              <m:oMath>
-                <m:sSub>
-                  <m:sSubPr>
-                    <m:ctrlPr>
-                      <w:rPr>
-                        <w:rFonts w:ascii="Cambria Math" w:hAnsi="Cambria Math"/>
-                        <w:i/>
-                      </w:rPr>
-                    </m:ctrlPr>
-                  </m:sSubPr>
-                  <m:e>
-                    <m:r>
-                      <w:rPr>
-                        <w:rFonts w:ascii="Cambria Math" w:hAnsi="Cambria Math"/>
-                      </w:rPr>
-                      <m:t>C</m:t>
-                    </m:r>
-                  </m:e>
-                  <m:sub>
-                    <m:r>
-                      <w:rPr>
-                        <w:rFonts w:ascii="Cambria Math" w:hAnsi="Cambria Math"/>
-                      </w:rPr>
-                      <m:t>2</m:t>
-                    </m:r>
-                  </m:sub>
-                </m:sSub>
-              </m:oMath>
-            </m:oMathPara>
-          </w:p>
-        </w:tc>
-        <w:tc>
-          <w:tcPr>
-            <w:tcW w:w="720" w:type="dxa"/>
-          </w:tcPr>
-          <w:p>
-            <w:pPr>
-              <w:spacing w:line="276" w:lineRule="auto"/>
-            </w:pPr>
-          </w:p>
-        </w:tc>
-        <w:tc>
-          <w:tcPr>
-            <w:tcW w:w="720" w:type="dxa"/>
-          </w:tcPr>
-          <w:p>
-            <w:pPr>
-              <w:spacing w:line="276" w:lineRule="auto"/>
-            </w:pPr>
-          </w:p>
-        </w:tc>
-        <w:tc>
-          <w:tcPr>
-            <w:tcW w:w="720" w:type="dxa"/>
-          </w:tcPr>
-          <w:p>
-            <w:pPr>
-              <w:spacing w:line="276" w:lineRule="auto"/>
-            </w:pPr>
-          </w:p>
-        </w:tc>
-        <w:tc>
-          <w:tcPr>
-            <w:tcW w:w="720" w:type="dxa"/>
-          </w:tcPr>
-          <w:p>
-            <w:pPr>
-              <w:spacing w:line="276" w:lineRule="auto"/>
-            </w:pPr>
-          </w:p>
-        </w:tc>
-        <w:tc>
-          <w:tcPr>
-            <w:tcW w:w="720" w:type="dxa"/>
-          </w:tcPr>
-          <w:p>
-            <w:pPr>
-              <w:spacing w:line="276" w:lineRule="auto"/>
-            </w:pPr>
-          </w:p>
-        </w:tc>
-        <w:tc>
-          <w:tcPr>
-            <w:tcW w:w="720" w:type="dxa"/>
-          </w:tcPr>
-          <w:p>
-            <w:pPr>
-              <w:spacing w:line="276" w:lineRule="auto"/>
-            </w:pPr>
-          </w:p>
-        </w:tc>
-      </w:tr>
-      <w:tr>
-        <w:trPr>
-          <w:trHeight w:val="576"/>
-          <w:jc w:val="center"/>
-        </w:trPr>
-        <w:tc>
-          <w:tcPr>
-            <w:tcW w:w="702" w:type="dxa"/>
-          </w:tcPr>
-          <w:p>
-            <w:pPr>
-              <w:spacing w:line="276" w:lineRule="auto"/>
-            </w:pPr>
-            <m:oMathPara>
-              <m:oMath>
-                <m:sSub>
-                  <m:sSubPr>
-                    <m:ctrlPr>
-                      <w:rPr>
-                        <w:rFonts w:ascii="Cambria Math" w:hAnsi="Cambria Math"/>
-                        <w:i/>
-                      </w:rPr>
-                    </m:ctrlPr>
-                  </m:sSubPr>
-                  <m:e>
-                    <m:r>
-                      <w:rPr>
-                        <w:rFonts w:ascii="Cambria Math" w:hAnsi="Cambria Math"/>
-                      </w:rPr>
-                      <m:t>C</m:t>
-                    </m:r>
-                  </m:e>
-                  <m:sub>
-                    <m:r>
-                      <w:rPr>
-                        <w:rFonts w:ascii="Cambria Math" w:hAnsi="Cambria Math"/>
-                      </w:rPr>
-                      <m:t>3</m:t>
-                    </m:r>
-                  </m:sub>
-                </m:sSub>
-              </m:oMath>
-            </m:oMathPara>
-          </w:p>
-        </w:tc>
-        <w:tc>
-          <w:tcPr>
-            <w:tcW w:w="720" w:type="dxa"/>
-          </w:tcPr>
-          <w:p>
-            <w:pPr>
-              <w:spacing w:line="276" w:lineRule="auto"/>
-            </w:pPr>
-          </w:p>
-        </w:tc>
-        <w:tc>
-          <w:tcPr>
-            <w:tcW w:w="720" w:type="dxa"/>
-          </w:tcPr>
-          <w:p>
-            <w:pPr>
-              <w:spacing w:line="276" w:lineRule="auto"/>
-            </w:pPr>
-          </w:p>
-        </w:tc>
-        <w:tc>
-          <w:tcPr>
-            <w:tcW w:w="720" w:type="dxa"/>
-          </w:tcPr>
-          <w:p>
-            <w:pPr>
-              <w:spacing w:line="276" w:lineRule="auto"/>
-            </w:pPr>
-          </w:p>
-        </w:tc>
-        <w:tc>
-          <w:tcPr>
-            <w:tcW w:w="720" w:type="dxa"/>
-          </w:tcPr>
-          <w:p>
-            <w:pPr>
-              <w:spacing w:line="276" w:lineRule="auto"/>
-            </w:pPr>
-          </w:p>
-        </w:tc>
-        <w:tc>
-          <w:tcPr>
-            <w:tcW w:w="720" w:type="dxa"/>
-          </w:tcPr>
-          <w:p>
-            <w:pPr>
-              <w:spacing w:line="276" w:lineRule="auto"/>
-            </w:pPr>
-          </w:p>
-        </w:tc>
-        <w:tc>
-          <w:tcPr>
-            <w:tcW w:w="720" w:type="dxa"/>
-          </w:tcPr>
-          <w:p>
-            <w:pPr>
-              <w:spacing w:line="276" w:lineRule="auto"/>
-            </w:pPr>
-          </w:p>
-        </w:tc>
-      </w:tr>
-      <w:tr>
-        <w:trPr>
-          <w:trHeight w:val="576"/>
-          <w:jc w:val="center"/>
-        </w:trPr>
-        <w:tc>
-          <w:tcPr>
-            <w:tcW w:w="702" w:type="dxa"/>
-          </w:tcPr>
-          <w:p>
-            <w:pPr>
-              <w:spacing w:line="276" w:lineRule="auto"/>
-            </w:pPr>
-            <m:oMathPara>
-              <m:oMath>
-                <m:sSub>
-                  <m:sSubPr>
-                    <m:ctrlPr>
-                      <w:rPr>
-                        <w:rFonts w:ascii="Cambria Math" w:hAnsi="Cambria Math"/>
-                        <w:i/>
-                      </w:rPr>
-                    </m:ctrlPr>
-                  </m:sSubPr>
-                  <m:e>
-                    <m:r>
-                      <w:rPr>
-                        <w:rFonts w:ascii="Cambria Math" w:hAnsi="Cambria Math"/>
-                      </w:rPr>
-                      <m:t>C</m:t>
-                    </m:r>
-                  </m:e>
-                  <m:sub>
-                    <m:r>
-                      <w:rPr>
-                        <w:rFonts w:ascii="Cambria Math" w:hAnsi="Cambria Math"/>
-                      </w:rPr>
-                      <m:t>4</m:t>
-                    </m:r>
-                  </m:sub>
-                </m:sSub>
-              </m:oMath>
-            </m:oMathPara>
-          </w:p>
-        </w:tc>
-        <w:tc>
-          <w:tcPr>
-            <w:tcW w:w="720" w:type="dxa"/>
-          </w:tcPr>
-          <w:p>
-            <w:pPr>
-              <w:spacing w:line="276" w:lineRule="auto"/>
-            </w:pPr>
-          </w:p>
-        </w:tc>
-        <w:tc>
-          <w:tcPr>
-            <w:tcW w:w="720" w:type="dxa"/>
-          </w:tcPr>
-          <w:p>
-            <w:pPr>
-              <w:spacing w:line="276" w:lineRule="auto"/>
-            </w:pPr>
-          </w:p>
-        </w:tc>
-        <w:tc>
-          <w:tcPr>
-            <w:tcW w:w="720" w:type="dxa"/>
-          </w:tcPr>
-          <w:p>
-            <w:pPr>
-              <w:spacing w:line="276" w:lineRule="auto"/>
-            </w:pPr>
-          </w:p>
-        </w:tc>
-        <w:tc>
-          <w:tcPr>
-            <w:tcW w:w="720" w:type="dxa"/>
-          </w:tcPr>
-          <w:p>
-            <w:pPr>
-              <w:spacing w:line="276" w:lineRule="auto"/>
-            </w:pPr>
-          </w:p>
-        </w:tc>
-        <w:tc>
-          <w:tcPr>
-            <w:tcW w:w="720" w:type="dxa"/>
-          </w:tcPr>
-          <w:p>
-            <w:pPr>
-              <w:spacing w:line="276" w:lineRule="auto"/>
-            </w:pPr>
-          </w:p>
-        </w:tc>
-        <w:tc>
-          <w:tcPr>
-            <w:tcW w:w="720" w:type="dxa"/>
-          </w:tcPr>
-          <w:p>
-            <w:pPr>
-              <w:spacing w:line="276" w:lineRule="auto"/>
-            </w:pPr>
-          </w:p>
-        </w:tc>
-      </w:tr>
-      <w:tr>
-        <w:trPr>
-          <w:trHeight w:val="576"/>
-          <w:jc w:val="center"/>
-        </w:trPr>
-        <w:tc>
-          <w:tcPr>
-            <w:tcW w:w="702" w:type="dxa"/>
-          </w:tcPr>
-          <w:p>
-            <w:pPr>
-              <w:spacing w:line="276" w:lineRule="auto"/>
-            </w:pPr>
-            <m:oMathPara>
-              <m:oMath>
-                <m:sSub>
-                  <m:sSubPr>
-                    <m:ctrlPr>
-                      <w:rPr>
-                        <w:rFonts w:ascii="Cambria Math" w:hAnsi="Cambria Math"/>
-                        <w:i/>
-                      </w:rPr>
-                    </m:ctrlPr>
-                  </m:sSubPr>
-                  <m:e>
-                    <m:r>
-                      <w:rPr>
-                        <w:rFonts w:ascii="Cambria Math" w:hAnsi="Cambria Math"/>
-                      </w:rPr>
-                      <m:t>C</m:t>
-                    </m:r>
-                  </m:e>
-                  <m:sub>
-                    <m:r>
-                      <w:rPr>
-                        <w:rFonts w:ascii="Cambria Math" w:hAnsi="Cambria Math"/>
-                      </w:rPr>
-                      <m:t>5</m:t>
-                    </m:r>
-                  </m:sub>
-                </m:sSub>
-              </m:oMath>
-            </m:oMathPara>
-          </w:p>
-        </w:tc>
-        <w:tc>
-          <w:tcPr>
-            <w:tcW w:w="720" w:type="dxa"/>
-          </w:tcPr>
-          <w:p>
-            <w:pPr>
-              <w:spacing w:line="276" w:lineRule="auto"/>
-            </w:pPr>
-          </w:p>
-        </w:tc>
-        <w:tc>
-          <w:tcPr>
-            <w:tcW w:w="720" w:type="dxa"/>
-          </w:tcPr>
-          <w:p>
-            <w:pPr>
-              <w:spacing w:line="276" w:lineRule="auto"/>
-            </w:pPr>
-          </w:p>
-        </w:tc>
-        <w:tc>
-          <w:tcPr>
-            <w:tcW w:w="720" w:type="dxa"/>
-          </w:tcPr>
-          <w:p>
-            <w:pPr>
-              <w:spacing w:line="276" w:lineRule="auto"/>
-            </w:pPr>
-          </w:p>
-        </w:tc>
-        <w:tc>
-          <w:tcPr>
-            <w:tcW w:w="720" w:type="dxa"/>
-          </w:tcPr>
-          <w:p>
-            <w:pPr>
-              <w:spacing w:line="276" w:lineRule="auto"/>
-            </w:pPr>
-          </w:p>
-        </w:tc>
-        <w:tc>
-          <w:tcPr>
-            <w:tcW w:w="720" w:type="dxa"/>
-          </w:tcPr>
-          <w:p>
-            <w:pPr>
-              <w:spacing w:line="276" w:lineRule="auto"/>
-            </w:pPr>
-          </w:p>
-        </w:tc>
-        <w:tc>
-          <w:tcPr>
-            <w:tcW w:w="720" w:type="dxa"/>
-          </w:tcPr>
-          <w:p>
-            <w:pPr>
-              <w:spacing w:line="276" w:lineRule="auto"/>
-            </w:pPr>
-          </w:p>
-        </w:tc>
-      </w:tr>
-      <w:tr>
-        <w:trPr>
-          <w:trHeight w:val="576"/>
-          <w:jc w:val="center"/>
-        </w:trPr>
-        <w:tc>
-          <w:tcPr>
-            <w:tcW w:w="702" w:type="dxa"/>
-          </w:tcPr>
-          <w:p>
-            <w:pPr>
-              <w:spacing w:line="276" w:lineRule="auto"/>
-              <w:rPr>
-                <w:rFonts w:ascii="Calibri" w:eastAsia="宋体" w:hAnsi="Calibri" w:cs="Times New Roman" w:hint="eastAsia"/>
-              </w:rPr>
-            </w:pPr>
-            <w:r>
-              <w:rPr>
-                <w:rFonts w:ascii="Calibri" w:eastAsia="宋体" w:hAnsi="Calibri" w:cs="Times New Roman" w:hint="eastAsia"/>
-              </w:rPr>
-              <w:t>Non-Class</w:t>
-            </w:r>
-          </w:p>
-        </w:tc>
-        <w:tc>
-          <w:tcPr>
-            <w:tcW w:w="720" w:type="dxa"/>
-          </w:tcPr>
-          <w:p>
-            <w:pPr>
-              <w:spacing w:line="276" w:lineRule="auto"/>
-            </w:pPr>
-          </w:p>
-        </w:tc>
-        <w:tc>
-          <w:tcPr>
-            <w:tcW w:w="720" w:type="dxa"/>
-          </w:tcPr>
-          <w:p>
-            <w:pPr>
-              <w:spacing w:line="276" w:lineRule="auto"/>
-            </w:pPr>
-          </w:p>
-        </w:tc>
-        <w:tc>
-          <w:tcPr>
-            <w:tcW w:w="720" w:type="dxa"/>
-          </w:tcPr>
-          <w:p>
-            <w:pPr>
-              <w:spacing w:line="276" w:lineRule="auto"/>
-            </w:pPr>
-          </w:p>
-        </w:tc>
-        <w:tc>
-          <w:tcPr>
-            <w:tcW w:w="720" w:type="dxa"/>
-          </w:tcPr>
-          <w:p>
-            <w:pPr>
-              <w:spacing w:line="276" w:lineRule="auto"/>
-            </w:pPr>
-          </w:p>
-        </w:tc>
-        <w:tc>
-          <w:tcPr>
-            <w:tcW w:w="720" w:type="dxa"/>
-          </w:tcPr>
-          <w:p>
-            <w:pPr>
-              <w:spacing w:line="276" w:lineRule="auto"/>
-            </w:pPr>
-          </w:p>
-        </w:tc>
-        <w:tc>
-          <w:tcPr>
-            <w:tcW w:w="720" w:type="dxa"/>
-          </w:tcPr>
-          <w:p>
-            <w:pPr>
-              <w:spacing w:line="276" w:lineRule="auto"/>
-            </w:pPr>
-          </w:p>
-        </w:tc>
-      </w:tr>
-    </w:tbl>
-    <w:p>
-      <w:pPr>
-        <w:spacing w:line="480" w:lineRule="auto"/>
-      </w:pPr>
-      <w:r>
-        <w:rPr>
-          <w:rFonts w:hint="eastAsia"/>
-        </w:rPr>
-        <w:t>Robustness or not?</w:t>
-      </w:r>
-    </w:p>
-    <w:p>
-      <w:pPr>
-        <w:spacing w:line="480" w:lineRule="auto"/>
-      </w:pPr>
-      <w:r>
-        <w:rPr>
-          <w:rFonts w:hint="eastAsia"/>
-        </w:rPr>
-        <w:t>Other observations:</w:t>
-      </w:r>
-    </w:p>
+    <w:p/>
+    <w:p/>
+    <w:p/>
+    <w:p/>
     <w:p>
       <w:pPr>
         <w:pStyle w:val="Heading2"/>
@@ -1871,111 +2839,65 @@
           <w:color w:val="000000" w:themeColor="text1"/>
           <w:sz w:val="24"/>
         </w:rPr>
-        <w:lastRenderedPageBreak/>
-        <w:t>Support Vector Machines</w:t>
-      </w:r>
-    </w:p>
-    <w:p>
-      <w:pPr>
-        <w:spacing w:line="480" w:lineRule="auto"/>
-      </w:pPr>
-      <w:r>
-        <w:t>Number of Relevance Vectors for each fold:</w:t>
-      </w:r>
-    </w:p>
-    <w:p>
-      <w:pPr>
-        <w:pStyle w:val="Caption"/>
-        <w:keepNext/>
-        <w:jc w:val="center"/>
-        <w:rPr>
-          <w:rFonts w:hint="eastAsia"/>
-          <w:sz w:val="20"/>
-        </w:rPr>
-      </w:pPr>
-      <w:r>
-        <w:rPr>
-          <w:sz w:val="20"/>
-        </w:rPr>
-        <w:t xml:space="preserve">Table </w:t>
+        <w:t xml:space="preserve">Relevance </w:t>
       </w:r>
       <w:r>
         <w:rPr>
-          <w:sz w:val="20"/>
+          <w:b/>
+          <w:color w:val="000000" w:themeColor="text1"/>
+          <w:sz w:val="24"/>
         </w:rPr>
-        <w:fldChar w:fldCharType="begin"/>
-      </w:r>
-      <w:r>
-        <w:rPr>
-          <w:sz w:val="20"/>
-        </w:rPr>
-        <w:instrText xml:space="preserve"> SEQ Table \* ARABIC </w:instrText>
-      </w:r>
-      <w:r>
-        <w:rPr>
-          <w:sz w:val="20"/>
-        </w:rPr>
-        <w:fldChar w:fldCharType="separate"/>
-      </w:r>
-      <w:r>
-        <w:rPr>
-          <w:noProof/>
-          <w:sz w:val="20"/>
-        </w:rPr>
-        <w:t>2</w:t>
-      </w:r>
-      <w:r>
-        <w:rPr>
-          <w:sz w:val="20"/>
-        </w:rPr>
-        <w:fldChar w:fldCharType="end"/>
-      </w:r>
-      <w:r>
-        <w:rPr>
-          <w:sz w:val="20"/>
-        </w:rPr>
-        <w:t xml:space="preserve"> Overall Confusion Matrix for SVM. Overall Accuracy = ?</w:t>
+        <w:t>Vector Machines</w:t>
       </w:r>
     </w:p>
+    <w:p/>
     <w:tbl>
       <w:tblPr>
         <w:tblStyle w:val="TableGrid"/>
         <w:tblW w:w="0" w:type="auto"/>
-        <w:jc w:val="center"/>
         <w:tblLayout w:type="fixed"/>
         <w:tblLook w:val="04A0" w:firstRow="1" w:lastRow="0" w:firstColumn="1" w:lastColumn="0" w:noHBand="0" w:noVBand="1"/>
       </w:tblPr>
       <w:tblGrid>
-        <w:gridCol w:w="702"/>
-        <w:gridCol w:w="720"/>
-        <w:gridCol w:w="720"/>
-        <w:gridCol w:w="720"/>
-        <w:gridCol w:w="720"/>
-        <w:gridCol w:w="720"/>
-        <w:gridCol w:w="720"/>
+        <w:gridCol w:w="584"/>
+        <w:gridCol w:w="604"/>
+        <w:gridCol w:w="604"/>
+        <w:gridCol w:w="604"/>
+        <w:gridCol w:w="604"/>
+        <w:gridCol w:w="604"/>
+        <w:gridCol w:w="604"/>
       </w:tblGrid>
       <w:tr>
         <w:trPr>
-          <w:trHeight w:val="432"/>
-          <w:jc w:val="center"/>
+          <w:trHeight w:val="187"/>
         </w:trPr>
         <w:tc>
           <w:tcPr>
-            <w:tcW w:w="702" w:type="dxa"/>
-          </w:tcPr>
-          <w:p>
-            <w:pPr>
-              <w:spacing w:line="276" w:lineRule="auto"/>
-            </w:pPr>
-          </w:p>
-        </w:tc>
-        <w:tc>
-          <w:tcPr>
-            <w:tcW w:w="720" w:type="dxa"/>
-          </w:tcPr>
-          <w:p>
-            <w:pPr>
-              <w:spacing w:line="276" w:lineRule="auto"/>
+            <w:tcW w:w="584" w:type="dxa"/>
+            <w:vAlign w:val="center"/>
+          </w:tcPr>
+          <w:p>
+            <w:pPr>
+              <w:spacing w:line="276" w:lineRule="auto"/>
+              <w:jc w:val="center"/>
+              <w:rPr>
+                <w:sz w:val="20"/>
+              </w:rPr>
+            </w:pPr>
+          </w:p>
+        </w:tc>
+        <w:tc>
+          <w:tcPr>
+            <w:tcW w:w="604" w:type="dxa"/>
+            <w:vAlign w:val="center"/>
+          </w:tcPr>
+          <w:p>
+            <w:pPr>
+              <w:spacing w:line="276" w:lineRule="auto"/>
+              <w:jc w:val="center"/>
+              <w:rPr>
+                <w:sz w:val="20"/>
+              </w:rPr>
             </w:pPr>
             <m:oMathPara>
               <m:oMath>
@@ -1985,6 +2907,7 @@
                       <w:rPr>
                         <w:rFonts w:ascii="Cambria Math" w:hAnsi="Cambria Math"/>
                         <w:i/>
+                        <w:sz w:val="20"/>
                       </w:rPr>
                     </m:ctrlPr>
                   </m:sSubPr>
@@ -1992,6 +2915,7 @@
                     <m:r>
                       <w:rPr>
                         <w:rFonts w:ascii="Cambria Math" w:hAnsi="Cambria Math"/>
+                        <w:sz w:val="20"/>
                       </w:rPr>
                       <m:t>C</m:t>
                     </m:r>
@@ -2000,6 +2924,7 @@
                     <m:r>
                       <w:rPr>
                         <w:rFonts w:ascii="Cambria Math" w:hAnsi="Cambria Math"/>
+                        <w:sz w:val="20"/>
                       </w:rPr>
                       <m:t>1</m:t>
                     </m:r>
@@ -2011,11 +2936,16 @@
         </w:tc>
         <w:tc>
           <w:tcPr>
-            <w:tcW w:w="720" w:type="dxa"/>
-          </w:tcPr>
-          <w:p>
-            <w:pPr>
-              <w:spacing w:line="276" w:lineRule="auto"/>
+            <w:tcW w:w="604" w:type="dxa"/>
+            <w:vAlign w:val="center"/>
+          </w:tcPr>
+          <w:p>
+            <w:pPr>
+              <w:spacing w:line="276" w:lineRule="auto"/>
+              <w:jc w:val="center"/>
+              <w:rPr>
+                <w:sz w:val="20"/>
+              </w:rPr>
             </w:pPr>
             <m:oMathPara>
               <m:oMath>
@@ -2025,6 +2955,7 @@
                       <w:rPr>
                         <w:rFonts w:ascii="Cambria Math" w:hAnsi="Cambria Math"/>
                         <w:i/>
+                        <w:sz w:val="20"/>
                       </w:rPr>
                     </m:ctrlPr>
                   </m:sSubPr>
@@ -2032,6 +2963,7 @@
                     <m:r>
                       <w:rPr>
                         <w:rFonts w:ascii="Cambria Math" w:hAnsi="Cambria Math"/>
+                        <w:sz w:val="20"/>
                       </w:rPr>
                       <m:t>C</m:t>
                     </m:r>
@@ -2040,6 +2972,7 @@
                     <m:r>
                       <w:rPr>
                         <w:rFonts w:ascii="Cambria Math" w:hAnsi="Cambria Math"/>
+                        <w:sz w:val="20"/>
                       </w:rPr>
                       <m:t>2</m:t>
                     </m:r>
@@ -2051,11 +2984,16 @@
         </w:tc>
         <w:tc>
           <w:tcPr>
-            <w:tcW w:w="720" w:type="dxa"/>
-          </w:tcPr>
-          <w:p>
-            <w:pPr>
-              <w:spacing w:line="276" w:lineRule="auto"/>
+            <w:tcW w:w="604" w:type="dxa"/>
+            <w:vAlign w:val="center"/>
+          </w:tcPr>
+          <w:p>
+            <w:pPr>
+              <w:spacing w:line="276" w:lineRule="auto"/>
+              <w:jc w:val="center"/>
+              <w:rPr>
+                <w:sz w:val="20"/>
+              </w:rPr>
             </w:pPr>
             <m:oMathPara>
               <m:oMath>
@@ -2065,6 +3003,7 @@
                       <w:rPr>
                         <w:rFonts w:ascii="Cambria Math" w:hAnsi="Cambria Math"/>
                         <w:i/>
+                        <w:sz w:val="20"/>
                       </w:rPr>
                     </m:ctrlPr>
                   </m:sSubPr>
@@ -2072,6 +3011,7 @@
                     <m:r>
                       <w:rPr>
                         <w:rFonts w:ascii="Cambria Math" w:hAnsi="Cambria Math"/>
+                        <w:sz w:val="20"/>
                       </w:rPr>
                       <m:t>C</m:t>
                     </m:r>
@@ -2080,6 +3020,7 @@
                     <m:r>
                       <w:rPr>
                         <w:rFonts w:ascii="Cambria Math" w:hAnsi="Cambria Math"/>
+                        <w:sz w:val="20"/>
                       </w:rPr>
                       <m:t>3</m:t>
                     </m:r>
@@ -2091,11 +3032,16 @@
         </w:tc>
         <w:tc>
           <w:tcPr>
-            <w:tcW w:w="720" w:type="dxa"/>
-          </w:tcPr>
-          <w:p>
-            <w:pPr>
-              <w:spacing w:line="276" w:lineRule="auto"/>
+            <w:tcW w:w="604" w:type="dxa"/>
+            <w:vAlign w:val="center"/>
+          </w:tcPr>
+          <w:p>
+            <w:pPr>
+              <w:spacing w:line="276" w:lineRule="auto"/>
+              <w:jc w:val="center"/>
+              <w:rPr>
+                <w:sz w:val="20"/>
+              </w:rPr>
             </w:pPr>
             <m:oMathPara>
               <m:oMath>
@@ -2105,6 +3051,7 @@
                       <w:rPr>
                         <w:rFonts w:ascii="Cambria Math" w:hAnsi="Cambria Math"/>
                         <w:i/>
+                        <w:sz w:val="20"/>
                       </w:rPr>
                     </m:ctrlPr>
                   </m:sSubPr>
@@ -2112,6 +3059,7 @@
                     <m:r>
                       <w:rPr>
                         <w:rFonts w:ascii="Cambria Math" w:hAnsi="Cambria Math"/>
+                        <w:sz w:val="20"/>
                       </w:rPr>
                       <m:t>C</m:t>
                     </m:r>
@@ -2120,6 +3068,7 @@
                     <m:r>
                       <w:rPr>
                         <w:rFonts w:ascii="Cambria Math" w:hAnsi="Cambria Math"/>
+                        <w:sz w:val="20"/>
                       </w:rPr>
                       <m:t>4</m:t>
                     </m:r>
@@ -2131,11 +3080,16 @@
         </w:tc>
         <w:tc>
           <w:tcPr>
-            <w:tcW w:w="720" w:type="dxa"/>
-          </w:tcPr>
-          <w:p>
-            <w:pPr>
-              <w:spacing w:line="276" w:lineRule="auto"/>
+            <w:tcW w:w="604" w:type="dxa"/>
+            <w:vAlign w:val="center"/>
+          </w:tcPr>
+          <w:p>
+            <w:pPr>
+              <w:spacing w:line="276" w:lineRule="auto"/>
+              <w:jc w:val="center"/>
+              <w:rPr>
+                <w:sz w:val="20"/>
+              </w:rPr>
             </w:pPr>
             <m:oMathPara>
               <m:oMath>
@@ -2145,6 +3099,7 @@
                       <w:rPr>
                         <w:rFonts w:ascii="Cambria Math" w:hAnsi="Cambria Math"/>
                         <w:i/>
+                        <w:sz w:val="20"/>
                       </w:rPr>
                     </m:ctrlPr>
                   </m:sSubPr>
@@ -2152,6 +3107,7 @@
                     <m:r>
                       <w:rPr>
                         <w:rFonts w:ascii="Cambria Math" w:hAnsi="Cambria Math"/>
+                        <w:sz w:val="20"/>
                       </w:rPr>
                       <m:t>C</m:t>
                     </m:r>
@@ -2160,6 +3116,7 @@
                     <m:r>
                       <w:rPr>
                         <w:rFonts w:ascii="Cambria Math" w:hAnsi="Cambria Math"/>
+                        <w:sz w:val="20"/>
                       </w:rPr>
                       <m:t>5</m:t>
                     </m:r>
@@ -2171,45 +3128,61 @@
         </w:tc>
         <w:tc>
           <w:tcPr>
-            <w:tcW w:w="720" w:type="dxa"/>
-          </w:tcPr>
-          <w:p>
-            <w:pPr>
-              <w:spacing w:line="276" w:lineRule="auto"/>
-              <w:rPr>
-                <w:rFonts w:ascii="Calibri Light" w:eastAsia="宋体" w:hAnsi="Calibri Light" w:cs="Arial" w:hint="eastAsia"/>
-              </w:rPr>
-            </w:pPr>
-            <w:r>
-              <w:rPr>
-                <w:rFonts w:ascii="Calibri Light" w:eastAsia="宋体" w:hAnsi="Calibri Light" w:cs="Arial" w:hint="eastAsia"/>
-              </w:rPr>
-              <w:t>Non-Class</w:t>
+            <w:tcW w:w="604" w:type="dxa"/>
+            <w:vAlign w:val="center"/>
+          </w:tcPr>
+          <w:p>
+            <w:pPr>
+              <w:spacing w:line="276" w:lineRule="auto"/>
+              <w:jc w:val="center"/>
+              <w:rPr>
+                <w:rFonts w:ascii="Calibri Light" w:eastAsia="宋体" w:hAnsi="Calibri Light" w:cs="Arial"/>
+                <w:sz w:val="20"/>
+              </w:rPr>
+            </w:pPr>
+            <w:r>
+              <w:rPr>
+                <w:rFonts w:ascii="Calibri Light" w:eastAsia="宋体" w:hAnsi="Calibri Light" w:cs="Arial"/>
+                <w:sz w:val="20"/>
+              </w:rPr>
+              <w:t>Unseen</w:t>
             </w:r>
           </w:p>
         </w:tc>
       </w:tr>
       <w:tr>
         <w:trPr>
-          <w:trHeight w:val="576"/>
-          <w:jc w:val="center"/>
+          <w:trHeight w:val="248"/>
         </w:trPr>
         <w:tc>
           <w:tcPr>
-            <w:tcW w:w="702" w:type="dxa"/>
-          </w:tcPr>
-          <w:p>
-            <w:pPr>
-              <w:spacing w:line="276" w:lineRule="auto"/>
+            <w:tcW w:w="584" w:type="dxa"/>
+            <w:vAlign w:val="center"/>
+          </w:tcPr>
+          <w:p>
+            <w:pPr>
+              <w:spacing w:line="276" w:lineRule="auto"/>
+              <w:jc w:val="center"/>
+              <w:rPr>
+                <w:sz w:val="20"/>
+              </w:rPr>
             </w:pPr>
             <m:oMathPara>
               <m:oMath>
+                <m:r>
+                  <w:rPr>
+                    <w:rFonts w:ascii="Cambria Math" w:hAnsi="Cambria Math"/>
+                    <w:sz w:val="20"/>
+                  </w:rPr>
+                  <m:t xml:space="preserve"> </m:t>
+                </m:r>
                 <m:sSub>
                   <m:sSubPr>
                     <m:ctrlPr>
                       <w:rPr>
                         <w:rFonts w:ascii="Cambria Math" w:hAnsi="Cambria Math"/>
                         <w:i/>
+                        <w:sz w:val="20"/>
                       </w:rPr>
                     </m:ctrlPr>
                   </m:sSubPr>
@@ -2217,6 +3190,7 @@
                     <m:r>
                       <w:rPr>
                         <w:rFonts w:ascii="Cambria Math" w:hAnsi="Cambria Math"/>
+                        <w:sz w:val="20"/>
                       </w:rPr>
                       <m:t>C</m:t>
                     </m:r>
@@ -2225,6 +3199,7 @@
                     <m:r>
                       <w:rPr>
                         <w:rFonts w:ascii="Cambria Math" w:hAnsi="Cambria Math"/>
+                        <w:sz w:val="20"/>
                       </w:rPr>
                       <m:t>1</m:t>
                     </m:r>
@@ -2236,77 +3211,111 @@
         </w:tc>
         <w:tc>
           <w:tcPr>
-            <w:tcW w:w="720" w:type="dxa"/>
-          </w:tcPr>
-          <w:p>
-            <w:pPr>
-              <w:spacing w:line="276" w:lineRule="auto"/>
-            </w:pPr>
-          </w:p>
-        </w:tc>
-        <w:tc>
-          <w:tcPr>
-            <w:tcW w:w="720" w:type="dxa"/>
-          </w:tcPr>
-          <w:p>
-            <w:pPr>
-              <w:spacing w:line="276" w:lineRule="auto"/>
-            </w:pPr>
-          </w:p>
-        </w:tc>
-        <w:tc>
-          <w:tcPr>
-            <w:tcW w:w="720" w:type="dxa"/>
-          </w:tcPr>
-          <w:p>
-            <w:pPr>
-              <w:spacing w:line="276" w:lineRule="auto"/>
-            </w:pPr>
-          </w:p>
-        </w:tc>
-        <w:tc>
-          <w:tcPr>
-            <w:tcW w:w="720" w:type="dxa"/>
-          </w:tcPr>
-          <w:p>
-            <w:pPr>
-              <w:spacing w:line="276" w:lineRule="auto"/>
-            </w:pPr>
-          </w:p>
-        </w:tc>
-        <w:tc>
-          <w:tcPr>
-            <w:tcW w:w="720" w:type="dxa"/>
-          </w:tcPr>
-          <w:p>
-            <w:pPr>
-              <w:spacing w:line="276" w:lineRule="auto"/>
-            </w:pPr>
-          </w:p>
-        </w:tc>
-        <w:tc>
-          <w:tcPr>
-            <w:tcW w:w="720" w:type="dxa"/>
-          </w:tcPr>
-          <w:p>
-            <w:pPr>
-              <w:spacing w:line="276" w:lineRule="auto"/>
+            <w:tcW w:w="604" w:type="dxa"/>
+            <w:vAlign w:val="center"/>
+          </w:tcPr>
+          <w:p>
+            <w:pPr>
+              <w:spacing w:line="276" w:lineRule="auto"/>
+              <w:jc w:val="center"/>
+              <w:rPr>
+                <w:sz w:val="20"/>
+              </w:rPr>
+            </w:pPr>
+          </w:p>
+        </w:tc>
+        <w:tc>
+          <w:tcPr>
+            <w:tcW w:w="604" w:type="dxa"/>
+            <w:vAlign w:val="center"/>
+          </w:tcPr>
+          <w:p>
+            <w:pPr>
+              <w:spacing w:line="276" w:lineRule="auto"/>
+              <w:jc w:val="center"/>
+              <w:rPr>
+                <w:sz w:val="20"/>
+              </w:rPr>
+            </w:pPr>
+          </w:p>
+        </w:tc>
+        <w:tc>
+          <w:tcPr>
+            <w:tcW w:w="604" w:type="dxa"/>
+            <w:vAlign w:val="center"/>
+          </w:tcPr>
+          <w:p>
+            <w:pPr>
+              <w:spacing w:line="276" w:lineRule="auto"/>
+              <w:jc w:val="center"/>
+              <w:rPr>
+                <w:sz w:val="20"/>
+              </w:rPr>
+            </w:pPr>
+          </w:p>
+        </w:tc>
+        <w:tc>
+          <w:tcPr>
+            <w:tcW w:w="604" w:type="dxa"/>
+            <w:vAlign w:val="center"/>
+          </w:tcPr>
+          <w:p>
+            <w:pPr>
+              <w:spacing w:line="276" w:lineRule="auto"/>
+              <w:jc w:val="center"/>
+              <w:rPr>
+                <w:sz w:val="20"/>
+              </w:rPr>
+            </w:pPr>
+          </w:p>
+        </w:tc>
+        <w:tc>
+          <w:tcPr>
+            <w:tcW w:w="604" w:type="dxa"/>
+            <w:vAlign w:val="center"/>
+          </w:tcPr>
+          <w:p>
+            <w:pPr>
+              <w:spacing w:line="276" w:lineRule="auto"/>
+              <w:jc w:val="center"/>
+              <w:rPr>
+                <w:sz w:val="20"/>
+              </w:rPr>
+            </w:pPr>
+          </w:p>
+        </w:tc>
+        <w:tc>
+          <w:tcPr>
+            <w:tcW w:w="604" w:type="dxa"/>
+            <w:vAlign w:val="center"/>
+          </w:tcPr>
+          <w:p>
+            <w:pPr>
+              <w:spacing w:line="276" w:lineRule="auto"/>
+              <w:jc w:val="center"/>
+              <w:rPr>
+                <w:sz w:val="20"/>
+              </w:rPr>
             </w:pPr>
           </w:p>
         </w:tc>
       </w:tr>
       <w:tr>
         <w:trPr>
-          <w:trHeight w:val="576"/>
-          <w:jc w:val="center"/>
+          <w:trHeight w:val="248"/>
         </w:trPr>
         <w:tc>
           <w:tcPr>
-            <w:tcW w:w="702" w:type="dxa"/>
-          </w:tcPr>
-          <w:p>
-            <w:pPr>
-              <w:spacing w:line="276" w:lineRule="auto"/>
+            <w:tcW w:w="584" w:type="dxa"/>
+            <w:vAlign w:val="center"/>
+          </w:tcPr>
+          <w:p>
+            <w:pPr>
+              <w:spacing w:line="276" w:lineRule="auto"/>
+              <w:jc w:val="center"/>
+              <w:rPr>
+                <w:sz w:val="20"/>
+              </w:rPr>
             </w:pPr>
             <m:oMathPara>
               <m:oMath>
@@ -2316,6 +3325,7 @@
                       <w:rPr>
                         <w:rFonts w:ascii="Cambria Math" w:hAnsi="Cambria Math"/>
                         <w:i/>
+                        <w:sz w:val="20"/>
                       </w:rPr>
                     </m:ctrlPr>
                   </m:sSubPr>
@@ -2323,6 +3333,7 @@
                     <m:r>
                       <w:rPr>
                         <w:rFonts w:ascii="Cambria Math" w:hAnsi="Cambria Math"/>
+                        <w:sz w:val="20"/>
                       </w:rPr>
                       <m:t>C</m:t>
                     </m:r>
@@ -2331,6 +3342,7 @@
                     <m:r>
                       <w:rPr>
                         <w:rFonts w:ascii="Cambria Math" w:hAnsi="Cambria Math"/>
+                        <w:sz w:val="20"/>
                       </w:rPr>
                       <m:t>2</m:t>
                     </m:r>
@@ -2342,77 +3354,111 @@
         </w:tc>
         <w:tc>
           <w:tcPr>
-            <w:tcW w:w="720" w:type="dxa"/>
-          </w:tcPr>
-          <w:p>
-            <w:pPr>
-              <w:spacing w:line="276" w:lineRule="auto"/>
-            </w:pPr>
-          </w:p>
-        </w:tc>
-        <w:tc>
-          <w:tcPr>
-            <w:tcW w:w="720" w:type="dxa"/>
-          </w:tcPr>
-          <w:p>
-            <w:pPr>
-              <w:spacing w:line="276" w:lineRule="auto"/>
-            </w:pPr>
-          </w:p>
-        </w:tc>
-        <w:tc>
-          <w:tcPr>
-            <w:tcW w:w="720" w:type="dxa"/>
-          </w:tcPr>
-          <w:p>
-            <w:pPr>
-              <w:spacing w:line="276" w:lineRule="auto"/>
-            </w:pPr>
-          </w:p>
-        </w:tc>
-        <w:tc>
-          <w:tcPr>
-            <w:tcW w:w="720" w:type="dxa"/>
-          </w:tcPr>
-          <w:p>
-            <w:pPr>
-              <w:spacing w:line="276" w:lineRule="auto"/>
-            </w:pPr>
-          </w:p>
-        </w:tc>
-        <w:tc>
-          <w:tcPr>
-            <w:tcW w:w="720" w:type="dxa"/>
-          </w:tcPr>
-          <w:p>
-            <w:pPr>
-              <w:spacing w:line="276" w:lineRule="auto"/>
-            </w:pPr>
-          </w:p>
-        </w:tc>
-        <w:tc>
-          <w:tcPr>
-            <w:tcW w:w="720" w:type="dxa"/>
-          </w:tcPr>
-          <w:p>
-            <w:pPr>
-              <w:spacing w:line="276" w:lineRule="auto"/>
+            <w:tcW w:w="604" w:type="dxa"/>
+            <w:vAlign w:val="center"/>
+          </w:tcPr>
+          <w:p>
+            <w:pPr>
+              <w:spacing w:line="276" w:lineRule="auto"/>
+              <w:jc w:val="center"/>
+              <w:rPr>
+                <w:sz w:val="20"/>
+              </w:rPr>
+            </w:pPr>
+          </w:p>
+        </w:tc>
+        <w:tc>
+          <w:tcPr>
+            <w:tcW w:w="604" w:type="dxa"/>
+            <w:vAlign w:val="center"/>
+          </w:tcPr>
+          <w:p>
+            <w:pPr>
+              <w:spacing w:line="276" w:lineRule="auto"/>
+              <w:jc w:val="center"/>
+              <w:rPr>
+                <w:sz w:val="20"/>
+              </w:rPr>
+            </w:pPr>
+          </w:p>
+        </w:tc>
+        <w:tc>
+          <w:tcPr>
+            <w:tcW w:w="604" w:type="dxa"/>
+            <w:vAlign w:val="center"/>
+          </w:tcPr>
+          <w:p>
+            <w:pPr>
+              <w:spacing w:line="276" w:lineRule="auto"/>
+              <w:jc w:val="center"/>
+              <w:rPr>
+                <w:sz w:val="20"/>
+              </w:rPr>
+            </w:pPr>
+          </w:p>
+        </w:tc>
+        <w:tc>
+          <w:tcPr>
+            <w:tcW w:w="604" w:type="dxa"/>
+            <w:vAlign w:val="center"/>
+          </w:tcPr>
+          <w:p>
+            <w:pPr>
+              <w:spacing w:line="276" w:lineRule="auto"/>
+              <w:jc w:val="center"/>
+              <w:rPr>
+                <w:sz w:val="20"/>
+              </w:rPr>
+            </w:pPr>
+          </w:p>
+        </w:tc>
+        <w:tc>
+          <w:tcPr>
+            <w:tcW w:w="604" w:type="dxa"/>
+            <w:vAlign w:val="center"/>
+          </w:tcPr>
+          <w:p>
+            <w:pPr>
+              <w:spacing w:line="276" w:lineRule="auto"/>
+              <w:jc w:val="center"/>
+              <w:rPr>
+                <w:sz w:val="20"/>
+              </w:rPr>
+            </w:pPr>
+          </w:p>
+        </w:tc>
+        <w:tc>
+          <w:tcPr>
+            <w:tcW w:w="604" w:type="dxa"/>
+            <w:vAlign w:val="center"/>
+          </w:tcPr>
+          <w:p>
+            <w:pPr>
+              <w:spacing w:line="276" w:lineRule="auto"/>
+              <w:jc w:val="center"/>
+              <w:rPr>
+                <w:sz w:val="20"/>
+              </w:rPr>
             </w:pPr>
           </w:p>
         </w:tc>
       </w:tr>
       <w:tr>
         <w:trPr>
-          <w:trHeight w:val="576"/>
-          <w:jc w:val="center"/>
+          <w:trHeight w:val="248"/>
         </w:trPr>
         <w:tc>
           <w:tcPr>
-            <w:tcW w:w="702" w:type="dxa"/>
-          </w:tcPr>
-          <w:p>
-            <w:pPr>
-              <w:spacing w:line="276" w:lineRule="auto"/>
+            <w:tcW w:w="584" w:type="dxa"/>
+            <w:vAlign w:val="center"/>
+          </w:tcPr>
+          <w:p>
+            <w:pPr>
+              <w:spacing w:line="276" w:lineRule="auto"/>
+              <w:jc w:val="center"/>
+              <w:rPr>
+                <w:sz w:val="20"/>
+              </w:rPr>
             </w:pPr>
             <m:oMathPara>
               <m:oMath>
@@ -2422,6 +3468,7 @@
                       <w:rPr>
                         <w:rFonts w:ascii="Cambria Math" w:hAnsi="Cambria Math"/>
                         <w:i/>
+                        <w:sz w:val="20"/>
                       </w:rPr>
                     </m:ctrlPr>
                   </m:sSubPr>
@@ -2429,6 +3476,7 @@
                     <m:r>
                       <w:rPr>
                         <w:rFonts w:ascii="Cambria Math" w:hAnsi="Cambria Math"/>
+                        <w:sz w:val="20"/>
                       </w:rPr>
                       <m:t>C</m:t>
                     </m:r>
@@ -2437,6 +3485,7 @@
                     <m:r>
                       <w:rPr>
                         <w:rFonts w:ascii="Cambria Math" w:hAnsi="Cambria Math"/>
+                        <w:sz w:val="20"/>
                       </w:rPr>
                       <m:t>3</m:t>
                     </m:r>
@@ -2448,86 +3497,128 @@
         </w:tc>
         <w:tc>
           <w:tcPr>
-            <w:tcW w:w="720" w:type="dxa"/>
-          </w:tcPr>
-          <w:p>
-            <w:pPr>
-              <w:spacing w:line="276" w:lineRule="auto"/>
-            </w:pPr>
-          </w:p>
-        </w:tc>
-        <w:tc>
-          <w:tcPr>
-            <w:tcW w:w="720" w:type="dxa"/>
-          </w:tcPr>
-          <w:p>
-            <w:pPr>
-              <w:spacing w:line="276" w:lineRule="auto"/>
-            </w:pPr>
-          </w:p>
-        </w:tc>
-        <w:tc>
-          <w:tcPr>
-            <w:tcW w:w="720" w:type="dxa"/>
-          </w:tcPr>
-          <w:p>
-            <w:pPr>
-              <w:spacing w:line="276" w:lineRule="auto"/>
-            </w:pPr>
-          </w:p>
-        </w:tc>
-        <w:tc>
-          <w:tcPr>
-            <w:tcW w:w="720" w:type="dxa"/>
-          </w:tcPr>
-          <w:p>
-            <w:pPr>
-              <w:spacing w:line="276" w:lineRule="auto"/>
-            </w:pPr>
-          </w:p>
-        </w:tc>
-        <w:tc>
-          <w:tcPr>
-            <w:tcW w:w="720" w:type="dxa"/>
-          </w:tcPr>
-          <w:p>
-            <w:pPr>
-              <w:spacing w:line="276" w:lineRule="auto"/>
-            </w:pPr>
-          </w:p>
-        </w:tc>
-        <w:tc>
-          <w:tcPr>
-            <w:tcW w:w="720" w:type="dxa"/>
-          </w:tcPr>
-          <w:p>
-            <w:pPr>
-              <w:spacing w:line="276" w:lineRule="auto"/>
+            <w:tcW w:w="604" w:type="dxa"/>
+            <w:vAlign w:val="center"/>
+          </w:tcPr>
+          <w:p>
+            <w:pPr>
+              <w:spacing w:line="276" w:lineRule="auto"/>
+              <w:jc w:val="center"/>
+              <w:rPr>
+                <w:sz w:val="20"/>
+              </w:rPr>
+            </w:pPr>
+          </w:p>
+        </w:tc>
+        <w:tc>
+          <w:tcPr>
+            <w:tcW w:w="604" w:type="dxa"/>
+            <w:vAlign w:val="center"/>
+          </w:tcPr>
+          <w:p>
+            <w:pPr>
+              <w:spacing w:line="276" w:lineRule="auto"/>
+              <w:jc w:val="center"/>
+              <w:rPr>
+                <w:sz w:val="20"/>
+              </w:rPr>
+            </w:pPr>
+          </w:p>
+        </w:tc>
+        <w:tc>
+          <w:tcPr>
+            <w:tcW w:w="604" w:type="dxa"/>
+            <w:vAlign w:val="center"/>
+          </w:tcPr>
+          <w:p>
+            <w:pPr>
+              <w:spacing w:line="276" w:lineRule="auto"/>
+              <w:jc w:val="center"/>
+              <w:rPr>
+                <w:sz w:val="20"/>
+              </w:rPr>
+            </w:pPr>
+          </w:p>
+        </w:tc>
+        <w:tc>
+          <w:tcPr>
+            <w:tcW w:w="604" w:type="dxa"/>
+            <w:vAlign w:val="center"/>
+          </w:tcPr>
+          <w:p>
+            <w:pPr>
+              <w:spacing w:line="276" w:lineRule="auto"/>
+              <w:jc w:val="center"/>
+              <w:rPr>
+                <w:sz w:val="20"/>
+              </w:rPr>
+            </w:pPr>
+          </w:p>
+        </w:tc>
+        <w:tc>
+          <w:tcPr>
+            <w:tcW w:w="604" w:type="dxa"/>
+            <w:vAlign w:val="center"/>
+          </w:tcPr>
+          <w:p>
+            <w:pPr>
+              <w:spacing w:line="276" w:lineRule="auto"/>
+              <w:jc w:val="center"/>
+              <w:rPr>
+                <w:sz w:val="20"/>
+              </w:rPr>
+            </w:pPr>
+          </w:p>
+        </w:tc>
+        <w:tc>
+          <w:tcPr>
+            <w:tcW w:w="604" w:type="dxa"/>
+            <w:vAlign w:val="center"/>
+          </w:tcPr>
+          <w:p>
+            <w:pPr>
+              <w:spacing w:line="276" w:lineRule="auto"/>
+              <w:jc w:val="center"/>
+              <w:rPr>
+                <w:sz w:val="20"/>
+              </w:rPr>
             </w:pPr>
           </w:p>
         </w:tc>
       </w:tr>
       <w:tr>
         <w:trPr>
-          <w:trHeight w:val="576"/>
-          <w:jc w:val="center"/>
+          <w:trHeight w:val="248"/>
         </w:trPr>
         <w:tc>
           <w:tcPr>
-            <w:tcW w:w="702" w:type="dxa"/>
-          </w:tcPr>
-          <w:p>
-            <w:pPr>
-              <w:spacing w:line="276" w:lineRule="auto"/>
+            <w:tcW w:w="584" w:type="dxa"/>
+            <w:vAlign w:val="center"/>
+          </w:tcPr>
+          <w:p>
+            <w:pPr>
+              <w:spacing w:line="276" w:lineRule="auto"/>
+              <w:jc w:val="center"/>
+              <w:rPr>
+                <w:sz w:val="20"/>
+              </w:rPr>
             </w:pPr>
             <m:oMathPara>
               <m:oMath>
+                <m:r>
+                  <w:rPr>
+                    <w:rFonts w:ascii="Cambria Math" w:hAnsi="Cambria Math"/>
+                    <w:sz w:val="20"/>
+                  </w:rPr>
+                  <m:t xml:space="preserve">  </m:t>
+                </m:r>
                 <m:sSub>
                   <m:sSubPr>
                     <m:ctrlPr>
                       <w:rPr>
                         <w:rFonts w:ascii="Cambria Math" w:hAnsi="Cambria Math"/>
                         <w:i/>
+                        <w:sz w:val="20"/>
                       </w:rPr>
                     </m:ctrlPr>
                   </m:sSubPr>
@@ -2535,6 +3626,7 @@
                     <m:r>
                       <w:rPr>
                         <w:rFonts w:ascii="Cambria Math" w:hAnsi="Cambria Math"/>
+                        <w:sz w:val="20"/>
                       </w:rPr>
                       <m:t>C</m:t>
                     </m:r>
@@ -2543,6 +3635,7 @@
                     <m:r>
                       <w:rPr>
                         <w:rFonts w:ascii="Cambria Math" w:hAnsi="Cambria Math"/>
+                        <w:sz w:val="20"/>
                       </w:rPr>
                       <m:t>4</m:t>
                     </m:r>
@@ -2554,77 +3647,111 @@
         </w:tc>
         <w:tc>
           <w:tcPr>
-            <w:tcW w:w="720" w:type="dxa"/>
-          </w:tcPr>
-          <w:p>
-            <w:pPr>
-              <w:spacing w:line="276" w:lineRule="auto"/>
-            </w:pPr>
-          </w:p>
-        </w:tc>
-        <w:tc>
-          <w:tcPr>
-            <w:tcW w:w="720" w:type="dxa"/>
-          </w:tcPr>
-          <w:p>
-            <w:pPr>
-              <w:spacing w:line="276" w:lineRule="auto"/>
-            </w:pPr>
-          </w:p>
-        </w:tc>
-        <w:tc>
-          <w:tcPr>
-            <w:tcW w:w="720" w:type="dxa"/>
-          </w:tcPr>
-          <w:p>
-            <w:pPr>
-              <w:spacing w:line="276" w:lineRule="auto"/>
-            </w:pPr>
-          </w:p>
-        </w:tc>
-        <w:tc>
-          <w:tcPr>
-            <w:tcW w:w="720" w:type="dxa"/>
-          </w:tcPr>
-          <w:p>
-            <w:pPr>
-              <w:spacing w:line="276" w:lineRule="auto"/>
-            </w:pPr>
-          </w:p>
-        </w:tc>
-        <w:tc>
-          <w:tcPr>
-            <w:tcW w:w="720" w:type="dxa"/>
-          </w:tcPr>
-          <w:p>
-            <w:pPr>
-              <w:spacing w:line="276" w:lineRule="auto"/>
-            </w:pPr>
-          </w:p>
-        </w:tc>
-        <w:tc>
-          <w:tcPr>
-            <w:tcW w:w="720" w:type="dxa"/>
-          </w:tcPr>
-          <w:p>
-            <w:pPr>
-              <w:spacing w:line="276" w:lineRule="auto"/>
+            <w:tcW w:w="604" w:type="dxa"/>
+            <w:vAlign w:val="center"/>
+          </w:tcPr>
+          <w:p>
+            <w:pPr>
+              <w:spacing w:line="276" w:lineRule="auto"/>
+              <w:jc w:val="center"/>
+              <w:rPr>
+                <w:sz w:val="20"/>
+              </w:rPr>
+            </w:pPr>
+          </w:p>
+        </w:tc>
+        <w:tc>
+          <w:tcPr>
+            <w:tcW w:w="604" w:type="dxa"/>
+            <w:vAlign w:val="center"/>
+          </w:tcPr>
+          <w:p>
+            <w:pPr>
+              <w:spacing w:line="276" w:lineRule="auto"/>
+              <w:jc w:val="center"/>
+              <w:rPr>
+                <w:sz w:val="20"/>
+              </w:rPr>
+            </w:pPr>
+          </w:p>
+        </w:tc>
+        <w:tc>
+          <w:tcPr>
+            <w:tcW w:w="604" w:type="dxa"/>
+            <w:vAlign w:val="center"/>
+          </w:tcPr>
+          <w:p>
+            <w:pPr>
+              <w:spacing w:line="276" w:lineRule="auto"/>
+              <w:jc w:val="center"/>
+              <w:rPr>
+                <w:sz w:val="20"/>
+              </w:rPr>
+            </w:pPr>
+          </w:p>
+        </w:tc>
+        <w:tc>
+          <w:tcPr>
+            <w:tcW w:w="604" w:type="dxa"/>
+            <w:vAlign w:val="center"/>
+          </w:tcPr>
+          <w:p>
+            <w:pPr>
+              <w:spacing w:line="276" w:lineRule="auto"/>
+              <w:jc w:val="center"/>
+              <w:rPr>
+                <w:sz w:val="20"/>
+              </w:rPr>
+            </w:pPr>
+          </w:p>
+        </w:tc>
+        <w:tc>
+          <w:tcPr>
+            <w:tcW w:w="604" w:type="dxa"/>
+            <w:vAlign w:val="center"/>
+          </w:tcPr>
+          <w:p>
+            <w:pPr>
+              <w:spacing w:line="276" w:lineRule="auto"/>
+              <w:jc w:val="center"/>
+              <w:rPr>
+                <w:sz w:val="20"/>
+              </w:rPr>
+            </w:pPr>
+          </w:p>
+        </w:tc>
+        <w:tc>
+          <w:tcPr>
+            <w:tcW w:w="604" w:type="dxa"/>
+            <w:vAlign w:val="center"/>
+          </w:tcPr>
+          <w:p>
+            <w:pPr>
+              <w:spacing w:line="276" w:lineRule="auto"/>
+              <w:jc w:val="center"/>
+              <w:rPr>
+                <w:sz w:val="20"/>
+              </w:rPr>
             </w:pPr>
           </w:p>
         </w:tc>
       </w:tr>
       <w:tr>
         <w:trPr>
-          <w:trHeight w:val="576"/>
-          <w:jc w:val="center"/>
+          <w:trHeight w:val="248"/>
         </w:trPr>
         <w:tc>
           <w:tcPr>
-            <w:tcW w:w="702" w:type="dxa"/>
-          </w:tcPr>
-          <w:p>
-            <w:pPr>
-              <w:spacing w:line="276" w:lineRule="auto"/>
+            <w:tcW w:w="584" w:type="dxa"/>
+            <w:vAlign w:val="center"/>
+          </w:tcPr>
+          <w:p>
+            <w:pPr>
+              <w:spacing w:line="276" w:lineRule="auto"/>
+              <w:jc w:val="center"/>
+              <w:rPr>
+                <w:sz w:val="20"/>
+              </w:rPr>
             </w:pPr>
             <m:oMathPara>
               <m:oMath>
@@ -2634,6 +3761,7 @@
                       <w:rPr>
                         <w:rFonts w:ascii="Cambria Math" w:hAnsi="Cambria Math"/>
                         <w:i/>
+                        <w:sz w:val="20"/>
                       </w:rPr>
                     </m:ctrlPr>
                   </m:sSubPr>
@@ -2641,6 +3769,7 @@
                     <m:r>
                       <w:rPr>
                         <w:rFonts w:ascii="Cambria Math" w:hAnsi="Cambria Math"/>
+                        <w:sz w:val="20"/>
                       </w:rPr>
                       <m:t>C</m:t>
                     </m:r>
@@ -2649,6 +3778,7 @@
                     <m:r>
                       <w:rPr>
                         <w:rFonts w:ascii="Cambria Math" w:hAnsi="Cambria Math"/>
+                        <w:sz w:val="20"/>
                       </w:rPr>
                       <m:t>5</m:t>
                     </m:r>
@@ -2660,146 +3790,514 @@
         </w:tc>
         <w:tc>
           <w:tcPr>
-            <w:tcW w:w="720" w:type="dxa"/>
-          </w:tcPr>
-          <w:p>
-            <w:pPr>
-              <w:spacing w:line="276" w:lineRule="auto"/>
-            </w:pPr>
-          </w:p>
-        </w:tc>
-        <w:tc>
-          <w:tcPr>
-            <w:tcW w:w="720" w:type="dxa"/>
-          </w:tcPr>
-          <w:p>
-            <w:pPr>
-              <w:spacing w:line="276" w:lineRule="auto"/>
-            </w:pPr>
-          </w:p>
-        </w:tc>
-        <w:tc>
-          <w:tcPr>
-            <w:tcW w:w="720" w:type="dxa"/>
-          </w:tcPr>
-          <w:p>
-            <w:pPr>
-              <w:spacing w:line="276" w:lineRule="auto"/>
-            </w:pPr>
-          </w:p>
-        </w:tc>
-        <w:tc>
-          <w:tcPr>
-            <w:tcW w:w="720" w:type="dxa"/>
-          </w:tcPr>
-          <w:p>
-            <w:pPr>
-              <w:spacing w:line="276" w:lineRule="auto"/>
-            </w:pPr>
-          </w:p>
-        </w:tc>
-        <w:tc>
-          <w:tcPr>
-            <w:tcW w:w="720" w:type="dxa"/>
-          </w:tcPr>
-          <w:p>
-            <w:pPr>
-              <w:spacing w:line="276" w:lineRule="auto"/>
-            </w:pPr>
-          </w:p>
-        </w:tc>
-        <w:tc>
-          <w:tcPr>
-            <w:tcW w:w="720" w:type="dxa"/>
-          </w:tcPr>
-          <w:p>
-            <w:pPr>
-              <w:spacing w:line="276" w:lineRule="auto"/>
+            <w:tcW w:w="604" w:type="dxa"/>
+            <w:vAlign w:val="center"/>
+          </w:tcPr>
+          <w:p>
+            <w:pPr>
+              <w:spacing w:line="276" w:lineRule="auto"/>
+              <w:jc w:val="center"/>
+              <w:rPr>
+                <w:sz w:val="20"/>
+              </w:rPr>
+            </w:pPr>
+          </w:p>
+        </w:tc>
+        <w:tc>
+          <w:tcPr>
+            <w:tcW w:w="604" w:type="dxa"/>
+            <w:vAlign w:val="center"/>
+          </w:tcPr>
+          <w:p>
+            <w:pPr>
+              <w:spacing w:line="276" w:lineRule="auto"/>
+              <w:jc w:val="center"/>
+              <w:rPr>
+                <w:sz w:val="20"/>
+              </w:rPr>
+            </w:pPr>
+          </w:p>
+        </w:tc>
+        <w:tc>
+          <w:tcPr>
+            <w:tcW w:w="604" w:type="dxa"/>
+            <w:vAlign w:val="center"/>
+          </w:tcPr>
+          <w:p>
+            <w:pPr>
+              <w:spacing w:line="276" w:lineRule="auto"/>
+              <w:jc w:val="center"/>
+              <w:rPr>
+                <w:sz w:val="20"/>
+              </w:rPr>
+            </w:pPr>
+          </w:p>
+        </w:tc>
+        <w:tc>
+          <w:tcPr>
+            <w:tcW w:w="604" w:type="dxa"/>
+            <w:vAlign w:val="center"/>
+          </w:tcPr>
+          <w:p>
+            <w:pPr>
+              <w:spacing w:line="276" w:lineRule="auto"/>
+              <w:rPr>
+                <w:sz w:val="20"/>
+              </w:rPr>
+            </w:pPr>
+          </w:p>
+        </w:tc>
+        <w:tc>
+          <w:tcPr>
+            <w:tcW w:w="604" w:type="dxa"/>
+            <w:vAlign w:val="center"/>
+          </w:tcPr>
+          <w:p>
+            <w:pPr>
+              <w:spacing w:line="276" w:lineRule="auto"/>
+              <w:jc w:val="center"/>
+              <w:rPr>
+                <w:sz w:val="20"/>
+              </w:rPr>
+            </w:pPr>
+          </w:p>
+        </w:tc>
+        <w:tc>
+          <w:tcPr>
+            <w:tcW w:w="604" w:type="dxa"/>
+            <w:vAlign w:val="center"/>
+          </w:tcPr>
+          <w:p>
+            <w:pPr>
+              <w:spacing w:line="276" w:lineRule="auto"/>
+              <w:jc w:val="center"/>
+              <w:rPr>
+                <w:sz w:val="20"/>
+              </w:rPr>
             </w:pPr>
           </w:p>
         </w:tc>
       </w:tr>
       <w:tr>
         <w:trPr>
-          <w:trHeight w:val="576"/>
-          <w:jc w:val="center"/>
+          <w:trHeight w:val="248"/>
         </w:trPr>
         <w:tc>
           <w:tcPr>
-            <w:tcW w:w="702" w:type="dxa"/>
-          </w:tcPr>
-          <w:p>
-            <w:pPr>
-              <w:spacing w:line="276" w:lineRule="auto"/>
-              <w:rPr>
-                <w:rFonts w:ascii="Calibri" w:eastAsia="宋体" w:hAnsi="Calibri" w:cs="Times New Roman" w:hint="eastAsia"/>
-              </w:rPr>
-            </w:pPr>
-            <w:r>
-              <w:rPr>
-                <w:rFonts w:ascii="Calibri" w:eastAsia="宋体" w:hAnsi="Calibri" w:cs="Times New Roman" w:hint="eastAsia"/>
-              </w:rPr>
-              <w:t>Non-Class</w:t>
-            </w:r>
-          </w:p>
-        </w:tc>
-        <w:tc>
-          <w:tcPr>
-            <w:tcW w:w="720" w:type="dxa"/>
-          </w:tcPr>
-          <w:p>
-            <w:pPr>
-              <w:spacing w:line="276" w:lineRule="auto"/>
-            </w:pPr>
-          </w:p>
-        </w:tc>
-        <w:tc>
-          <w:tcPr>
-            <w:tcW w:w="720" w:type="dxa"/>
-          </w:tcPr>
-          <w:p>
-            <w:pPr>
-              <w:spacing w:line="276" w:lineRule="auto"/>
-            </w:pPr>
-          </w:p>
-        </w:tc>
-        <w:tc>
-          <w:tcPr>
-            <w:tcW w:w="720" w:type="dxa"/>
-          </w:tcPr>
-          <w:p>
-            <w:pPr>
-              <w:spacing w:line="276" w:lineRule="auto"/>
-            </w:pPr>
-          </w:p>
-        </w:tc>
-        <w:tc>
-          <w:tcPr>
-            <w:tcW w:w="720" w:type="dxa"/>
-          </w:tcPr>
-          <w:p>
-            <w:pPr>
-              <w:spacing w:line="276" w:lineRule="auto"/>
-            </w:pPr>
-          </w:p>
-        </w:tc>
-        <w:tc>
-          <w:tcPr>
-            <w:tcW w:w="720" w:type="dxa"/>
-          </w:tcPr>
-          <w:p>
-            <w:pPr>
-              <w:spacing w:line="276" w:lineRule="auto"/>
-            </w:pPr>
-          </w:p>
-        </w:tc>
-        <w:tc>
-          <w:tcPr>
-            <w:tcW w:w="720" w:type="dxa"/>
-          </w:tcPr>
-          <w:p>
-            <w:pPr>
-              <w:spacing w:line="276" w:lineRule="auto"/>
+            <w:tcW w:w="584" w:type="dxa"/>
+            <w:vAlign w:val="center"/>
+          </w:tcPr>
+          <w:p>
+            <w:pPr>
+              <w:spacing w:line="276" w:lineRule="auto"/>
+              <w:jc w:val="center"/>
+              <w:rPr>
+                <w:rFonts w:ascii="Calibri" w:eastAsia="宋体" w:hAnsi="Calibri" w:cs="Times New Roman"/>
+                <w:sz w:val="20"/>
+              </w:rPr>
+            </w:pPr>
+            <w:r>
+              <w:rPr>
+                <w:rFonts w:ascii="Calibri" w:eastAsia="宋体" w:hAnsi="Calibri" w:cs="Times New Roman"/>
+                <w:sz w:val="20"/>
+              </w:rPr>
+              <w:t>Unseen</w:t>
+            </w:r>
+          </w:p>
+        </w:tc>
+        <w:tc>
+          <w:tcPr>
+            <w:tcW w:w="604" w:type="dxa"/>
+            <w:vAlign w:val="center"/>
+          </w:tcPr>
+          <w:p>
+            <w:pPr>
+              <w:spacing w:line="276" w:lineRule="auto"/>
+              <w:rPr>
+                <w:sz w:val="20"/>
+              </w:rPr>
+            </w:pPr>
+          </w:p>
+        </w:tc>
+        <w:tc>
+          <w:tcPr>
+            <w:tcW w:w="604" w:type="dxa"/>
+            <w:vAlign w:val="center"/>
+          </w:tcPr>
+          <w:p>
+            <w:pPr>
+              <w:spacing w:line="276" w:lineRule="auto"/>
+              <w:rPr>
+                <w:sz w:val="20"/>
+              </w:rPr>
+            </w:pPr>
+          </w:p>
+        </w:tc>
+        <w:tc>
+          <w:tcPr>
+            <w:tcW w:w="604" w:type="dxa"/>
+            <w:vAlign w:val="center"/>
+          </w:tcPr>
+          <w:p>
+            <w:pPr>
+              <w:spacing w:line="276" w:lineRule="auto"/>
+              <w:jc w:val="center"/>
+              <w:rPr>
+                <w:sz w:val="20"/>
+              </w:rPr>
+            </w:pPr>
+          </w:p>
+        </w:tc>
+        <w:tc>
+          <w:tcPr>
+            <w:tcW w:w="604" w:type="dxa"/>
+            <w:vAlign w:val="center"/>
+          </w:tcPr>
+          <w:p>
+            <w:pPr>
+              <w:spacing w:line="276" w:lineRule="auto"/>
+              <w:jc w:val="center"/>
+              <w:rPr>
+                <w:sz w:val="20"/>
+              </w:rPr>
+            </w:pPr>
+          </w:p>
+        </w:tc>
+        <w:tc>
+          <w:tcPr>
+            <w:tcW w:w="604" w:type="dxa"/>
+            <w:vAlign w:val="center"/>
+          </w:tcPr>
+          <w:p>
+            <w:pPr>
+              <w:spacing w:line="276" w:lineRule="auto"/>
+              <w:jc w:val="center"/>
+              <w:rPr>
+                <w:sz w:val="20"/>
+              </w:rPr>
+            </w:pPr>
+          </w:p>
+        </w:tc>
+        <w:tc>
+          <w:tcPr>
+            <w:tcW w:w="604" w:type="dxa"/>
+            <w:vAlign w:val="center"/>
+          </w:tcPr>
+          <w:p>
+            <w:pPr>
+              <w:spacing w:line="276" w:lineRule="auto"/>
+              <w:jc w:val="center"/>
+              <w:rPr>
+                <w:sz w:val="20"/>
+              </w:rPr>
+            </w:pPr>
+          </w:p>
+        </w:tc>
+      </w:tr>
+    </w:tbl>
+    <w:tbl>
+      <w:tblPr>
+        <w:tblStyle w:val="TableGrid"/>
+        <w:tblpPr w:leftFromText="180" w:rightFromText="180" w:vertAnchor="text" w:horzAnchor="page" w:tblpX="7570" w:tblpY="-1785"/>
+        <w:tblW w:w="0" w:type="auto"/>
+        <w:tblLayout w:type="fixed"/>
+        <w:tblLook w:val="04A0" w:firstRow="1" w:lastRow="0" w:firstColumn="1" w:lastColumn="0" w:noHBand="0" w:noVBand="1"/>
+      </w:tblPr>
+      <w:tblGrid>
+        <w:gridCol w:w="990"/>
+        <w:gridCol w:w="1890"/>
+      </w:tblGrid>
+      <w:tr>
+        <w:tc>
+          <w:tcPr>
+            <w:tcW w:w="990" w:type="dxa"/>
+            <w:vAlign w:val="center"/>
+          </w:tcPr>
+          <w:p>
+            <w:pPr>
+              <w:jc w:val="center"/>
+              <w:rPr>
+                <w:sz w:val="20"/>
+              </w:rPr>
+            </w:pPr>
+          </w:p>
+        </w:tc>
+        <w:tc>
+          <w:tcPr>
+            <w:tcW w:w="1890" w:type="dxa"/>
+            <w:vAlign w:val="center"/>
+          </w:tcPr>
+          <w:p>
+            <w:pPr>
+              <w:jc w:val="center"/>
+              <w:rPr>
+                <w:sz w:val="20"/>
+              </w:rPr>
+            </w:pPr>
+            <w:r>
+              <w:rPr>
+                <w:sz w:val="20"/>
+              </w:rPr>
+              <w:t xml:space="preserve"># of </w:t>
+            </w:r>
+            <w:r>
+              <w:rPr>
+                <w:sz w:val="20"/>
+              </w:rPr>
+              <w:t>relevance</w:t>
+            </w:r>
+            <w:r>
+              <w:rPr>
+                <w:sz w:val="20"/>
+              </w:rPr>
+              <w:t xml:space="preserve"> vectors</w:t>
+            </w:r>
+          </w:p>
+        </w:tc>
+      </w:tr>
+      <w:tr>
+        <w:tc>
+          <w:tcPr>
+            <w:tcW w:w="990" w:type="dxa"/>
+            <w:vAlign w:val="center"/>
+          </w:tcPr>
+          <w:p>
+            <w:pPr>
+              <w:jc w:val="center"/>
+              <w:rPr>
+                <w:sz w:val="20"/>
+              </w:rPr>
+            </w:pPr>
+            <w:r>
+              <w:rPr>
+                <w:sz w:val="20"/>
+              </w:rPr>
+              <w:t>1</w:t>
+            </w:r>
+            <w:r>
+              <w:rPr>
+                <w:sz w:val="20"/>
+                <w:vertAlign w:val="superscript"/>
+              </w:rPr>
+              <w:t>st</w:t>
+            </w:r>
+            <w:r>
+              <w:rPr>
+                <w:sz w:val="20"/>
+              </w:rPr>
+              <w:t xml:space="preserve"> Fold</w:t>
+            </w:r>
+          </w:p>
+        </w:tc>
+        <w:tc>
+          <w:tcPr>
+            <w:tcW w:w="1890" w:type="dxa"/>
+            <w:vAlign w:val="center"/>
+          </w:tcPr>
+          <w:p>
+            <w:pPr>
+              <w:rPr>
+                <w:sz w:val="20"/>
+              </w:rPr>
+            </w:pPr>
+          </w:p>
+        </w:tc>
+      </w:tr>
+      <w:tr>
+        <w:tc>
+          <w:tcPr>
+            <w:tcW w:w="990" w:type="dxa"/>
+            <w:vAlign w:val="center"/>
+          </w:tcPr>
+          <w:p>
+            <w:pPr>
+              <w:jc w:val="center"/>
+              <w:rPr>
+                <w:sz w:val="20"/>
+              </w:rPr>
+            </w:pPr>
+            <w:r>
+              <w:rPr>
+                <w:sz w:val="20"/>
+              </w:rPr>
+              <w:t>2</w:t>
+            </w:r>
+            <w:r>
+              <w:rPr>
+                <w:sz w:val="20"/>
+                <w:vertAlign w:val="superscript"/>
+              </w:rPr>
+              <w:t>nd</w:t>
+            </w:r>
+            <w:r>
+              <w:rPr>
+                <w:sz w:val="20"/>
+              </w:rPr>
+              <w:t xml:space="preserve"> Fold</w:t>
+            </w:r>
+          </w:p>
+        </w:tc>
+        <w:tc>
+          <w:tcPr>
+            <w:tcW w:w="1890" w:type="dxa"/>
+            <w:vAlign w:val="center"/>
+          </w:tcPr>
+          <w:p>
+            <w:pPr>
+              <w:jc w:val="center"/>
+              <w:rPr>
+                <w:sz w:val="20"/>
+              </w:rPr>
+            </w:pPr>
+          </w:p>
+        </w:tc>
+      </w:tr>
+      <w:tr>
+        <w:tc>
+          <w:tcPr>
+            <w:tcW w:w="990" w:type="dxa"/>
+            <w:vAlign w:val="center"/>
+          </w:tcPr>
+          <w:p>
+            <w:pPr>
+              <w:jc w:val="center"/>
+              <w:rPr>
+                <w:sz w:val="20"/>
+              </w:rPr>
+            </w:pPr>
+            <w:r>
+              <w:rPr>
+                <w:sz w:val="20"/>
+              </w:rPr>
+              <w:t>3</w:t>
+            </w:r>
+            <w:r>
+              <w:rPr>
+                <w:sz w:val="20"/>
+                <w:vertAlign w:val="superscript"/>
+              </w:rPr>
+              <w:t>rd</w:t>
+            </w:r>
+            <w:r>
+              <w:rPr>
+                <w:sz w:val="20"/>
+              </w:rPr>
+              <w:t xml:space="preserve"> Fold</w:t>
+            </w:r>
+          </w:p>
+        </w:tc>
+        <w:tc>
+          <w:tcPr>
+            <w:tcW w:w="1890" w:type="dxa"/>
+            <w:vAlign w:val="center"/>
+          </w:tcPr>
+          <w:p>
+            <w:pPr>
+              <w:jc w:val="center"/>
+              <w:rPr>
+                <w:sz w:val="20"/>
+              </w:rPr>
+            </w:pPr>
+          </w:p>
+        </w:tc>
+      </w:tr>
+      <w:tr>
+        <w:tc>
+          <w:tcPr>
+            <w:tcW w:w="990" w:type="dxa"/>
+            <w:vAlign w:val="center"/>
+          </w:tcPr>
+          <w:p>
+            <w:pPr>
+              <w:jc w:val="center"/>
+              <w:rPr>
+                <w:sz w:val="20"/>
+              </w:rPr>
+            </w:pPr>
+            <w:r>
+              <w:rPr>
+                <w:sz w:val="20"/>
+              </w:rPr>
+              <w:t>4</w:t>
+            </w:r>
+            <w:r>
+              <w:rPr>
+                <w:sz w:val="20"/>
+                <w:vertAlign w:val="superscript"/>
+              </w:rPr>
+              <w:t>th</w:t>
+            </w:r>
+            <w:r>
+              <w:rPr>
+                <w:sz w:val="20"/>
+              </w:rPr>
+              <w:t xml:space="preserve"> Fold</w:t>
+            </w:r>
+          </w:p>
+        </w:tc>
+        <w:tc>
+          <w:tcPr>
+            <w:tcW w:w="1890" w:type="dxa"/>
+            <w:vAlign w:val="center"/>
+          </w:tcPr>
+          <w:p>
+            <w:pPr>
+              <w:jc w:val="center"/>
+              <w:rPr>
+                <w:sz w:val="20"/>
+              </w:rPr>
+            </w:pPr>
+          </w:p>
+        </w:tc>
+      </w:tr>
+      <w:tr>
+        <w:trPr>
+          <w:trHeight w:val="195"/>
+        </w:trPr>
+        <w:tc>
+          <w:tcPr>
+            <w:tcW w:w="990" w:type="dxa"/>
+            <w:vAlign w:val="center"/>
+          </w:tcPr>
+          <w:p>
+            <w:pPr>
+              <w:jc w:val="center"/>
+              <w:rPr>
+                <w:sz w:val="20"/>
+              </w:rPr>
+            </w:pPr>
+            <w:r>
+              <w:rPr>
+                <w:sz w:val="20"/>
+              </w:rPr>
+              <w:t>5</w:t>
+            </w:r>
+            <w:r>
+              <w:rPr>
+                <w:sz w:val="20"/>
+                <w:vertAlign w:val="superscript"/>
+              </w:rPr>
+              <w:t>th</w:t>
+            </w:r>
+            <w:r>
+              <w:rPr>
+                <w:sz w:val="20"/>
+              </w:rPr>
+              <w:t xml:space="preserve"> Fold</w:t>
+            </w:r>
+          </w:p>
+        </w:tc>
+        <w:tc>
+          <w:tcPr>
+            <w:tcW w:w="1890" w:type="dxa"/>
+            <w:vAlign w:val="center"/>
+          </w:tcPr>
+          <w:p>
+            <w:pPr>
+              <w:jc w:val="center"/>
+              <w:rPr>
+                <w:sz w:val="20"/>
+              </w:rPr>
             </w:pPr>
           </w:p>
         </w:tc>
@@ -2807,33 +4305,68 @@
     </w:tbl>
     <w:p>
       <w:pPr>
-        <w:rPr>
-          <w:rFonts w:hint="eastAsia"/>
-        </w:rPr>
+        <w:pStyle w:val="Caption"/>
+        <w:keepNext/>
       </w:pPr>
     </w:p>
     <w:p>
       <w:pPr>
-        <w:spacing w:line="480" w:lineRule="auto"/>
+        <w:pStyle w:val="Caption"/>
+        <w:keepNext/>
       </w:pPr>
       <w:r>
+        <w:t xml:space="preserve">Table </w:t>
+      </w:r>
+      <w:fldSimple w:instr=" SEQ Table \* ARABIC ">
+        <w:r>
+          <w:rPr>
+            <w:noProof/>
+          </w:rPr>
+          <w:t>3</w:t>
+        </w:r>
+      </w:fldSimple>
+      <w:r>
+        <w:t xml:space="preserve"> </w:t>
+      </w:r>
+      <w:r>
+        <w:t xml:space="preserve">Overall Confusion Matrix for RVM.  </w:t>
+      </w:r>
+      <w:r>
+        <w:br/>
+        <w:t xml:space="preserve">              Overall Accuracy</w:t>
+      </w:r>
+      <w:r>
+        <w:t xml:space="preserve">                                                                                               </w:t>
+      </w:r>
+      <w:r>
+        <w:t xml:space="preserve">Table </w:t>
+      </w:r>
+      <w:r>
+        <w:fldChar w:fldCharType="begin"/>
+      </w:r>
+      <w:r>
+        <w:instrText xml:space="preserve"> SEQ Table \* ARABIC </w:instrText>
+      </w:r>
+      <w:r>
+        <w:fldChar w:fldCharType="separate"/>
+      </w:r>
+      <w:r>
         <w:rPr>
-          <w:rFonts w:hint="eastAsia"/>
+          <w:noProof/>
         </w:rPr>
-        <w:t>Robustness or not?</w:t>
+        <w:t>4</w:t>
+      </w:r>
+      <w:r>
+        <w:fldChar w:fldCharType="end"/>
+      </w:r>
+      <w:r>
+        <w:t xml:space="preserve"> Number of Relevance Vectors for Ea</w:t>
+      </w:r>
+      <w:r>
+        <w:t>ch Fold</w:t>
       </w:r>
     </w:p>
-    <w:p>
-      <w:pPr>
-        <w:spacing w:line="480" w:lineRule="auto"/>
-      </w:pPr>
-      <w:r>
-        <w:rPr>
-          <w:rFonts w:hint="eastAsia"/>
-        </w:rPr>
-        <w:t>Other observations:</w:t>
-      </w:r>
-    </w:p>
+    <w:p/>
     <w:p>
       <w:pPr>
         <w:pStyle w:val="Heading2"/>
@@ -2857,9 +4390,1070 @@
       <w:pPr>
         <w:pStyle w:val="Caption"/>
         <w:keepNext/>
+        <w:rPr>
+          <w:sz w:val="20"/>
+        </w:rPr>
+      </w:pPr>
+    </w:p>
+    <w:tbl>
+      <w:tblPr>
+        <w:tblStyle w:val="TableGrid"/>
+        <w:tblW w:w="0" w:type="auto"/>
+        <w:jc w:val="center"/>
+        <w:tblLayout w:type="fixed"/>
+        <w:tblLook w:val="04A0" w:firstRow="1" w:lastRow="0" w:firstColumn="1" w:lastColumn="0" w:noHBand="0" w:noVBand="1"/>
+      </w:tblPr>
+      <w:tblGrid>
+        <w:gridCol w:w="554"/>
+        <w:gridCol w:w="572"/>
+        <w:gridCol w:w="572"/>
+        <w:gridCol w:w="572"/>
+        <w:gridCol w:w="572"/>
+        <w:gridCol w:w="572"/>
+        <w:gridCol w:w="572"/>
+      </w:tblGrid>
+      <w:tr>
+        <w:trPr>
+          <w:trHeight w:val="285"/>
+          <w:jc w:val="center"/>
+        </w:trPr>
+        <w:tc>
+          <w:tcPr>
+            <w:tcW w:w="554" w:type="dxa"/>
+          </w:tcPr>
+          <w:p>
+            <w:pPr>
+              <w:spacing w:line="276" w:lineRule="auto"/>
+              <w:rPr>
+                <w:sz w:val="20"/>
+              </w:rPr>
+            </w:pPr>
+          </w:p>
+        </w:tc>
+        <w:tc>
+          <w:tcPr>
+            <w:tcW w:w="572" w:type="dxa"/>
+          </w:tcPr>
+          <w:p>
+            <w:pPr>
+              <w:spacing w:line="276" w:lineRule="auto"/>
+              <w:rPr>
+                <w:sz w:val="20"/>
+              </w:rPr>
+            </w:pPr>
+            <m:oMathPara>
+              <m:oMath>
+                <m:sSub>
+                  <m:sSubPr>
+                    <m:ctrlPr>
+                      <w:rPr>
+                        <w:rFonts w:ascii="Cambria Math" w:hAnsi="Cambria Math"/>
+                        <w:i/>
+                        <w:sz w:val="20"/>
+                      </w:rPr>
+                    </m:ctrlPr>
+                  </m:sSubPr>
+                  <m:e>
+                    <m:r>
+                      <w:rPr>
+                        <w:rFonts w:ascii="Cambria Math" w:hAnsi="Cambria Math"/>
+                        <w:sz w:val="20"/>
+                      </w:rPr>
+                      <m:t>C</m:t>
+                    </m:r>
+                  </m:e>
+                  <m:sub>
+                    <m:r>
+                      <w:rPr>
+                        <w:rFonts w:ascii="Cambria Math" w:hAnsi="Cambria Math"/>
+                        <w:sz w:val="20"/>
+                      </w:rPr>
+                      <m:t>1</m:t>
+                    </m:r>
+                  </m:sub>
+                </m:sSub>
+              </m:oMath>
+            </m:oMathPara>
+          </w:p>
+        </w:tc>
+        <w:tc>
+          <w:tcPr>
+            <w:tcW w:w="572" w:type="dxa"/>
+          </w:tcPr>
+          <w:p>
+            <w:pPr>
+              <w:spacing w:line="276" w:lineRule="auto"/>
+              <w:rPr>
+                <w:sz w:val="20"/>
+              </w:rPr>
+            </w:pPr>
+            <m:oMathPara>
+              <m:oMath>
+                <m:sSub>
+                  <m:sSubPr>
+                    <m:ctrlPr>
+                      <w:rPr>
+                        <w:rFonts w:ascii="Cambria Math" w:hAnsi="Cambria Math"/>
+                        <w:i/>
+                        <w:sz w:val="20"/>
+                      </w:rPr>
+                    </m:ctrlPr>
+                  </m:sSubPr>
+                  <m:e>
+                    <m:r>
+                      <w:rPr>
+                        <w:rFonts w:ascii="Cambria Math" w:hAnsi="Cambria Math"/>
+                        <w:sz w:val="20"/>
+                      </w:rPr>
+                      <m:t>C</m:t>
+                    </m:r>
+                  </m:e>
+                  <m:sub>
+                    <m:r>
+                      <w:rPr>
+                        <w:rFonts w:ascii="Cambria Math" w:hAnsi="Cambria Math"/>
+                        <w:sz w:val="20"/>
+                      </w:rPr>
+                      <m:t>2</m:t>
+                    </m:r>
+                  </m:sub>
+                </m:sSub>
+              </m:oMath>
+            </m:oMathPara>
+          </w:p>
+        </w:tc>
+        <w:tc>
+          <w:tcPr>
+            <w:tcW w:w="572" w:type="dxa"/>
+          </w:tcPr>
+          <w:p>
+            <w:pPr>
+              <w:spacing w:line="276" w:lineRule="auto"/>
+              <w:rPr>
+                <w:sz w:val="20"/>
+              </w:rPr>
+            </w:pPr>
+            <m:oMathPara>
+              <m:oMath>
+                <m:sSub>
+                  <m:sSubPr>
+                    <m:ctrlPr>
+                      <w:rPr>
+                        <w:rFonts w:ascii="Cambria Math" w:hAnsi="Cambria Math"/>
+                        <w:i/>
+                        <w:sz w:val="20"/>
+                      </w:rPr>
+                    </m:ctrlPr>
+                  </m:sSubPr>
+                  <m:e>
+                    <m:r>
+                      <w:rPr>
+                        <w:rFonts w:ascii="Cambria Math" w:hAnsi="Cambria Math"/>
+                        <w:sz w:val="20"/>
+                      </w:rPr>
+                      <m:t>C</m:t>
+                    </m:r>
+                  </m:e>
+                  <m:sub>
+                    <m:r>
+                      <w:rPr>
+                        <w:rFonts w:ascii="Cambria Math" w:hAnsi="Cambria Math"/>
+                        <w:sz w:val="20"/>
+                      </w:rPr>
+                      <m:t>3</m:t>
+                    </m:r>
+                  </m:sub>
+                </m:sSub>
+              </m:oMath>
+            </m:oMathPara>
+          </w:p>
+        </w:tc>
+        <w:tc>
+          <w:tcPr>
+            <w:tcW w:w="572" w:type="dxa"/>
+          </w:tcPr>
+          <w:p>
+            <w:pPr>
+              <w:spacing w:line="276" w:lineRule="auto"/>
+              <w:rPr>
+                <w:sz w:val="20"/>
+              </w:rPr>
+            </w:pPr>
+            <m:oMathPara>
+              <m:oMath>
+                <m:sSub>
+                  <m:sSubPr>
+                    <m:ctrlPr>
+                      <w:rPr>
+                        <w:rFonts w:ascii="Cambria Math" w:hAnsi="Cambria Math"/>
+                        <w:i/>
+                        <w:sz w:val="20"/>
+                      </w:rPr>
+                    </m:ctrlPr>
+                  </m:sSubPr>
+                  <m:e>
+                    <m:r>
+                      <w:rPr>
+                        <w:rFonts w:ascii="Cambria Math" w:hAnsi="Cambria Math"/>
+                        <w:sz w:val="20"/>
+                      </w:rPr>
+                      <m:t>C</m:t>
+                    </m:r>
+                  </m:e>
+                  <m:sub>
+                    <m:r>
+                      <w:rPr>
+                        <w:rFonts w:ascii="Cambria Math" w:hAnsi="Cambria Math"/>
+                        <w:sz w:val="20"/>
+                      </w:rPr>
+                      <m:t>4</m:t>
+                    </m:r>
+                  </m:sub>
+                </m:sSub>
+              </m:oMath>
+            </m:oMathPara>
+          </w:p>
+        </w:tc>
+        <w:tc>
+          <w:tcPr>
+            <w:tcW w:w="572" w:type="dxa"/>
+          </w:tcPr>
+          <w:p>
+            <w:pPr>
+              <w:spacing w:line="276" w:lineRule="auto"/>
+              <w:rPr>
+                <w:sz w:val="20"/>
+              </w:rPr>
+            </w:pPr>
+            <m:oMathPara>
+              <m:oMath>
+                <m:sSub>
+                  <m:sSubPr>
+                    <m:ctrlPr>
+                      <w:rPr>
+                        <w:rFonts w:ascii="Cambria Math" w:hAnsi="Cambria Math"/>
+                        <w:i/>
+                        <w:sz w:val="20"/>
+                      </w:rPr>
+                    </m:ctrlPr>
+                  </m:sSubPr>
+                  <m:e>
+                    <m:r>
+                      <w:rPr>
+                        <w:rFonts w:ascii="Cambria Math" w:hAnsi="Cambria Math"/>
+                        <w:sz w:val="20"/>
+                      </w:rPr>
+                      <m:t>C</m:t>
+                    </m:r>
+                  </m:e>
+                  <m:sub>
+                    <m:r>
+                      <w:rPr>
+                        <w:rFonts w:ascii="Cambria Math" w:hAnsi="Cambria Math"/>
+                        <w:sz w:val="20"/>
+                      </w:rPr>
+                      <m:t>5</m:t>
+                    </m:r>
+                  </m:sub>
+                </m:sSub>
+              </m:oMath>
+            </m:oMathPara>
+          </w:p>
+        </w:tc>
+        <w:tc>
+          <w:tcPr>
+            <w:tcW w:w="572" w:type="dxa"/>
+          </w:tcPr>
+          <w:p>
+            <w:pPr>
+              <w:spacing w:line="276" w:lineRule="auto"/>
+              <w:rPr>
+                <w:rFonts w:ascii="Calibri Light" w:eastAsia="宋体" w:hAnsi="Calibri Light" w:cs="Arial"/>
+                <w:sz w:val="20"/>
+              </w:rPr>
+            </w:pPr>
+            <w:r>
+              <w:rPr>
+                <w:rFonts w:ascii="Calibri Light" w:eastAsia="宋体" w:hAnsi="Calibri Light" w:cs="Arial"/>
+                <w:sz w:val="20"/>
+              </w:rPr>
+              <w:t>Unseen</w:t>
+            </w:r>
+          </w:p>
+        </w:tc>
+      </w:tr>
+      <w:tr>
+        <w:trPr>
+          <w:trHeight w:val="380"/>
+          <w:jc w:val="center"/>
+        </w:trPr>
+        <w:tc>
+          <w:tcPr>
+            <w:tcW w:w="554" w:type="dxa"/>
+          </w:tcPr>
+          <w:p>
+            <w:pPr>
+              <w:spacing w:line="276" w:lineRule="auto"/>
+              <w:rPr>
+                <w:sz w:val="20"/>
+              </w:rPr>
+            </w:pPr>
+            <m:oMathPara>
+              <m:oMath>
+                <m:sSub>
+                  <m:sSubPr>
+                    <m:ctrlPr>
+                      <w:rPr>
+                        <w:rFonts w:ascii="Cambria Math" w:hAnsi="Cambria Math"/>
+                        <w:i/>
+                        <w:sz w:val="20"/>
+                      </w:rPr>
+                    </m:ctrlPr>
+                  </m:sSubPr>
+                  <m:e>
+                    <m:r>
+                      <w:rPr>
+                        <w:rFonts w:ascii="Cambria Math" w:hAnsi="Cambria Math"/>
+                        <w:sz w:val="20"/>
+                      </w:rPr>
+                      <m:t>C</m:t>
+                    </m:r>
+                  </m:e>
+                  <m:sub>
+                    <m:r>
+                      <w:rPr>
+                        <w:rFonts w:ascii="Cambria Math" w:hAnsi="Cambria Math"/>
+                        <w:sz w:val="20"/>
+                      </w:rPr>
+                      <m:t>1</m:t>
+                    </m:r>
+                  </m:sub>
+                </m:sSub>
+              </m:oMath>
+            </m:oMathPara>
+          </w:p>
+        </w:tc>
+        <w:tc>
+          <w:tcPr>
+            <w:tcW w:w="572" w:type="dxa"/>
+          </w:tcPr>
+          <w:p>
+            <w:pPr>
+              <w:spacing w:line="276" w:lineRule="auto"/>
+              <w:rPr>
+                <w:sz w:val="20"/>
+              </w:rPr>
+            </w:pPr>
+          </w:p>
+        </w:tc>
+        <w:tc>
+          <w:tcPr>
+            <w:tcW w:w="572" w:type="dxa"/>
+          </w:tcPr>
+          <w:p>
+            <w:pPr>
+              <w:spacing w:line="276" w:lineRule="auto"/>
+              <w:rPr>
+                <w:sz w:val="20"/>
+              </w:rPr>
+            </w:pPr>
+          </w:p>
+        </w:tc>
+        <w:tc>
+          <w:tcPr>
+            <w:tcW w:w="572" w:type="dxa"/>
+          </w:tcPr>
+          <w:p>
+            <w:pPr>
+              <w:spacing w:line="276" w:lineRule="auto"/>
+              <w:rPr>
+                <w:sz w:val="20"/>
+              </w:rPr>
+            </w:pPr>
+          </w:p>
+        </w:tc>
+        <w:tc>
+          <w:tcPr>
+            <w:tcW w:w="572" w:type="dxa"/>
+          </w:tcPr>
+          <w:p>
+            <w:pPr>
+              <w:spacing w:line="276" w:lineRule="auto"/>
+              <w:rPr>
+                <w:sz w:val="20"/>
+              </w:rPr>
+            </w:pPr>
+          </w:p>
+        </w:tc>
+        <w:tc>
+          <w:tcPr>
+            <w:tcW w:w="572" w:type="dxa"/>
+          </w:tcPr>
+          <w:p>
+            <w:pPr>
+              <w:spacing w:line="276" w:lineRule="auto"/>
+              <w:rPr>
+                <w:sz w:val="20"/>
+              </w:rPr>
+            </w:pPr>
+          </w:p>
+        </w:tc>
+        <w:tc>
+          <w:tcPr>
+            <w:tcW w:w="572" w:type="dxa"/>
+          </w:tcPr>
+          <w:p>
+            <w:pPr>
+              <w:spacing w:line="276" w:lineRule="auto"/>
+              <w:rPr>
+                <w:sz w:val="20"/>
+              </w:rPr>
+            </w:pPr>
+          </w:p>
+        </w:tc>
+      </w:tr>
+      <w:tr>
+        <w:trPr>
+          <w:trHeight w:val="380"/>
+          <w:jc w:val="center"/>
+        </w:trPr>
+        <w:tc>
+          <w:tcPr>
+            <w:tcW w:w="554" w:type="dxa"/>
+          </w:tcPr>
+          <w:p>
+            <w:pPr>
+              <w:spacing w:line="276" w:lineRule="auto"/>
+              <w:rPr>
+                <w:sz w:val="20"/>
+              </w:rPr>
+            </w:pPr>
+            <m:oMathPara>
+              <m:oMath>
+                <m:sSub>
+                  <m:sSubPr>
+                    <m:ctrlPr>
+                      <w:rPr>
+                        <w:rFonts w:ascii="Cambria Math" w:hAnsi="Cambria Math"/>
+                        <w:i/>
+                        <w:sz w:val="20"/>
+                      </w:rPr>
+                    </m:ctrlPr>
+                  </m:sSubPr>
+                  <m:e>
+                    <m:r>
+                      <w:rPr>
+                        <w:rFonts w:ascii="Cambria Math" w:hAnsi="Cambria Math"/>
+                        <w:sz w:val="20"/>
+                      </w:rPr>
+                      <m:t>C</m:t>
+                    </m:r>
+                  </m:e>
+                  <m:sub>
+                    <m:r>
+                      <w:rPr>
+                        <w:rFonts w:ascii="Cambria Math" w:hAnsi="Cambria Math"/>
+                        <w:sz w:val="20"/>
+                      </w:rPr>
+                      <m:t>2</m:t>
+                    </m:r>
+                  </m:sub>
+                </m:sSub>
+              </m:oMath>
+            </m:oMathPara>
+          </w:p>
+        </w:tc>
+        <w:tc>
+          <w:tcPr>
+            <w:tcW w:w="572" w:type="dxa"/>
+          </w:tcPr>
+          <w:p>
+            <w:pPr>
+              <w:spacing w:line="276" w:lineRule="auto"/>
+              <w:rPr>
+                <w:sz w:val="20"/>
+              </w:rPr>
+            </w:pPr>
+          </w:p>
+        </w:tc>
+        <w:tc>
+          <w:tcPr>
+            <w:tcW w:w="572" w:type="dxa"/>
+          </w:tcPr>
+          <w:p>
+            <w:pPr>
+              <w:spacing w:line="276" w:lineRule="auto"/>
+              <w:rPr>
+                <w:sz w:val="20"/>
+              </w:rPr>
+            </w:pPr>
+          </w:p>
+        </w:tc>
+        <w:tc>
+          <w:tcPr>
+            <w:tcW w:w="572" w:type="dxa"/>
+          </w:tcPr>
+          <w:p>
+            <w:pPr>
+              <w:spacing w:line="276" w:lineRule="auto"/>
+              <w:rPr>
+                <w:sz w:val="20"/>
+              </w:rPr>
+            </w:pPr>
+          </w:p>
+        </w:tc>
+        <w:tc>
+          <w:tcPr>
+            <w:tcW w:w="572" w:type="dxa"/>
+          </w:tcPr>
+          <w:p>
+            <w:pPr>
+              <w:spacing w:line="276" w:lineRule="auto"/>
+              <w:rPr>
+                <w:sz w:val="20"/>
+              </w:rPr>
+            </w:pPr>
+          </w:p>
+        </w:tc>
+        <w:tc>
+          <w:tcPr>
+            <w:tcW w:w="572" w:type="dxa"/>
+          </w:tcPr>
+          <w:p>
+            <w:pPr>
+              <w:spacing w:line="276" w:lineRule="auto"/>
+              <w:rPr>
+                <w:sz w:val="20"/>
+              </w:rPr>
+            </w:pPr>
+          </w:p>
+        </w:tc>
+        <w:tc>
+          <w:tcPr>
+            <w:tcW w:w="572" w:type="dxa"/>
+          </w:tcPr>
+          <w:p>
+            <w:pPr>
+              <w:spacing w:line="276" w:lineRule="auto"/>
+              <w:rPr>
+                <w:sz w:val="20"/>
+              </w:rPr>
+            </w:pPr>
+          </w:p>
+        </w:tc>
+      </w:tr>
+      <w:tr>
+        <w:trPr>
+          <w:trHeight w:val="380"/>
+          <w:jc w:val="center"/>
+        </w:trPr>
+        <w:tc>
+          <w:tcPr>
+            <w:tcW w:w="554" w:type="dxa"/>
+          </w:tcPr>
+          <w:p>
+            <w:pPr>
+              <w:spacing w:line="276" w:lineRule="auto"/>
+              <w:rPr>
+                <w:sz w:val="20"/>
+              </w:rPr>
+            </w:pPr>
+            <m:oMathPara>
+              <m:oMath>
+                <m:sSub>
+                  <m:sSubPr>
+                    <m:ctrlPr>
+                      <w:rPr>
+                        <w:rFonts w:ascii="Cambria Math" w:hAnsi="Cambria Math"/>
+                        <w:i/>
+                        <w:sz w:val="20"/>
+                      </w:rPr>
+                    </m:ctrlPr>
+                  </m:sSubPr>
+                  <m:e>
+                    <m:r>
+                      <w:rPr>
+                        <w:rFonts w:ascii="Cambria Math" w:hAnsi="Cambria Math"/>
+                        <w:sz w:val="20"/>
+                      </w:rPr>
+                      <m:t>C</m:t>
+                    </m:r>
+                  </m:e>
+                  <m:sub>
+                    <m:r>
+                      <w:rPr>
+                        <w:rFonts w:ascii="Cambria Math" w:hAnsi="Cambria Math"/>
+                        <w:sz w:val="20"/>
+                      </w:rPr>
+                      <m:t>3</m:t>
+                    </m:r>
+                  </m:sub>
+                </m:sSub>
+              </m:oMath>
+            </m:oMathPara>
+          </w:p>
+        </w:tc>
+        <w:tc>
+          <w:tcPr>
+            <w:tcW w:w="572" w:type="dxa"/>
+          </w:tcPr>
+          <w:p>
+            <w:pPr>
+              <w:spacing w:line="276" w:lineRule="auto"/>
+              <w:rPr>
+                <w:sz w:val="20"/>
+              </w:rPr>
+            </w:pPr>
+          </w:p>
+        </w:tc>
+        <w:tc>
+          <w:tcPr>
+            <w:tcW w:w="572" w:type="dxa"/>
+          </w:tcPr>
+          <w:p>
+            <w:pPr>
+              <w:spacing w:line="276" w:lineRule="auto"/>
+              <w:rPr>
+                <w:sz w:val="20"/>
+              </w:rPr>
+            </w:pPr>
+          </w:p>
+        </w:tc>
+        <w:tc>
+          <w:tcPr>
+            <w:tcW w:w="572" w:type="dxa"/>
+          </w:tcPr>
+          <w:p>
+            <w:pPr>
+              <w:spacing w:line="276" w:lineRule="auto"/>
+              <w:rPr>
+                <w:sz w:val="20"/>
+              </w:rPr>
+            </w:pPr>
+          </w:p>
+        </w:tc>
+        <w:tc>
+          <w:tcPr>
+            <w:tcW w:w="572" w:type="dxa"/>
+          </w:tcPr>
+          <w:p>
+            <w:pPr>
+              <w:spacing w:line="276" w:lineRule="auto"/>
+              <w:rPr>
+                <w:sz w:val="20"/>
+              </w:rPr>
+            </w:pPr>
+          </w:p>
+        </w:tc>
+        <w:tc>
+          <w:tcPr>
+            <w:tcW w:w="572" w:type="dxa"/>
+          </w:tcPr>
+          <w:p>
+            <w:pPr>
+              <w:spacing w:line="276" w:lineRule="auto"/>
+              <w:rPr>
+                <w:sz w:val="20"/>
+              </w:rPr>
+            </w:pPr>
+          </w:p>
+        </w:tc>
+        <w:tc>
+          <w:tcPr>
+            <w:tcW w:w="572" w:type="dxa"/>
+          </w:tcPr>
+          <w:p>
+            <w:pPr>
+              <w:spacing w:line="276" w:lineRule="auto"/>
+              <w:rPr>
+                <w:sz w:val="20"/>
+              </w:rPr>
+            </w:pPr>
+          </w:p>
+        </w:tc>
+      </w:tr>
+      <w:tr>
+        <w:trPr>
+          <w:trHeight w:val="380"/>
+          <w:jc w:val="center"/>
+        </w:trPr>
+        <w:tc>
+          <w:tcPr>
+            <w:tcW w:w="554" w:type="dxa"/>
+          </w:tcPr>
+          <w:p>
+            <w:pPr>
+              <w:spacing w:line="276" w:lineRule="auto"/>
+              <w:rPr>
+                <w:sz w:val="20"/>
+              </w:rPr>
+            </w:pPr>
+            <m:oMathPara>
+              <m:oMath>
+                <m:sSub>
+                  <m:sSubPr>
+                    <m:ctrlPr>
+                      <w:rPr>
+                        <w:rFonts w:ascii="Cambria Math" w:hAnsi="Cambria Math"/>
+                        <w:i/>
+                        <w:sz w:val="20"/>
+                      </w:rPr>
+                    </m:ctrlPr>
+                  </m:sSubPr>
+                  <m:e>
+                    <m:r>
+                      <w:rPr>
+                        <w:rFonts w:ascii="Cambria Math" w:hAnsi="Cambria Math"/>
+                        <w:sz w:val="20"/>
+                      </w:rPr>
+                      <m:t>C</m:t>
+                    </m:r>
+                  </m:e>
+                  <m:sub>
+                    <m:r>
+                      <w:rPr>
+                        <w:rFonts w:ascii="Cambria Math" w:hAnsi="Cambria Math"/>
+                        <w:sz w:val="20"/>
+                      </w:rPr>
+                      <m:t>4</m:t>
+                    </m:r>
+                  </m:sub>
+                </m:sSub>
+              </m:oMath>
+            </m:oMathPara>
+          </w:p>
+        </w:tc>
+        <w:tc>
+          <w:tcPr>
+            <w:tcW w:w="572" w:type="dxa"/>
+          </w:tcPr>
+          <w:p>
+            <w:pPr>
+              <w:spacing w:line="276" w:lineRule="auto"/>
+              <w:rPr>
+                <w:sz w:val="20"/>
+              </w:rPr>
+            </w:pPr>
+          </w:p>
+        </w:tc>
+        <w:tc>
+          <w:tcPr>
+            <w:tcW w:w="572" w:type="dxa"/>
+          </w:tcPr>
+          <w:p>
+            <w:pPr>
+              <w:spacing w:line="276" w:lineRule="auto"/>
+              <w:rPr>
+                <w:sz w:val="20"/>
+              </w:rPr>
+            </w:pPr>
+          </w:p>
+        </w:tc>
+        <w:tc>
+          <w:tcPr>
+            <w:tcW w:w="572" w:type="dxa"/>
+          </w:tcPr>
+          <w:p>
+            <w:pPr>
+              <w:spacing w:line="276" w:lineRule="auto"/>
+              <w:rPr>
+                <w:sz w:val="20"/>
+              </w:rPr>
+            </w:pPr>
+          </w:p>
+        </w:tc>
+        <w:tc>
+          <w:tcPr>
+            <w:tcW w:w="572" w:type="dxa"/>
+          </w:tcPr>
+          <w:p>
+            <w:pPr>
+              <w:spacing w:line="276" w:lineRule="auto"/>
+              <w:rPr>
+                <w:sz w:val="20"/>
+              </w:rPr>
+            </w:pPr>
+          </w:p>
+        </w:tc>
+        <w:tc>
+          <w:tcPr>
+            <w:tcW w:w="572" w:type="dxa"/>
+          </w:tcPr>
+          <w:p>
+            <w:pPr>
+              <w:spacing w:line="276" w:lineRule="auto"/>
+              <w:rPr>
+                <w:sz w:val="20"/>
+              </w:rPr>
+            </w:pPr>
+          </w:p>
+        </w:tc>
+        <w:tc>
+          <w:tcPr>
+            <w:tcW w:w="572" w:type="dxa"/>
+          </w:tcPr>
+          <w:p>
+            <w:pPr>
+              <w:spacing w:line="276" w:lineRule="auto"/>
+              <w:rPr>
+                <w:sz w:val="20"/>
+              </w:rPr>
+            </w:pPr>
+          </w:p>
+        </w:tc>
+      </w:tr>
+      <w:tr>
+        <w:trPr>
+          <w:trHeight w:val="380"/>
+          <w:jc w:val="center"/>
+        </w:trPr>
+        <w:tc>
+          <w:tcPr>
+            <w:tcW w:w="554" w:type="dxa"/>
+          </w:tcPr>
+          <w:p>
+            <w:pPr>
+              <w:spacing w:line="276" w:lineRule="auto"/>
+              <w:rPr>
+                <w:sz w:val="20"/>
+              </w:rPr>
+            </w:pPr>
+            <m:oMathPara>
+              <m:oMath>
+                <m:sSub>
+                  <m:sSubPr>
+                    <m:ctrlPr>
+                      <w:rPr>
+                        <w:rFonts w:ascii="Cambria Math" w:hAnsi="Cambria Math"/>
+                        <w:i/>
+                        <w:sz w:val="20"/>
+                      </w:rPr>
+                    </m:ctrlPr>
+                  </m:sSubPr>
+                  <m:e>
+                    <m:r>
+                      <w:rPr>
+                        <w:rFonts w:ascii="Cambria Math" w:hAnsi="Cambria Math"/>
+                        <w:sz w:val="20"/>
+                      </w:rPr>
+                      <m:t>C</m:t>
+                    </m:r>
+                  </m:e>
+                  <m:sub>
+                    <m:r>
+                      <w:rPr>
+                        <w:rFonts w:ascii="Cambria Math" w:hAnsi="Cambria Math"/>
+                        <w:sz w:val="20"/>
+                      </w:rPr>
+                      <m:t>5</m:t>
+                    </m:r>
+                  </m:sub>
+                </m:sSub>
+              </m:oMath>
+            </m:oMathPara>
+          </w:p>
+        </w:tc>
+        <w:tc>
+          <w:tcPr>
+            <w:tcW w:w="572" w:type="dxa"/>
+          </w:tcPr>
+          <w:p>
+            <w:pPr>
+              <w:spacing w:line="276" w:lineRule="auto"/>
+              <w:rPr>
+                <w:sz w:val="20"/>
+              </w:rPr>
+            </w:pPr>
+          </w:p>
+        </w:tc>
+        <w:tc>
+          <w:tcPr>
+            <w:tcW w:w="572" w:type="dxa"/>
+          </w:tcPr>
+          <w:p>
+            <w:pPr>
+              <w:spacing w:line="276" w:lineRule="auto"/>
+              <w:rPr>
+                <w:sz w:val="20"/>
+              </w:rPr>
+            </w:pPr>
+          </w:p>
+        </w:tc>
+        <w:tc>
+          <w:tcPr>
+            <w:tcW w:w="572" w:type="dxa"/>
+          </w:tcPr>
+          <w:p>
+            <w:pPr>
+              <w:spacing w:line="276" w:lineRule="auto"/>
+              <w:rPr>
+                <w:sz w:val="20"/>
+              </w:rPr>
+            </w:pPr>
+          </w:p>
+        </w:tc>
+        <w:tc>
+          <w:tcPr>
+            <w:tcW w:w="572" w:type="dxa"/>
+          </w:tcPr>
+          <w:p>
+            <w:pPr>
+              <w:spacing w:line="276" w:lineRule="auto"/>
+              <w:rPr>
+                <w:sz w:val="20"/>
+              </w:rPr>
+            </w:pPr>
+          </w:p>
+        </w:tc>
+        <w:tc>
+          <w:tcPr>
+            <w:tcW w:w="572" w:type="dxa"/>
+          </w:tcPr>
+          <w:p>
+            <w:pPr>
+              <w:spacing w:line="276" w:lineRule="auto"/>
+              <w:rPr>
+                <w:sz w:val="20"/>
+              </w:rPr>
+            </w:pPr>
+          </w:p>
+        </w:tc>
+        <w:tc>
+          <w:tcPr>
+            <w:tcW w:w="572" w:type="dxa"/>
+          </w:tcPr>
+          <w:p>
+            <w:pPr>
+              <w:spacing w:line="276" w:lineRule="auto"/>
+              <w:rPr>
+                <w:sz w:val="20"/>
+              </w:rPr>
+            </w:pPr>
+          </w:p>
+        </w:tc>
+      </w:tr>
+      <w:tr>
+        <w:trPr>
+          <w:trHeight w:val="380"/>
+          <w:jc w:val="center"/>
+        </w:trPr>
+        <w:tc>
+          <w:tcPr>
+            <w:tcW w:w="554" w:type="dxa"/>
+          </w:tcPr>
+          <w:p>
+            <w:pPr>
+              <w:spacing w:line="276" w:lineRule="auto"/>
+              <w:rPr>
+                <w:rFonts w:ascii="Calibri" w:eastAsia="宋体" w:hAnsi="Calibri" w:cs="Times New Roman"/>
+                <w:sz w:val="20"/>
+              </w:rPr>
+            </w:pPr>
+            <w:r>
+              <w:rPr>
+                <w:rFonts w:ascii="Calibri" w:eastAsia="宋体" w:hAnsi="Calibri" w:cs="Times New Roman"/>
+                <w:sz w:val="20"/>
+              </w:rPr>
+              <w:t>Unseen</w:t>
+            </w:r>
+          </w:p>
+        </w:tc>
+        <w:tc>
+          <w:tcPr>
+            <w:tcW w:w="572" w:type="dxa"/>
+          </w:tcPr>
+          <w:p>
+            <w:pPr>
+              <w:spacing w:line="276" w:lineRule="auto"/>
+              <w:rPr>
+                <w:sz w:val="20"/>
+              </w:rPr>
+            </w:pPr>
+          </w:p>
+        </w:tc>
+        <w:tc>
+          <w:tcPr>
+            <w:tcW w:w="572" w:type="dxa"/>
+          </w:tcPr>
+          <w:p>
+            <w:pPr>
+              <w:spacing w:line="276" w:lineRule="auto"/>
+              <w:rPr>
+                <w:sz w:val="20"/>
+              </w:rPr>
+            </w:pPr>
+          </w:p>
+        </w:tc>
+        <w:tc>
+          <w:tcPr>
+            <w:tcW w:w="572" w:type="dxa"/>
+          </w:tcPr>
+          <w:p>
+            <w:pPr>
+              <w:spacing w:line="276" w:lineRule="auto"/>
+              <w:rPr>
+                <w:sz w:val="20"/>
+              </w:rPr>
+            </w:pPr>
+          </w:p>
+        </w:tc>
+        <w:tc>
+          <w:tcPr>
+            <w:tcW w:w="572" w:type="dxa"/>
+          </w:tcPr>
+          <w:p>
+            <w:pPr>
+              <w:spacing w:line="276" w:lineRule="auto"/>
+              <w:rPr>
+                <w:sz w:val="20"/>
+              </w:rPr>
+            </w:pPr>
+          </w:p>
+        </w:tc>
+        <w:tc>
+          <w:tcPr>
+            <w:tcW w:w="572" w:type="dxa"/>
+          </w:tcPr>
+          <w:p>
+            <w:pPr>
+              <w:spacing w:line="276" w:lineRule="auto"/>
+              <w:rPr>
+                <w:sz w:val="20"/>
+              </w:rPr>
+            </w:pPr>
+          </w:p>
+        </w:tc>
+        <w:tc>
+          <w:tcPr>
+            <w:tcW w:w="572" w:type="dxa"/>
+          </w:tcPr>
+          <w:p>
+            <w:pPr>
+              <w:spacing w:line="276" w:lineRule="auto"/>
+              <w:rPr>
+                <w:sz w:val="20"/>
+              </w:rPr>
+            </w:pPr>
+          </w:p>
+        </w:tc>
+      </w:tr>
+    </w:tbl>
+    <w:p>
+      <w:pPr>
+        <w:pStyle w:val="Caption"/>
+        <w:keepNext/>
         <w:jc w:val="center"/>
         <w:rPr>
-          <w:rFonts w:hint="eastAsia"/>
+          <w:sz w:val="20"/>
+        </w:rPr>
+      </w:pPr>
+    </w:p>
+    <w:p>
+      <w:pPr>
+        <w:pStyle w:val="Caption"/>
+        <w:keepNext/>
+        <w:jc w:val="center"/>
+        <w:rPr>
           <w:sz w:val="20"/>
         </w:rPr>
       </w:pPr>
@@ -2873,32 +5467,7 @@
         <w:rPr>
           <w:sz w:val="20"/>
         </w:rPr>
-        <w:fldChar w:fldCharType="begin"/>
-      </w:r>
-      <w:r>
-        <w:rPr>
-          <w:sz w:val="20"/>
-        </w:rPr>
-        <w:instrText xml:space="preserve"> SEQ Table \* ARABIC </w:instrText>
-      </w:r>
-      <w:r>
-        <w:rPr>
-          <w:sz w:val="20"/>
-        </w:rPr>
-        <w:fldChar w:fldCharType="separate"/>
-      </w:r>
-      <w:r>
-        <w:rPr>
-          <w:noProof/>
-          <w:sz w:val="20"/>
-        </w:rPr>
-        <w:t>3</w:t>
-      </w:r>
-      <w:r>
-        <w:rPr>
-          <w:sz w:val="20"/>
-        </w:rPr>
-        <w:fldChar w:fldCharType="end"/>
+        <w:t>5</w:t>
       </w:r>
       <w:r>
         <w:rPr>
@@ -2916,901 +5485,18 @@
         <w:rPr>
           <w:sz w:val="20"/>
         </w:rPr>
-        <w:t>. Overall Accuracy = ?</w:t>
+        <w:t xml:space="preserve">. Overall Accuracy </w:t>
       </w:r>
-    </w:p>
-    <w:tbl>
-      <w:tblPr>
-        <w:tblStyle w:val="TableGrid"/>
-        <w:tblW w:w="0" w:type="auto"/>
-        <w:jc w:val="center"/>
-        <w:tblLayout w:type="fixed"/>
-        <w:tblLook w:val="04A0" w:firstRow="1" w:lastRow="0" w:firstColumn="1" w:lastColumn="0" w:noHBand="0" w:noVBand="1"/>
-      </w:tblPr>
-      <w:tblGrid>
-        <w:gridCol w:w="702"/>
-        <w:gridCol w:w="720"/>
-        <w:gridCol w:w="720"/>
-        <w:gridCol w:w="720"/>
-        <w:gridCol w:w="720"/>
-        <w:gridCol w:w="720"/>
-        <w:gridCol w:w="720"/>
-      </w:tblGrid>
-      <w:tr>
-        <w:trPr>
-          <w:trHeight w:val="432"/>
-          <w:jc w:val="center"/>
-        </w:trPr>
-        <w:tc>
-          <w:tcPr>
-            <w:tcW w:w="702" w:type="dxa"/>
-          </w:tcPr>
-          <w:p>
-            <w:pPr>
-              <w:spacing w:line="276" w:lineRule="auto"/>
-            </w:pPr>
-          </w:p>
-        </w:tc>
-        <w:tc>
-          <w:tcPr>
-            <w:tcW w:w="720" w:type="dxa"/>
-          </w:tcPr>
-          <w:p>
-            <w:pPr>
-              <w:spacing w:line="276" w:lineRule="auto"/>
-            </w:pPr>
-            <m:oMathPara>
-              <m:oMath>
-                <m:sSub>
-                  <m:sSubPr>
-                    <m:ctrlPr>
-                      <w:rPr>
-                        <w:rFonts w:ascii="Cambria Math" w:hAnsi="Cambria Math"/>
-                        <w:i/>
-                      </w:rPr>
-                    </m:ctrlPr>
-                  </m:sSubPr>
-                  <m:e>
-                    <m:r>
-                      <w:rPr>
-                        <w:rFonts w:ascii="Cambria Math" w:hAnsi="Cambria Math"/>
-                      </w:rPr>
-                      <m:t>C</m:t>
-                    </m:r>
-                  </m:e>
-                  <m:sub>
-                    <m:r>
-                      <w:rPr>
-                        <w:rFonts w:ascii="Cambria Math" w:hAnsi="Cambria Math"/>
-                      </w:rPr>
-                      <m:t>1</m:t>
-                    </m:r>
-                  </m:sub>
-                </m:sSub>
-              </m:oMath>
-            </m:oMathPara>
-          </w:p>
-        </w:tc>
-        <w:tc>
-          <w:tcPr>
-            <w:tcW w:w="720" w:type="dxa"/>
-          </w:tcPr>
-          <w:p>
-            <w:pPr>
-              <w:spacing w:line="276" w:lineRule="auto"/>
-            </w:pPr>
-            <m:oMathPara>
-              <m:oMath>
-                <m:sSub>
-                  <m:sSubPr>
-                    <m:ctrlPr>
-                      <w:rPr>
-                        <w:rFonts w:ascii="Cambria Math" w:hAnsi="Cambria Math"/>
-                        <w:i/>
-                      </w:rPr>
-                    </m:ctrlPr>
-                  </m:sSubPr>
-                  <m:e>
-                    <m:r>
-                      <w:rPr>
-                        <w:rFonts w:ascii="Cambria Math" w:hAnsi="Cambria Math"/>
-                      </w:rPr>
-                      <m:t>C</m:t>
-                    </m:r>
-                  </m:e>
-                  <m:sub>
-                    <m:r>
-                      <w:rPr>
-                        <w:rFonts w:ascii="Cambria Math" w:hAnsi="Cambria Math"/>
-                      </w:rPr>
-                      <m:t>2</m:t>
-                    </m:r>
-                  </m:sub>
-                </m:sSub>
-              </m:oMath>
-            </m:oMathPara>
-          </w:p>
-        </w:tc>
-        <w:tc>
-          <w:tcPr>
-            <w:tcW w:w="720" w:type="dxa"/>
-          </w:tcPr>
-          <w:p>
-            <w:pPr>
-              <w:spacing w:line="276" w:lineRule="auto"/>
-            </w:pPr>
-            <m:oMathPara>
-              <m:oMath>
-                <m:sSub>
-                  <m:sSubPr>
-                    <m:ctrlPr>
-                      <w:rPr>
-                        <w:rFonts w:ascii="Cambria Math" w:hAnsi="Cambria Math"/>
-                        <w:i/>
-                      </w:rPr>
-                    </m:ctrlPr>
-                  </m:sSubPr>
-                  <m:e>
-                    <m:r>
-                      <w:rPr>
-                        <w:rFonts w:ascii="Cambria Math" w:hAnsi="Cambria Math"/>
-                      </w:rPr>
-                      <m:t>C</m:t>
-                    </m:r>
-                  </m:e>
-                  <m:sub>
-                    <m:r>
-                      <w:rPr>
-                        <w:rFonts w:ascii="Cambria Math" w:hAnsi="Cambria Math"/>
-                      </w:rPr>
-                      <m:t>3</m:t>
-                    </m:r>
-                  </m:sub>
-                </m:sSub>
-              </m:oMath>
-            </m:oMathPara>
-          </w:p>
-        </w:tc>
-        <w:tc>
-          <w:tcPr>
-            <w:tcW w:w="720" w:type="dxa"/>
-          </w:tcPr>
-          <w:p>
-            <w:pPr>
-              <w:spacing w:line="276" w:lineRule="auto"/>
-            </w:pPr>
-            <m:oMathPara>
-              <m:oMath>
-                <m:sSub>
-                  <m:sSubPr>
-                    <m:ctrlPr>
-                      <w:rPr>
-                        <w:rFonts w:ascii="Cambria Math" w:hAnsi="Cambria Math"/>
-                        <w:i/>
-                      </w:rPr>
-                    </m:ctrlPr>
-                  </m:sSubPr>
-                  <m:e>
-                    <m:r>
-                      <w:rPr>
-                        <w:rFonts w:ascii="Cambria Math" w:hAnsi="Cambria Math"/>
-                      </w:rPr>
-                      <m:t>C</m:t>
-                    </m:r>
-                  </m:e>
-                  <m:sub>
-                    <m:r>
-                      <w:rPr>
-                        <w:rFonts w:ascii="Cambria Math" w:hAnsi="Cambria Math"/>
-                      </w:rPr>
-                      <m:t>4</m:t>
-                    </m:r>
-                  </m:sub>
-                </m:sSub>
-              </m:oMath>
-            </m:oMathPara>
-          </w:p>
-        </w:tc>
-        <w:tc>
-          <w:tcPr>
-            <w:tcW w:w="720" w:type="dxa"/>
-          </w:tcPr>
-          <w:p>
-            <w:pPr>
-              <w:spacing w:line="276" w:lineRule="auto"/>
-            </w:pPr>
-            <m:oMathPara>
-              <m:oMath>
-                <m:sSub>
-                  <m:sSubPr>
-                    <m:ctrlPr>
-                      <w:rPr>
-                        <w:rFonts w:ascii="Cambria Math" w:hAnsi="Cambria Math"/>
-                        <w:i/>
-                      </w:rPr>
-                    </m:ctrlPr>
-                  </m:sSubPr>
-                  <m:e>
-                    <m:r>
-                      <w:rPr>
-                        <w:rFonts w:ascii="Cambria Math" w:hAnsi="Cambria Math"/>
-                      </w:rPr>
-                      <m:t>C</m:t>
-                    </m:r>
-                  </m:e>
-                  <m:sub>
-                    <m:r>
-                      <w:rPr>
-                        <w:rFonts w:ascii="Cambria Math" w:hAnsi="Cambria Math"/>
-                      </w:rPr>
-                      <m:t>5</m:t>
-                    </m:r>
-                  </m:sub>
-                </m:sSub>
-              </m:oMath>
-            </m:oMathPara>
-          </w:p>
-        </w:tc>
-        <w:tc>
-          <w:tcPr>
-            <w:tcW w:w="720" w:type="dxa"/>
-          </w:tcPr>
-          <w:p>
-            <w:pPr>
-              <w:spacing w:line="276" w:lineRule="auto"/>
-              <w:rPr>
-                <w:rFonts w:ascii="Calibri Light" w:eastAsia="宋体" w:hAnsi="Calibri Light" w:cs="Arial" w:hint="eastAsia"/>
-              </w:rPr>
-            </w:pPr>
-            <w:r>
-              <w:rPr>
-                <w:rFonts w:ascii="Calibri Light" w:eastAsia="宋体" w:hAnsi="Calibri Light" w:cs="Arial" w:hint="eastAsia"/>
-              </w:rPr>
-              <w:t>Non-Class</w:t>
-            </w:r>
-          </w:p>
-        </w:tc>
-      </w:tr>
-      <w:tr>
-        <w:trPr>
-          <w:trHeight w:val="576"/>
-          <w:jc w:val="center"/>
-        </w:trPr>
-        <w:tc>
-          <w:tcPr>
-            <w:tcW w:w="702" w:type="dxa"/>
-          </w:tcPr>
-          <w:p>
-            <w:pPr>
-              <w:spacing w:line="276" w:lineRule="auto"/>
-            </w:pPr>
-            <m:oMathPara>
-              <m:oMath>
-                <m:sSub>
-                  <m:sSubPr>
-                    <m:ctrlPr>
-                      <w:rPr>
-                        <w:rFonts w:ascii="Cambria Math" w:hAnsi="Cambria Math"/>
-                        <w:i/>
-                      </w:rPr>
-                    </m:ctrlPr>
-                  </m:sSubPr>
-                  <m:e>
-                    <m:r>
-                      <w:rPr>
-                        <w:rFonts w:ascii="Cambria Math" w:hAnsi="Cambria Math"/>
-                      </w:rPr>
-                      <m:t>C</m:t>
-                    </m:r>
-                  </m:e>
-                  <m:sub>
-                    <m:r>
-                      <w:rPr>
-                        <w:rFonts w:ascii="Cambria Math" w:hAnsi="Cambria Math"/>
-                      </w:rPr>
-                      <m:t>1</m:t>
-                    </m:r>
-                  </m:sub>
-                </m:sSub>
-              </m:oMath>
-            </m:oMathPara>
-          </w:p>
-        </w:tc>
-        <w:tc>
-          <w:tcPr>
-            <w:tcW w:w="720" w:type="dxa"/>
-          </w:tcPr>
-          <w:p>
-            <w:pPr>
-              <w:spacing w:line="276" w:lineRule="auto"/>
-            </w:pPr>
-          </w:p>
-        </w:tc>
-        <w:tc>
-          <w:tcPr>
-            <w:tcW w:w="720" w:type="dxa"/>
-          </w:tcPr>
-          <w:p>
-            <w:pPr>
-              <w:spacing w:line="276" w:lineRule="auto"/>
-            </w:pPr>
-          </w:p>
-        </w:tc>
-        <w:tc>
-          <w:tcPr>
-            <w:tcW w:w="720" w:type="dxa"/>
-          </w:tcPr>
-          <w:p>
-            <w:pPr>
-              <w:spacing w:line="276" w:lineRule="auto"/>
-            </w:pPr>
-          </w:p>
-        </w:tc>
-        <w:tc>
-          <w:tcPr>
-            <w:tcW w:w="720" w:type="dxa"/>
-          </w:tcPr>
-          <w:p>
-            <w:pPr>
-              <w:spacing w:line="276" w:lineRule="auto"/>
-            </w:pPr>
-          </w:p>
-        </w:tc>
-        <w:tc>
-          <w:tcPr>
-            <w:tcW w:w="720" w:type="dxa"/>
-          </w:tcPr>
-          <w:p>
-            <w:pPr>
-              <w:spacing w:line="276" w:lineRule="auto"/>
-            </w:pPr>
-          </w:p>
-        </w:tc>
-        <w:tc>
-          <w:tcPr>
-            <w:tcW w:w="720" w:type="dxa"/>
-          </w:tcPr>
-          <w:p>
-            <w:pPr>
-              <w:spacing w:line="276" w:lineRule="auto"/>
-            </w:pPr>
-          </w:p>
-        </w:tc>
-      </w:tr>
-      <w:tr>
-        <w:trPr>
-          <w:trHeight w:val="576"/>
-          <w:jc w:val="center"/>
-        </w:trPr>
-        <w:tc>
-          <w:tcPr>
-            <w:tcW w:w="702" w:type="dxa"/>
-          </w:tcPr>
-          <w:p>
-            <w:pPr>
-              <w:spacing w:line="276" w:lineRule="auto"/>
-            </w:pPr>
-            <m:oMathPara>
-              <m:oMath>
-                <m:sSub>
-                  <m:sSubPr>
-                    <m:ctrlPr>
-                      <w:rPr>
-                        <w:rFonts w:ascii="Cambria Math" w:hAnsi="Cambria Math"/>
-                        <w:i/>
-                      </w:rPr>
-                    </m:ctrlPr>
-                  </m:sSubPr>
-                  <m:e>
-                    <m:r>
-                      <w:rPr>
-                        <w:rFonts w:ascii="Cambria Math" w:hAnsi="Cambria Math"/>
-                      </w:rPr>
-                      <m:t>C</m:t>
-                    </m:r>
-                  </m:e>
-                  <m:sub>
-                    <m:r>
-                      <w:rPr>
-                        <w:rFonts w:ascii="Cambria Math" w:hAnsi="Cambria Math"/>
-                      </w:rPr>
-                      <m:t>2</m:t>
-                    </m:r>
-                  </m:sub>
-                </m:sSub>
-              </m:oMath>
-            </m:oMathPara>
-          </w:p>
-        </w:tc>
-        <w:tc>
-          <w:tcPr>
-            <w:tcW w:w="720" w:type="dxa"/>
-          </w:tcPr>
-          <w:p>
-            <w:pPr>
-              <w:spacing w:line="276" w:lineRule="auto"/>
-            </w:pPr>
-          </w:p>
-        </w:tc>
-        <w:tc>
-          <w:tcPr>
-            <w:tcW w:w="720" w:type="dxa"/>
-          </w:tcPr>
-          <w:p>
-            <w:pPr>
-              <w:spacing w:line="276" w:lineRule="auto"/>
-            </w:pPr>
-          </w:p>
-        </w:tc>
-        <w:tc>
-          <w:tcPr>
-            <w:tcW w:w="720" w:type="dxa"/>
-          </w:tcPr>
-          <w:p>
-            <w:pPr>
-              <w:spacing w:line="276" w:lineRule="auto"/>
-            </w:pPr>
-          </w:p>
-        </w:tc>
-        <w:tc>
-          <w:tcPr>
-            <w:tcW w:w="720" w:type="dxa"/>
-          </w:tcPr>
-          <w:p>
-            <w:pPr>
-              <w:spacing w:line="276" w:lineRule="auto"/>
-            </w:pPr>
-          </w:p>
-        </w:tc>
-        <w:tc>
-          <w:tcPr>
-            <w:tcW w:w="720" w:type="dxa"/>
-          </w:tcPr>
-          <w:p>
-            <w:pPr>
-              <w:spacing w:line="276" w:lineRule="auto"/>
-            </w:pPr>
-          </w:p>
-        </w:tc>
-        <w:tc>
-          <w:tcPr>
-            <w:tcW w:w="720" w:type="dxa"/>
-          </w:tcPr>
-          <w:p>
-            <w:pPr>
-              <w:spacing w:line="276" w:lineRule="auto"/>
-            </w:pPr>
-          </w:p>
-        </w:tc>
-      </w:tr>
-      <w:tr>
-        <w:trPr>
-          <w:trHeight w:val="576"/>
-          <w:jc w:val="center"/>
-        </w:trPr>
-        <w:tc>
-          <w:tcPr>
-            <w:tcW w:w="702" w:type="dxa"/>
-          </w:tcPr>
-          <w:p>
-            <w:pPr>
-              <w:spacing w:line="276" w:lineRule="auto"/>
-            </w:pPr>
-            <m:oMathPara>
-              <m:oMath>
-                <m:sSub>
-                  <m:sSubPr>
-                    <m:ctrlPr>
-                      <w:rPr>
-                        <w:rFonts w:ascii="Cambria Math" w:hAnsi="Cambria Math"/>
-                        <w:i/>
-                      </w:rPr>
-                    </m:ctrlPr>
-                  </m:sSubPr>
-                  <m:e>
-                    <m:r>
-                      <w:rPr>
-                        <w:rFonts w:ascii="Cambria Math" w:hAnsi="Cambria Math"/>
-                      </w:rPr>
-                      <m:t>C</m:t>
-                    </m:r>
-                  </m:e>
-                  <m:sub>
-                    <m:r>
-                      <w:rPr>
-                        <w:rFonts w:ascii="Cambria Math" w:hAnsi="Cambria Math"/>
-                      </w:rPr>
-                      <m:t>3</m:t>
-                    </m:r>
-                  </m:sub>
-                </m:sSub>
-              </m:oMath>
-            </m:oMathPara>
-          </w:p>
-        </w:tc>
-        <w:tc>
-          <w:tcPr>
-            <w:tcW w:w="720" w:type="dxa"/>
-          </w:tcPr>
-          <w:p>
-            <w:pPr>
-              <w:spacing w:line="276" w:lineRule="auto"/>
-            </w:pPr>
-          </w:p>
-        </w:tc>
-        <w:tc>
-          <w:tcPr>
-            <w:tcW w:w="720" w:type="dxa"/>
-          </w:tcPr>
-          <w:p>
-            <w:pPr>
-              <w:spacing w:line="276" w:lineRule="auto"/>
-            </w:pPr>
-          </w:p>
-        </w:tc>
-        <w:tc>
-          <w:tcPr>
-            <w:tcW w:w="720" w:type="dxa"/>
-          </w:tcPr>
-          <w:p>
-            <w:pPr>
-              <w:spacing w:line="276" w:lineRule="auto"/>
-            </w:pPr>
-          </w:p>
-        </w:tc>
-        <w:tc>
-          <w:tcPr>
-            <w:tcW w:w="720" w:type="dxa"/>
-          </w:tcPr>
-          <w:p>
-            <w:pPr>
-              <w:spacing w:line="276" w:lineRule="auto"/>
-            </w:pPr>
-          </w:p>
-        </w:tc>
-        <w:tc>
-          <w:tcPr>
-            <w:tcW w:w="720" w:type="dxa"/>
-          </w:tcPr>
-          <w:p>
-            <w:pPr>
-              <w:spacing w:line="276" w:lineRule="auto"/>
-            </w:pPr>
-          </w:p>
-        </w:tc>
-        <w:tc>
-          <w:tcPr>
-            <w:tcW w:w="720" w:type="dxa"/>
-          </w:tcPr>
-          <w:p>
-            <w:pPr>
-              <w:spacing w:line="276" w:lineRule="auto"/>
-            </w:pPr>
-          </w:p>
-        </w:tc>
-      </w:tr>
-      <w:tr>
-        <w:trPr>
-          <w:trHeight w:val="576"/>
-          <w:jc w:val="center"/>
-        </w:trPr>
-        <w:tc>
-          <w:tcPr>
-            <w:tcW w:w="702" w:type="dxa"/>
-          </w:tcPr>
-          <w:p>
-            <w:pPr>
-              <w:spacing w:line="276" w:lineRule="auto"/>
-            </w:pPr>
-            <m:oMathPara>
-              <m:oMath>
-                <m:sSub>
-                  <m:sSubPr>
-                    <m:ctrlPr>
-                      <w:rPr>
-                        <w:rFonts w:ascii="Cambria Math" w:hAnsi="Cambria Math"/>
-                        <w:i/>
-                      </w:rPr>
-                    </m:ctrlPr>
-                  </m:sSubPr>
-                  <m:e>
-                    <m:r>
-                      <w:rPr>
-                        <w:rFonts w:ascii="Cambria Math" w:hAnsi="Cambria Math"/>
-                      </w:rPr>
-                      <m:t>C</m:t>
-                    </m:r>
-                  </m:e>
-                  <m:sub>
-                    <m:r>
-                      <w:rPr>
-                        <w:rFonts w:ascii="Cambria Math" w:hAnsi="Cambria Math"/>
-                      </w:rPr>
-                      <m:t>4</m:t>
-                    </m:r>
-                  </m:sub>
-                </m:sSub>
-              </m:oMath>
-            </m:oMathPara>
-          </w:p>
-        </w:tc>
-        <w:tc>
-          <w:tcPr>
-            <w:tcW w:w="720" w:type="dxa"/>
-          </w:tcPr>
-          <w:p>
-            <w:pPr>
-              <w:spacing w:line="276" w:lineRule="auto"/>
-            </w:pPr>
-          </w:p>
-        </w:tc>
-        <w:tc>
-          <w:tcPr>
-            <w:tcW w:w="720" w:type="dxa"/>
-          </w:tcPr>
-          <w:p>
-            <w:pPr>
-              <w:spacing w:line="276" w:lineRule="auto"/>
-            </w:pPr>
-          </w:p>
-        </w:tc>
-        <w:tc>
-          <w:tcPr>
-            <w:tcW w:w="720" w:type="dxa"/>
-          </w:tcPr>
-          <w:p>
-            <w:pPr>
-              <w:spacing w:line="276" w:lineRule="auto"/>
-            </w:pPr>
-          </w:p>
-        </w:tc>
-        <w:tc>
-          <w:tcPr>
-            <w:tcW w:w="720" w:type="dxa"/>
-          </w:tcPr>
-          <w:p>
-            <w:pPr>
-              <w:spacing w:line="276" w:lineRule="auto"/>
-            </w:pPr>
-          </w:p>
-        </w:tc>
-        <w:tc>
-          <w:tcPr>
-            <w:tcW w:w="720" w:type="dxa"/>
-          </w:tcPr>
-          <w:p>
-            <w:pPr>
-              <w:spacing w:line="276" w:lineRule="auto"/>
-            </w:pPr>
-          </w:p>
-        </w:tc>
-        <w:tc>
-          <w:tcPr>
-            <w:tcW w:w="720" w:type="dxa"/>
-          </w:tcPr>
-          <w:p>
-            <w:pPr>
-              <w:spacing w:line="276" w:lineRule="auto"/>
-            </w:pPr>
-          </w:p>
-        </w:tc>
-      </w:tr>
-      <w:tr>
-        <w:trPr>
-          <w:trHeight w:val="576"/>
-          <w:jc w:val="center"/>
-        </w:trPr>
-        <w:tc>
-          <w:tcPr>
-            <w:tcW w:w="702" w:type="dxa"/>
-          </w:tcPr>
-          <w:p>
-            <w:pPr>
-              <w:spacing w:line="276" w:lineRule="auto"/>
-            </w:pPr>
-            <m:oMathPara>
-              <m:oMath>
-                <m:sSub>
-                  <m:sSubPr>
-                    <m:ctrlPr>
-                      <w:rPr>
-                        <w:rFonts w:ascii="Cambria Math" w:hAnsi="Cambria Math"/>
-                        <w:i/>
-                      </w:rPr>
-                    </m:ctrlPr>
-                  </m:sSubPr>
-                  <m:e>
-                    <m:r>
-                      <w:rPr>
-                        <w:rFonts w:ascii="Cambria Math" w:hAnsi="Cambria Math"/>
-                      </w:rPr>
-                      <m:t>C</m:t>
-                    </m:r>
-                  </m:e>
-                  <m:sub>
-                    <m:r>
-                      <w:rPr>
-                        <w:rFonts w:ascii="Cambria Math" w:hAnsi="Cambria Math"/>
-                      </w:rPr>
-                      <m:t>5</m:t>
-                    </m:r>
-                  </m:sub>
-                </m:sSub>
-              </m:oMath>
-            </m:oMathPara>
-          </w:p>
-        </w:tc>
-        <w:tc>
-          <w:tcPr>
-            <w:tcW w:w="720" w:type="dxa"/>
-          </w:tcPr>
-          <w:p>
-            <w:pPr>
-              <w:spacing w:line="276" w:lineRule="auto"/>
-            </w:pPr>
-          </w:p>
-        </w:tc>
-        <w:tc>
-          <w:tcPr>
-            <w:tcW w:w="720" w:type="dxa"/>
-          </w:tcPr>
-          <w:p>
-            <w:pPr>
-              <w:spacing w:line="276" w:lineRule="auto"/>
-            </w:pPr>
-          </w:p>
-        </w:tc>
-        <w:tc>
-          <w:tcPr>
-            <w:tcW w:w="720" w:type="dxa"/>
-          </w:tcPr>
-          <w:p>
-            <w:pPr>
-              <w:spacing w:line="276" w:lineRule="auto"/>
-            </w:pPr>
-          </w:p>
-        </w:tc>
-        <w:tc>
-          <w:tcPr>
-            <w:tcW w:w="720" w:type="dxa"/>
-          </w:tcPr>
-          <w:p>
-            <w:pPr>
-              <w:spacing w:line="276" w:lineRule="auto"/>
-            </w:pPr>
-          </w:p>
-        </w:tc>
-        <w:tc>
-          <w:tcPr>
-            <w:tcW w:w="720" w:type="dxa"/>
-          </w:tcPr>
-          <w:p>
-            <w:pPr>
-              <w:spacing w:line="276" w:lineRule="auto"/>
-            </w:pPr>
-          </w:p>
-        </w:tc>
-        <w:tc>
-          <w:tcPr>
-            <w:tcW w:w="720" w:type="dxa"/>
-          </w:tcPr>
-          <w:p>
-            <w:pPr>
-              <w:spacing w:line="276" w:lineRule="auto"/>
-            </w:pPr>
-          </w:p>
-        </w:tc>
-      </w:tr>
-      <w:tr>
-        <w:trPr>
-          <w:trHeight w:val="576"/>
-          <w:jc w:val="center"/>
-        </w:trPr>
-        <w:tc>
-          <w:tcPr>
-            <w:tcW w:w="702" w:type="dxa"/>
-          </w:tcPr>
-          <w:p>
-            <w:pPr>
-              <w:spacing w:line="276" w:lineRule="auto"/>
-              <w:rPr>
-                <w:rFonts w:ascii="Calibri" w:eastAsia="宋体" w:hAnsi="Calibri" w:cs="Times New Roman" w:hint="eastAsia"/>
-              </w:rPr>
-            </w:pPr>
-            <w:r>
-              <w:rPr>
-                <w:rFonts w:ascii="Calibri" w:eastAsia="宋体" w:hAnsi="Calibri" w:cs="Times New Roman" w:hint="eastAsia"/>
-              </w:rPr>
-              <w:t>Non-Class</w:t>
-            </w:r>
-          </w:p>
-        </w:tc>
-        <w:tc>
-          <w:tcPr>
-            <w:tcW w:w="720" w:type="dxa"/>
-          </w:tcPr>
-          <w:p>
-            <w:pPr>
-              <w:spacing w:line="276" w:lineRule="auto"/>
-            </w:pPr>
-          </w:p>
-        </w:tc>
-        <w:tc>
-          <w:tcPr>
-            <w:tcW w:w="720" w:type="dxa"/>
-          </w:tcPr>
-          <w:p>
-            <w:pPr>
-              <w:spacing w:line="276" w:lineRule="auto"/>
-            </w:pPr>
-          </w:p>
-        </w:tc>
-        <w:tc>
-          <w:tcPr>
-            <w:tcW w:w="720" w:type="dxa"/>
-          </w:tcPr>
-          <w:p>
-            <w:pPr>
-              <w:spacing w:line="276" w:lineRule="auto"/>
-            </w:pPr>
-          </w:p>
-        </w:tc>
-        <w:tc>
-          <w:tcPr>
-            <w:tcW w:w="720" w:type="dxa"/>
-          </w:tcPr>
-          <w:p>
-            <w:pPr>
-              <w:spacing w:line="276" w:lineRule="auto"/>
-            </w:pPr>
-          </w:p>
-        </w:tc>
-        <w:tc>
-          <w:tcPr>
-            <w:tcW w:w="720" w:type="dxa"/>
-          </w:tcPr>
-          <w:p>
-            <w:pPr>
-              <w:spacing w:line="276" w:lineRule="auto"/>
-            </w:pPr>
-          </w:p>
-        </w:tc>
-        <w:tc>
-          <w:tcPr>
-            <w:tcW w:w="720" w:type="dxa"/>
-          </w:tcPr>
-          <w:p>
-            <w:pPr>
-              <w:spacing w:line="276" w:lineRule="auto"/>
-            </w:pPr>
-          </w:p>
-        </w:tc>
-      </w:tr>
-    </w:tbl>
-    <w:p>
-      <w:pPr>
-        <w:spacing w:line="480" w:lineRule="auto"/>
-      </w:pPr>
-      <w:bookmarkStart w:id="0" w:name="_GoBack"/>
-      <w:bookmarkEnd w:id="0"/>
+      <w:proofErr w:type="gramStart"/>
       <w:r>
         <w:rPr>
-          <w:rFonts w:hint="eastAsia"/>
+          <w:sz w:val="20"/>
         </w:rPr>
-        <w:t>Robustness or not?</w:t>
+        <w:t>= ?</w:t>
       </w:r>
+      <w:proofErr w:type="gramEnd"/>
     </w:p>
-    <w:p>
-      <w:pPr>
-        <w:spacing w:line="480" w:lineRule="auto"/>
-      </w:pPr>
-      <w:r>
-        <w:rPr>
-          <w:rFonts w:hint="eastAsia"/>
-        </w:rPr>
-        <w:t>Other observations:</w:t>
-      </w:r>
-    </w:p>
+    <w:p/>
     <w:p>
       <w:pPr>
         <w:pStyle w:val="Heading1"/>
@@ -3835,23 +5521,8 @@
       <w:pPr>
         <w:spacing w:line="480" w:lineRule="auto"/>
       </w:pPr>
-      <w:r>
-        <w:rPr>
-          <w:rFonts w:hint="eastAsia"/>
-        </w:rPr>
-        <w:t>Which one is the best one in terms of accuracy?</w:t>
-      </w:r>
-    </w:p>
-    <w:p>
-      <w:pPr>
-        <w:spacing w:line="480" w:lineRule="auto"/>
-      </w:pPr>
-      <w:r>
-        <w:rPr>
-          <w:rFonts w:hint="eastAsia"/>
-        </w:rPr>
-        <w:t>Which one is the best one in terms of robustness?</w:t>
-      </w:r>
+      <w:bookmarkStart w:id="0" w:name="_GoBack"/>
+      <w:bookmarkEnd w:id="0"/>
     </w:p>
     <w:sectPr>
       <w:pgSz w:w="12240" w:h="15840"/>
@@ -5148,7 +6819,6 @@
   <w:style w:type="character" w:default="1" w:styleId="DefaultParagraphFont">
     <w:name w:val="Default Paragraph Font"/>
     <w:uiPriority w:val="1"/>
-    <w:semiHidden/>
     <w:unhideWhenUsed/>
   </w:style>
   <w:style w:type="table" w:default="1" w:styleId="TableNormal">
